--- a/FCN全卷积网络论文笔记.docx
+++ b/FCN全卷积网络论文笔记.docx
@@ -98,13 +98,1380 @@
       <w:pPr>
         <w:spacing w:line="360" w:lineRule="auto"/>
         <w:rPr>
-          <w:rFonts w:ascii="宋体" w:eastAsia="宋体" w:hAnsi="宋体" w:hint="eastAsia"/>
-          <w:sz w:val="24"/>
-          <w:szCs w:val="24"/>
-        </w:rPr>
-      </w:pPr>
-      <w:bookmarkStart w:id="0" w:name="_GoBack"/>
+          <w:rFonts w:ascii="宋体" w:eastAsia="宋体" w:hAnsi="宋体"/>
+          <w:sz w:val="24"/>
+          <w:szCs w:val="24"/>
+        </w:rPr>
+      </w:pPr>
+      <w:bookmarkStart w:id="0" w:name="OLE_LINK1"/>
+      <w:bookmarkStart w:id="1" w:name="OLE_LINK2"/>
+      <w:r>
+        <w:rPr>
+          <w:rFonts w:ascii="宋体" w:eastAsia="宋体" w:hAnsi="宋体"/>
+          <w:sz w:val="24"/>
+          <w:szCs w:val="24"/>
+        </w:rPr>
+        <w:t>Fully</w:t>
+      </w:r>
+      <w:r>
+        <w:rPr>
+          <w:rFonts w:ascii="宋体" w:eastAsia="宋体" w:hAnsi="宋体"/>
+          <w:sz w:val="24"/>
+          <w:szCs w:val="24"/>
+        </w:rPr>
+        <w:t xml:space="preserve"> </w:t>
+      </w:r>
+      <w:r>
+        <w:rPr>
+          <w:rFonts w:ascii="宋体" w:eastAsia="宋体" w:hAnsi="宋体"/>
+          <w:sz w:val="24"/>
+          <w:szCs w:val="24"/>
+        </w:rPr>
+        <w:t>Convolutional</w:t>
+      </w:r>
+      <w:r>
+        <w:rPr>
+          <w:rFonts w:ascii="宋体" w:eastAsia="宋体" w:hAnsi="宋体"/>
+          <w:sz w:val="24"/>
+          <w:szCs w:val="24"/>
+        </w:rPr>
+        <w:t xml:space="preserve"> </w:t>
+      </w:r>
+      <w:r>
+        <w:rPr>
+          <w:rFonts w:ascii="宋体" w:eastAsia="宋体" w:hAnsi="宋体"/>
+          <w:sz w:val="24"/>
+          <w:szCs w:val="24"/>
+        </w:rPr>
+        <w:t>Networks</w:t>
+      </w:r>
       <w:bookmarkEnd w:id="0"/>
+      <w:bookmarkEnd w:id="1"/>
+      <w:r>
+        <w:rPr>
+          <w:rFonts w:ascii="宋体" w:eastAsia="宋体" w:hAnsi="宋体"/>
+          <w:sz w:val="24"/>
+          <w:szCs w:val="24"/>
+        </w:rPr>
+        <w:t xml:space="preserve"> </w:t>
+      </w:r>
+      <w:r>
+        <w:rPr>
+          <w:rFonts w:ascii="宋体" w:eastAsia="宋体" w:hAnsi="宋体"/>
+          <w:sz w:val="24"/>
+          <w:szCs w:val="24"/>
+        </w:rPr>
+        <w:t>for</w:t>
+      </w:r>
+      <w:r>
+        <w:rPr>
+          <w:rFonts w:ascii="宋体" w:eastAsia="宋体" w:hAnsi="宋体"/>
+          <w:sz w:val="24"/>
+          <w:szCs w:val="24"/>
+        </w:rPr>
+        <w:t xml:space="preserve"> </w:t>
+      </w:r>
+      <w:r>
+        <w:rPr>
+          <w:rFonts w:ascii="宋体" w:eastAsia="宋体" w:hAnsi="宋体"/>
+          <w:sz w:val="24"/>
+          <w:szCs w:val="24"/>
+        </w:rPr>
+        <w:t>Semantic</w:t>
+      </w:r>
+      <w:r>
+        <w:rPr>
+          <w:rFonts w:ascii="宋体" w:eastAsia="宋体" w:hAnsi="宋体"/>
+          <w:sz w:val="24"/>
+          <w:szCs w:val="24"/>
+        </w:rPr>
+        <w:t xml:space="preserve"> </w:t>
+      </w:r>
+      <w:r>
+        <w:rPr>
+          <w:rFonts w:ascii="宋体" w:eastAsia="宋体" w:hAnsi="宋体"/>
+          <w:sz w:val="24"/>
+          <w:szCs w:val="24"/>
+        </w:rPr>
+        <w:t>Segmentation</w:t>
+      </w:r>
+    </w:p>
+    <w:p>
+      <w:pPr>
+        <w:spacing w:line="360" w:lineRule="auto"/>
+        <w:rPr>
+          <w:rFonts w:ascii="宋体" w:eastAsia="宋体" w:hAnsi="宋体"/>
+          <w:sz w:val="24"/>
+          <w:szCs w:val="24"/>
+        </w:rPr>
+      </w:pPr>
+    </w:p>
+    <w:p>
+      <w:pPr>
+        <w:spacing w:line="360" w:lineRule="auto"/>
+        <w:rPr>
+          <w:rFonts w:ascii="宋体" w:eastAsia="宋体" w:hAnsi="宋体"/>
+          <w:sz w:val="24"/>
+          <w:szCs w:val="24"/>
+        </w:rPr>
+      </w:pPr>
+      <w:r>
+        <w:rPr>
+          <w:rFonts w:ascii="宋体" w:eastAsia="宋体" w:hAnsi="宋体"/>
+          <w:sz w:val="24"/>
+          <w:szCs w:val="24"/>
+        </w:rPr>
+        <w:t>A</w:t>
+      </w:r>
+      <w:r>
+        <w:rPr>
+          <w:rFonts w:ascii="宋体" w:eastAsia="宋体" w:hAnsi="宋体" w:hint="eastAsia"/>
+          <w:sz w:val="24"/>
+          <w:szCs w:val="24"/>
+        </w:rPr>
+        <w:t>bs</w:t>
+      </w:r>
+      <w:r>
+        <w:rPr>
+          <w:rFonts w:ascii="宋体" w:eastAsia="宋体" w:hAnsi="宋体"/>
+          <w:sz w:val="24"/>
+          <w:szCs w:val="24"/>
+        </w:rPr>
+        <w:t>tract</w:t>
+      </w:r>
+    </w:p>
+    <w:p>
+      <w:pPr>
+        <w:spacing w:line="360" w:lineRule="auto"/>
+        <w:rPr>
+          <w:rFonts w:ascii="宋体" w:eastAsia="宋体" w:hAnsi="宋体"/>
+          <w:sz w:val="24"/>
+          <w:szCs w:val="24"/>
+        </w:rPr>
+      </w:pPr>
+      <w:r>
+        <w:rPr>
+          <w:rFonts w:ascii="宋体" w:eastAsia="宋体" w:hAnsi="宋体"/>
+          <w:sz w:val="24"/>
+          <w:szCs w:val="24"/>
+        </w:rPr>
+        <w:t>Introduction</w:t>
+      </w:r>
+    </w:p>
+    <w:p>
+      <w:pPr>
+        <w:spacing w:line="360" w:lineRule="auto"/>
+        <w:rPr>
+          <w:rFonts w:ascii="宋体" w:eastAsia="宋体" w:hAnsi="宋体"/>
+          <w:sz w:val="24"/>
+          <w:szCs w:val="24"/>
+        </w:rPr>
+      </w:pPr>
+      <w:r>
+        <w:rPr>
+          <w:rFonts w:ascii="宋体" w:eastAsia="宋体" w:hAnsi="宋体"/>
+          <w:sz w:val="24"/>
+          <w:szCs w:val="24"/>
+        </w:rPr>
+        <w:t>Related work</w:t>
+      </w:r>
+    </w:p>
+    <w:p>
+      <w:pPr>
+        <w:spacing w:line="360" w:lineRule="auto"/>
+        <w:rPr>
+          <w:rFonts w:ascii="宋体" w:eastAsia="宋体" w:hAnsi="宋体"/>
+          <w:sz w:val="24"/>
+          <w:szCs w:val="24"/>
+        </w:rPr>
+      </w:pPr>
+      <w:r>
+        <w:rPr>
+          <w:rFonts w:ascii="宋体" w:eastAsia="宋体" w:hAnsi="宋体"/>
+          <w:sz w:val="24"/>
+          <w:szCs w:val="24"/>
+        </w:rPr>
+        <w:t>Fully</w:t>
+      </w:r>
+      <w:r>
+        <w:rPr>
+          <w:rFonts w:ascii="宋体" w:eastAsia="宋体" w:hAnsi="宋体"/>
+          <w:sz w:val="24"/>
+          <w:szCs w:val="24"/>
+        </w:rPr>
+        <w:t xml:space="preserve"> </w:t>
+      </w:r>
+      <w:r>
+        <w:rPr>
+          <w:rFonts w:ascii="宋体" w:eastAsia="宋体" w:hAnsi="宋体"/>
+          <w:sz w:val="24"/>
+          <w:szCs w:val="24"/>
+        </w:rPr>
+        <w:t>Convolutional</w:t>
+      </w:r>
+      <w:r>
+        <w:rPr>
+          <w:rFonts w:ascii="宋体" w:eastAsia="宋体" w:hAnsi="宋体"/>
+          <w:sz w:val="24"/>
+          <w:szCs w:val="24"/>
+        </w:rPr>
+        <w:t xml:space="preserve"> </w:t>
+      </w:r>
+      <w:r>
+        <w:rPr>
+          <w:rFonts w:ascii="宋体" w:eastAsia="宋体" w:hAnsi="宋体"/>
+          <w:sz w:val="24"/>
+          <w:szCs w:val="24"/>
+        </w:rPr>
+        <w:t>Networks</w:t>
+      </w:r>
+    </w:p>
+    <w:p>
+      <w:pPr>
+        <w:spacing w:line="360" w:lineRule="auto"/>
+        <w:rPr>
+          <w:rFonts w:ascii="宋体" w:eastAsia="宋体" w:hAnsi="宋体"/>
+          <w:sz w:val="24"/>
+          <w:szCs w:val="24"/>
+        </w:rPr>
+      </w:pPr>
+      <w:r>
+        <w:rPr>
+          <w:rFonts w:ascii="宋体" w:eastAsia="宋体" w:hAnsi="宋体"/>
+          <w:sz w:val="24"/>
+          <w:szCs w:val="24"/>
+        </w:rPr>
+        <w:t>Segmentation</w:t>
+      </w:r>
+      <w:r>
+        <w:rPr>
+          <w:rFonts w:ascii="宋体" w:eastAsia="宋体" w:hAnsi="宋体"/>
+          <w:sz w:val="24"/>
+          <w:szCs w:val="24"/>
+        </w:rPr>
+        <w:t xml:space="preserve"> </w:t>
+      </w:r>
+      <w:r>
+        <w:rPr>
+          <w:rFonts w:ascii="宋体" w:eastAsia="宋体" w:hAnsi="宋体"/>
+          <w:sz w:val="24"/>
+          <w:szCs w:val="24"/>
+        </w:rPr>
+        <w:t>Architecture</w:t>
+      </w:r>
+    </w:p>
+    <w:p>
+      <w:pPr>
+        <w:spacing w:line="360" w:lineRule="auto"/>
+        <w:rPr>
+          <w:rFonts w:ascii="宋体" w:eastAsia="宋体" w:hAnsi="宋体"/>
+          <w:sz w:val="24"/>
+          <w:szCs w:val="24"/>
+        </w:rPr>
+      </w:pPr>
+      <w:r>
+        <w:rPr>
+          <w:rFonts w:ascii="宋体" w:eastAsia="宋体" w:hAnsi="宋体"/>
+          <w:sz w:val="24"/>
+          <w:szCs w:val="24"/>
+        </w:rPr>
+        <w:t>Results</w:t>
+      </w:r>
+    </w:p>
+    <w:p>
+      <w:pPr>
+        <w:spacing w:line="360" w:lineRule="auto"/>
+        <w:rPr>
+          <w:rFonts w:ascii="宋体" w:eastAsia="宋体" w:hAnsi="宋体"/>
+          <w:sz w:val="24"/>
+          <w:szCs w:val="24"/>
+        </w:rPr>
+      </w:pPr>
+      <w:r>
+        <w:rPr>
+          <w:rFonts w:ascii="宋体" w:eastAsia="宋体" w:hAnsi="宋体"/>
+          <w:sz w:val="24"/>
+          <w:szCs w:val="24"/>
+        </w:rPr>
+        <w:t>Conclusion</w:t>
+      </w:r>
+    </w:p>
+    <w:p>
+      <w:pPr>
+        <w:spacing w:line="360" w:lineRule="auto"/>
+        <w:rPr>
+          <w:rFonts w:ascii="宋体" w:eastAsia="宋体" w:hAnsi="宋体"/>
+          <w:sz w:val="24"/>
+          <w:szCs w:val="24"/>
+        </w:rPr>
+      </w:pPr>
+    </w:p>
+    <w:p>
+      <w:pPr>
+        <w:spacing w:line="360" w:lineRule="auto"/>
+        <w:rPr>
+          <w:rFonts w:ascii="宋体" w:eastAsia="宋体" w:hAnsi="宋体"/>
+          <w:sz w:val="24"/>
+          <w:szCs w:val="24"/>
+        </w:rPr>
+      </w:pPr>
+    </w:p>
+    <w:p>
+      <w:pPr>
+        <w:spacing w:line="360" w:lineRule="auto"/>
+        <w:rPr>
+          <w:rFonts w:ascii="宋体" w:eastAsia="宋体" w:hAnsi="宋体"/>
+          <w:sz w:val="24"/>
+          <w:szCs w:val="24"/>
+        </w:rPr>
+      </w:pPr>
+    </w:p>
+    <w:p>
+      <w:pPr>
+        <w:spacing w:line="360" w:lineRule="auto"/>
+        <w:rPr>
+          <w:rFonts w:ascii="宋体" w:eastAsia="宋体" w:hAnsi="宋体"/>
+          <w:sz w:val="24"/>
+          <w:szCs w:val="24"/>
+        </w:rPr>
+      </w:pPr>
+      <w:r>
+        <w:rPr>
+          <w:rFonts w:ascii="宋体" w:eastAsia="宋体" w:hAnsi="宋体"/>
+          <w:sz w:val="24"/>
+          <w:szCs w:val="24"/>
+        </w:rPr>
+        <w:t>Abstract</w:t>
+      </w:r>
+    </w:p>
+    <w:p>
+      <w:pPr>
+        <w:spacing w:line="360" w:lineRule="auto"/>
+        <w:rPr>
+          <w:rFonts w:ascii="宋体" w:eastAsia="宋体" w:hAnsi="宋体" w:hint="eastAsia"/>
+          <w:sz w:val="24"/>
+          <w:szCs w:val="24"/>
+        </w:rPr>
+      </w:pPr>
+    </w:p>
+    <w:p>
+      <w:pPr>
+        <w:spacing w:line="360" w:lineRule="auto"/>
+        <w:rPr>
+          <w:rFonts w:ascii="宋体" w:eastAsia="宋体" w:hAnsi="宋体"/>
+          <w:sz w:val="24"/>
+          <w:szCs w:val="24"/>
+        </w:rPr>
+      </w:pPr>
+      <w:r>
+        <w:rPr>
+          <w:rFonts w:ascii="宋体" w:eastAsia="宋体" w:hAnsi="宋体" w:hint="eastAsia"/>
+          <w:sz w:val="24"/>
+          <w:szCs w:val="24"/>
+        </w:rPr>
+        <w:t>卷积网络是强大的</w:t>
+      </w:r>
+      <w:r>
+        <w:rPr>
+          <w:rFonts w:ascii="宋体" w:eastAsia="宋体" w:hAnsi="宋体" w:hint="eastAsia"/>
+          <w:sz w:val="24"/>
+          <w:szCs w:val="24"/>
+        </w:rPr>
+        <w:t>视觉</w:t>
+      </w:r>
+      <w:r>
+        <w:rPr>
+          <w:rFonts w:ascii="宋体" w:eastAsia="宋体" w:hAnsi="宋体" w:hint="eastAsia"/>
+          <w:sz w:val="24"/>
+          <w:szCs w:val="24"/>
+        </w:rPr>
+        <w:t>模型，可以产生特征层次结构。</w:t>
+      </w:r>
+      <w:r>
+        <w:rPr>
+          <w:rFonts w:ascii="宋体" w:eastAsia="宋体" w:hAnsi="宋体" w:hint="eastAsia"/>
+          <w:sz w:val="24"/>
+          <w:szCs w:val="24"/>
+        </w:rPr>
+        <w:t>本文展示的网络是端到端。像素到像素的，表现优异。本文构建了全卷积网络，</w:t>
+      </w:r>
+      <w:r>
+        <w:rPr>
+          <w:rFonts w:ascii="宋体" w:eastAsia="宋体" w:hAnsi="宋体" w:hint="eastAsia"/>
+          <w:sz w:val="24"/>
+          <w:szCs w:val="24"/>
+        </w:rPr>
+        <w:t>该网络采用任意大小的输入，并通过有效的推理和学习产生相应大小的输出</w:t>
+      </w:r>
+      <w:r>
+        <w:rPr>
+          <w:rFonts w:ascii="宋体" w:eastAsia="宋体" w:hAnsi="宋体" w:hint="eastAsia"/>
+          <w:sz w:val="24"/>
+          <w:szCs w:val="24"/>
+        </w:rPr>
+        <w:t>。本文定义了一种跳跃结构，</w:t>
+      </w:r>
+      <w:r>
+        <w:rPr>
+          <w:rFonts w:ascii="宋体" w:eastAsia="宋体" w:hAnsi="宋体"/>
+          <w:sz w:val="24"/>
+          <w:szCs w:val="24"/>
+        </w:rPr>
+        <w:t>该架构将来自深层粗糙层的语义信息与来自浅层细节层的外观信息相结合，以产生准确和详细的分割</w:t>
+      </w:r>
+      <w:r>
+        <w:rPr>
+          <w:rFonts w:ascii="宋体" w:eastAsia="宋体" w:hAnsi="宋体" w:hint="eastAsia"/>
+          <w:sz w:val="24"/>
+          <w:szCs w:val="24"/>
+        </w:rPr>
+        <w:t>。网络处理时间也很快</w:t>
+      </w:r>
+    </w:p>
+    <w:p>
+      <w:pPr>
+        <w:spacing w:line="360" w:lineRule="auto"/>
+        <w:rPr>
+          <w:rFonts w:ascii="宋体" w:eastAsia="宋体" w:hAnsi="宋体"/>
+          <w:sz w:val="24"/>
+          <w:szCs w:val="24"/>
+        </w:rPr>
+      </w:pPr>
+    </w:p>
+    <w:p>
+      <w:pPr>
+        <w:spacing w:line="360" w:lineRule="auto"/>
+        <w:rPr>
+          <w:rFonts w:ascii="宋体" w:eastAsia="宋体" w:hAnsi="宋体"/>
+          <w:sz w:val="24"/>
+          <w:szCs w:val="24"/>
+        </w:rPr>
+      </w:pPr>
+    </w:p>
+    <w:p>
+      <w:pPr>
+        <w:spacing w:line="360" w:lineRule="auto"/>
+        <w:rPr>
+          <w:rFonts w:ascii="宋体" w:eastAsia="宋体" w:hAnsi="宋体"/>
+          <w:sz w:val="24"/>
+          <w:szCs w:val="24"/>
+        </w:rPr>
+      </w:pPr>
+    </w:p>
+    <w:p>
+      <w:pPr>
+        <w:spacing w:line="360" w:lineRule="auto"/>
+        <w:rPr>
+          <w:rFonts w:ascii="宋体" w:eastAsia="宋体" w:hAnsi="宋体"/>
+          <w:sz w:val="24"/>
+          <w:szCs w:val="24"/>
+        </w:rPr>
+      </w:pPr>
+    </w:p>
+    <w:p>
+      <w:pPr>
+        <w:spacing w:line="360" w:lineRule="auto"/>
+        <w:rPr>
+          <w:rFonts w:ascii="宋体" w:eastAsia="宋体" w:hAnsi="宋体"/>
+          <w:sz w:val="24"/>
+          <w:szCs w:val="24"/>
+        </w:rPr>
+      </w:pPr>
+    </w:p>
+    <w:p>
+      <w:pPr>
+        <w:spacing w:line="360" w:lineRule="auto"/>
+        <w:rPr>
+          <w:rFonts w:ascii="宋体" w:eastAsia="宋体" w:hAnsi="宋体"/>
+          <w:sz w:val="24"/>
+          <w:szCs w:val="24"/>
+        </w:rPr>
+      </w:pPr>
+    </w:p>
+    <w:p>
+      <w:pPr>
+        <w:spacing w:line="360" w:lineRule="auto"/>
+        <w:rPr>
+          <w:rFonts w:ascii="宋体" w:eastAsia="宋体" w:hAnsi="宋体"/>
+          <w:sz w:val="24"/>
+          <w:szCs w:val="24"/>
+        </w:rPr>
+      </w:pPr>
+    </w:p>
+    <w:p>
+      <w:pPr>
+        <w:spacing w:line="360" w:lineRule="auto"/>
+        <w:rPr>
+          <w:rFonts w:ascii="宋体" w:eastAsia="宋体" w:hAnsi="宋体"/>
+          <w:sz w:val="24"/>
+          <w:szCs w:val="24"/>
+        </w:rPr>
+      </w:pPr>
+    </w:p>
+    <w:p>
+      <w:pPr>
+        <w:spacing w:line="360" w:lineRule="auto"/>
+        <w:rPr>
+          <w:rFonts w:ascii="宋体" w:eastAsia="宋体" w:hAnsi="宋体" w:hint="eastAsia"/>
+          <w:sz w:val="24"/>
+          <w:szCs w:val="24"/>
+        </w:rPr>
+      </w:pPr>
+    </w:p>
+    <w:p>
+      <w:pPr>
+        <w:spacing w:line="360" w:lineRule="auto"/>
+        <w:rPr>
+          <w:rFonts w:ascii="宋体" w:eastAsia="宋体" w:hAnsi="宋体" w:hint="eastAsia"/>
+          <w:sz w:val="24"/>
+          <w:szCs w:val="24"/>
+        </w:rPr>
+      </w:pPr>
+      <w:r>
+        <w:rPr>
+          <w:rFonts w:ascii="宋体" w:eastAsia="宋体" w:hAnsi="宋体" w:hint="eastAsia"/>
+          <w:sz w:val="24"/>
+          <w:szCs w:val="24"/>
+        </w:rPr>
+        <w:lastRenderedPageBreak/>
+        <w:t>卷积网络推动了识别的进步。</w:t>
+      </w:r>
+      <w:r>
+        <w:rPr>
+          <w:rFonts w:ascii="宋体" w:eastAsia="宋体" w:hAnsi="宋体"/>
+          <w:sz w:val="24"/>
+          <w:szCs w:val="24"/>
+        </w:rPr>
+        <w:t>Convnet不仅改善了整体图像分类，而且还在结构化输出的</w:t>
+      </w:r>
+      <w:r>
+        <w:rPr>
+          <w:rFonts w:ascii="宋体" w:eastAsia="宋体" w:hAnsi="宋体" w:hint="eastAsia"/>
+          <w:sz w:val="24"/>
+          <w:szCs w:val="24"/>
+        </w:rPr>
+        <w:t>局部</w:t>
+      </w:r>
+      <w:r>
+        <w:rPr>
+          <w:rFonts w:ascii="宋体" w:eastAsia="宋体" w:hAnsi="宋体"/>
+          <w:sz w:val="24"/>
+          <w:szCs w:val="24"/>
+        </w:rPr>
+        <w:t>任务上取得进展。这些包括边界</w:t>
+      </w:r>
+      <w:proofErr w:type="gramStart"/>
+      <w:r>
+        <w:rPr>
+          <w:rFonts w:ascii="宋体" w:eastAsia="宋体" w:hAnsi="宋体"/>
+          <w:sz w:val="24"/>
+          <w:szCs w:val="24"/>
+        </w:rPr>
+        <w:t>框对象</w:t>
+      </w:r>
+      <w:proofErr w:type="gramEnd"/>
+      <w:r>
+        <w:rPr>
+          <w:rFonts w:ascii="宋体" w:eastAsia="宋体" w:hAnsi="宋体"/>
+          <w:sz w:val="24"/>
+          <w:szCs w:val="24"/>
+        </w:rPr>
+        <w:t>检测</w:t>
+      </w:r>
+      <w:r>
+        <w:rPr>
+          <w:rFonts w:ascii="宋体" w:eastAsia="宋体" w:hAnsi="宋体" w:hint="eastAsia"/>
+          <w:sz w:val="24"/>
+          <w:szCs w:val="24"/>
+        </w:rPr>
+        <w:t>，</w:t>
+      </w:r>
+      <w:r>
+        <w:rPr>
+          <w:rFonts w:ascii="宋体" w:eastAsia="宋体" w:hAnsi="宋体"/>
+          <w:sz w:val="24"/>
+          <w:szCs w:val="24"/>
+        </w:rPr>
+        <w:t>部分和关键点预测</w:t>
+      </w:r>
+      <w:r>
+        <w:rPr>
+          <w:rFonts w:ascii="宋体" w:eastAsia="宋体" w:hAnsi="宋体" w:hint="eastAsia"/>
+          <w:sz w:val="24"/>
+          <w:szCs w:val="24"/>
+        </w:rPr>
+        <w:t>。</w:t>
+      </w:r>
+      <w:r>
+        <w:rPr>
+          <w:rFonts w:ascii="宋体" w:eastAsia="宋体" w:hAnsi="宋体" w:hint="eastAsia"/>
+          <w:sz w:val="24"/>
+          <w:szCs w:val="24"/>
+        </w:rPr>
+        <w:t>从粗略推理到细微推理的下一步是对每个像素进行预测。先前的方法使用了用于语义分割的卷积</w:t>
+      </w:r>
+      <w:r>
+        <w:rPr>
+          <w:rFonts w:ascii="宋体" w:eastAsia="宋体" w:hAnsi="宋体" w:hint="eastAsia"/>
+          <w:sz w:val="24"/>
+          <w:szCs w:val="24"/>
+        </w:rPr>
+        <w:t>，</w:t>
+      </w:r>
+      <w:r>
+        <w:rPr>
+          <w:rFonts w:ascii="宋体" w:eastAsia="宋体" w:hAnsi="宋体"/>
+          <w:sz w:val="24"/>
+          <w:szCs w:val="24"/>
+        </w:rPr>
+        <w:t>但是具有缺点。</w:t>
+      </w:r>
+    </w:p>
+    <w:p>
+      <w:pPr>
+        <w:spacing w:line="360" w:lineRule="auto"/>
+        <w:rPr>
+          <w:rFonts w:ascii="宋体" w:eastAsia="宋体" w:hAnsi="宋体"/>
+          <w:sz w:val="24"/>
+          <w:szCs w:val="24"/>
+        </w:rPr>
+      </w:pPr>
+      <w:r>
+        <w:rPr>
+          <w:rFonts w:ascii="宋体" w:eastAsia="宋体" w:hAnsi="宋体" w:hint="eastAsia"/>
+          <w:sz w:val="24"/>
+          <w:szCs w:val="24"/>
+        </w:rPr>
+        <w:t>全卷积网络</w:t>
+      </w:r>
+      <w:r>
+        <w:rPr>
+          <w:rFonts w:ascii="宋体" w:eastAsia="宋体" w:hAnsi="宋体"/>
+          <w:sz w:val="24"/>
+          <w:szCs w:val="24"/>
+        </w:rPr>
+        <w:t>在语义分割上训练端到端的像素到像素，超过了现有技术</w:t>
+      </w:r>
+      <w:r>
+        <w:rPr>
+          <w:rFonts w:ascii="宋体" w:eastAsia="宋体" w:hAnsi="宋体" w:hint="eastAsia"/>
+          <w:sz w:val="24"/>
+          <w:szCs w:val="24"/>
+        </w:rPr>
+        <w:t>。</w:t>
+      </w:r>
+      <w:r>
+        <w:rPr>
+          <w:rFonts w:ascii="宋体" w:eastAsia="宋体" w:hAnsi="宋体"/>
+          <w:sz w:val="24"/>
+          <w:szCs w:val="24"/>
+        </w:rPr>
+        <w:t>据我们所知，这是首次训练FCN端到端（1）进行像素预测，（2）进行有监督的预训练。</w:t>
+      </w:r>
+    </w:p>
+    <w:p>
+      <w:pPr>
+        <w:spacing w:line="360" w:lineRule="auto"/>
+        <w:rPr>
+          <w:rFonts w:ascii="宋体" w:eastAsia="宋体" w:hAnsi="宋体" w:hint="eastAsia"/>
+          <w:sz w:val="24"/>
+          <w:szCs w:val="24"/>
+        </w:rPr>
+      </w:pPr>
+    </w:p>
+    <w:p>
+      <w:pPr>
+        <w:spacing w:line="360" w:lineRule="auto"/>
+        <w:rPr>
+          <w:rFonts w:ascii="宋体" w:eastAsia="宋体" w:hAnsi="宋体"/>
+          <w:sz w:val="24"/>
+          <w:szCs w:val="24"/>
+        </w:rPr>
+      </w:pPr>
+      <w:r>
+        <w:rPr>
+          <w:rFonts w:ascii="宋体" w:eastAsia="宋体" w:hAnsi="宋体" w:hint="eastAsia"/>
+          <w:sz w:val="24"/>
+          <w:szCs w:val="24"/>
+        </w:rPr>
+        <w:t>语义分割面临语义和位置之间的内在</w:t>
+      </w:r>
+      <w:r>
+        <w:rPr>
+          <w:rFonts w:ascii="宋体" w:eastAsia="宋体" w:hAnsi="宋体" w:hint="eastAsia"/>
+          <w:sz w:val="24"/>
+          <w:szCs w:val="24"/>
+        </w:rPr>
+        <w:t>问题：</w:t>
+      </w:r>
+      <w:r>
+        <w:rPr>
+          <w:rFonts w:ascii="宋体" w:eastAsia="宋体" w:hAnsi="宋体" w:hint="eastAsia"/>
+          <w:sz w:val="24"/>
+          <w:szCs w:val="24"/>
+        </w:rPr>
+        <w:t>全局信息解决了本地信息在</w:t>
+      </w:r>
+      <w:proofErr w:type="gramStart"/>
+      <w:r>
+        <w:rPr>
+          <w:rFonts w:ascii="宋体" w:eastAsia="宋体" w:hAnsi="宋体" w:hint="eastAsia"/>
+          <w:sz w:val="24"/>
+          <w:szCs w:val="24"/>
+        </w:rPr>
+        <w:t>何处解决</w:t>
+      </w:r>
+      <w:proofErr w:type="gramEnd"/>
+      <w:r>
+        <w:rPr>
+          <w:rFonts w:ascii="宋体" w:eastAsia="宋体" w:hAnsi="宋体" w:hint="eastAsia"/>
+          <w:sz w:val="24"/>
+          <w:szCs w:val="24"/>
+        </w:rPr>
+        <w:t>的问题。</w:t>
+      </w:r>
+      <w:r>
+        <w:rPr>
+          <w:rFonts w:ascii="宋体" w:eastAsia="宋体" w:hAnsi="宋体"/>
+          <w:sz w:val="24"/>
+          <w:szCs w:val="24"/>
+        </w:rPr>
+        <w:t xml:space="preserve"> </w:t>
+      </w:r>
+    </w:p>
+    <w:p>
+      <w:pPr>
+        <w:spacing w:line="360" w:lineRule="auto"/>
+        <w:rPr>
+          <w:rFonts w:ascii="宋体" w:eastAsia="宋体" w:hAnsi="宋体"/>
+          <w:sz w:val="24"/>
+          <w:szCs w:val="24"/>
+        </w:rPr>
+      </w:pPr>
+      <w:r>
+        <w:rPr>
+          <w:rFonts w:ascii="宋体" w:eastAsia="宋体" w:hAnsi="宋体"/>
+          <w:sz w:val="24"/>
+          <w:szCs w:val="24"/>
+        </w:rPr>
+        <w:t>深度</w:t>
+      </w:r>
+      <w:r>
+        <w:rPr>
+          <w:rFonts w:ascii="宋体" w:eastAsia="宋体" w:hAnsi="宋体" w:hint="eastAsia"/>
+          <w:sz w:val="24"/>
+          <w:szCs w:val="24"/>
+        </w:rPr>
+        <w:t>特征</w:t>
+      </w:r>
+      <w:r>
+        <w:rPr>
+          <w:rFonts w:ascii="宋体" w:eastAsia="宋体" w:hAnsi="宋体"/>
+          <w:sz w:val="24"/>
+          <w:szCs w:val="24"/>
+        </w:rPr>
+        <w:t>层次结构</w:t>
+      </w:r>
+      <w:r>
+        <w:rPr>
+          <w:rFonts w:ascii="宋体" w:eastAsia="宋体" w:hAnsi="宋体" w:hint="eastAsia"/>
+          <w:sz w:val="24"/>
+          <w:szCs w:val="24"/>
+        </w:rPr>
+        <w:t>将位置和语义信息编码进一个局部到全局的金字塔内。</w:t>
+      </w:r>
+    </w:p>
+    <w:p>
+      <w:pPr>
+        <w:spacing w:line="360" w:lineRule="auto"/>
+        <w:rPr>
+          <w:rFonts w:ascii="宋体" w:eastAsia="宋体" w:hAnsi="宋体"/>
+          <w:sz w:val="24"/>
+          <w:szCs w:val="24"/>
+        </w:rPr>
+      </w:pPr>
+      <w:r>
+        <w:rPr>
+          <w:rFonts w:ascii="宋体" w:eastAsia="宋体" w:hAnsi="宋体"/>
+          <w:sz w:val="24"/>
+          <w:szCs w:val="24"/>
+        </w:rPr>
+        <w:t>我们定义了一个</w:t>
+      </w:r>
+      <w:r>
+        <w:rPr>
+          <w:rFonts w:ascii="宋体" w:eastAsia="宋体" w:hAnsi="宋体" w:hint="eastAsia"/>
+          <w:sz w:val="24"/>
+          <w:szCs w:val="24"/>
+        </w:rPr>
+        <w:t>跳跃</w:t>
+      </w:r>
+      <w:r>
+        <w:rPr>
+          <w:rFonts w:ascii="宋体" w:eastAsia="宋体" w:hAnsi="宋体"/>
+          <w:sz w:val="24"/>
+          <w:szCs w:val="24"/>
+        </w:rPr>
+        <w:t>架构</w:t>
+      </w:r>
+      <w:r>
+        <w:rPr>
+          <w:rFonts w:ascii="宋体" w:eastAsia="宋体" w:hAnsi="宋体" w:hint="eastAsia"/>
+          <w:sz w:val="24"/>
+          <w:szCs w:val="24"/>
+        </w:rPr>
+        <w:t>（</w:t>
+      </w:r>
+      <w:r>
+        <w:rPr>
+          <w:rFonts w:ascii="宋体" w:eastAsia="宋体" w:hAnsi="宋体"/>
+          <w:sz w:val="24"/>
+          <w:szCs w:val="24"/>
+        </w:rPr>
+        <w:t>skip architecture</w:t>
+      </w:r>
+      <w:r>
+        <w:rPr>
+          <w:rFonts w:ascii="宋体" w:eastAsia="宋体" w:hAnsi="宋体" w:hint="eastAsia"/>
+          <w:sz w:val="24"/>
+          <w:szCs w:val="24"/>
+        </w:rPr>
+        <w:t>）</w:t>
+      </w:r>
+      <w:r>
+        <w:rPr>
+          <w:rFonts w:ascii="宋体" w:eastAsia="宋体" w:hAnsi="宋体"/>
+          <w:sz w:val="24"/>
+          <w:szCs w:val="24"/>
+        </w:rPr>
+        <w:t>来利用这个特征谱，它结合了深</w:t>
+      </w:r>
+      <w:r>
+        <w:rPr>
+          <w:rFonts w:ascii="宋体" w:eastAsia="宋体" w:hAnsi="宋体" w:hint="eastAsia"/>
+          <w:sz w:val="24"/>
+          <w:szCs w:val="24"/>
+        </w:rPr>
+        <w:t>层的</w:t>
+      </w:r>
+      <w:r>
+        <w:rPr>
+          <w:rFonts w:ascii="宋体" w:eastAsia="宋体" w:hAnsi="宋体"/>
+          <w:sz w:val="24"/>
+          <w:szCs w:val="24"/>
+        </w:rPr>
+        <w:t>，粗糙</w:t>
+      </w:r>
+      <w:r>
+        <w:rPr>
+          <w:rFonts w:ascii="宋体" w:eastAsia="宋体" w:hAnsi="宋体" w:hint="eastAsia"/>
+          <w:sz w:val="24"/>
+          <w:szCs w:val="24"/>
+        </w:rPr>
+        <w:t>的</w:t>
+      </w:r>
+      <w:r>
+        <w:rPr>
+          <w:rFonts w:ascii="宋体" w:eastAsia="宋体" w:hAnsi="宋体"/>
+          <w:sz w:val="24"/>
+          <w:szCs w:val="24"/>
+        </w:rPr>
+        <w:t>语义信息和浅</w:t>
+      </w:r>
+      <w:r>
+        <w:rPr>
+          <w:rFonts w:ascii="宋体" w:eastAsia="宋体" w:hAnsi="宋体" w:hint="eastAsia"/>
+          <w:sz w:val="24"/>
+          <w:szCs w:val="24"/>
+        </w:rPr>
+        <w:t>层</w:t>
+      </w:r>
+      <w:r>
+        <w:rPr>
+          <w:rFonts w:ascii="宋体" w:eastAsia="宋体" w:hAnsi="宋体"/>
+          <w:sz w:val="24"/>
+          <w:szCs w:val="24"/>
+        </w:rPr>
+        <w:t>的</w:t>
+      </w:r>
+      <w:r>
+        <w:rPr>
+          <w:rFonts w:ascii="宋体" w:eastAsia="宋体" w:hAnsi="宋体" w:hint="eastAsia"/>
+          <w:sz w:val="24"/>
+          <w:szCs w:val="24"/>
+        </w:rPr>
+        <w:t>，细微的</w:t>
+      </w:r>
+      <w:r>
+        <w:rPr>
+          <w:rFonts w:ascii="宋体" w:eastAsia="宋体" w:hAnsi="宋体"/>
+          <w:sz w:val="24"/>
+          <w:szCs w:val="24"/>
+        </w:rPr>
+        <w:t>外观信息</w:t>
+      </w:r>
+    </w:p>
+    <w:p>
+      <w:pPr>
+        <w:spacing w:line="360" w:lineRule="auto"/>
+        <w:rPr>
+          <w:rFonts w:ascii="宋体" w:eastAsia="宋体" w:hAnsi="宋体"/>
+          <w:sz w:val="24"/>
+          <w:szCs w:val="24"/>
+        </w:rPr>
+      </w:pPr>
+    </w:p>
+    <w:p>
+      <w:pPr>
+        <w:spacing w:line="360" w:lineRule="auto"/>
+        <w:rPr>
+          <w:rFonts w:ascii="宋体" w:eastAsia="宋体" w:hAnsi="宋体"/>
+          <w:color w:val="FF0000"/>
+          <w:sz w:val="24"/>
+          <w:szCs w:val="24"/>
+        </w:rPr>
+      </w:pPr>
+      <w:bookmarkStart w:id="2" w:name="_GoBack"/>
+      <w:r>
+        <w:rPr>
+          <w:rFonts w:ascii="宋体" w:eastAsia="宋体" w:hAnsi="宋体" w:hint="eastAsia"/>
+          <w:color w:val="FF0000"/>
+          <w:sz w:val="24"/>
+          <w:szCs w:val="24"/>
+        </w:rPr>
+        <w:t>为什么C</w:t>
+      </w:r>
+      <w:r>
+        <w:rPr>
+          <w:rFonts w:ascii="宋体" w:eastAsia="宋体" w:hAnsi="宋体"/>
+          <w:color w:val="FF0000"/>
+          <w:sz w:val="24"/>
+          <w:szCs w:val="24"/>
+        </w:rPr>
+        <w:t>NN</w:t>
+      </w:r>
+      <w:r>
+        <w:rPr>
+          <w:rFonts w:ascii="宋体" w:eastAsia="宋体" w:hAnsi="宋体" w:hint="eastAsia"/>
+          <w:color w:val="FF0000"/>
+          <w:sz w:val="24"/>
+          <w:szCs w:val="24"/>
+        </w:rPr>
+        <w:t>需要对输入图像尺寸做要求：</w:t>
+      </w:r>
+    </w:p>
+    <w:p>
+      <w:pPr>
+        <w:spacing w:line="360" w:lineRule="auto"/>
+        <w:rPr>
+          <w:rFonts w:ascii="宋体" w:eastAsia="宋体" w:hAnsi="宋体" w:hint="eastAsia"/>
+          <w:sz w:val="24"/>
+          <w:szCs w:val="24"/>
+        </w:rPr>
+      </w:pPr>
+      <w:r>
+        <w:rPr>
+          <w:rFonts w:ascii="宋体" w:eastAsia="宋体" w:hAnsi="宋体" w:hint="eastAsia"/>
+          <w:color w:val="FF0000"/>
+          <w:sz w:val="24"/>
+          <w:szCs w:val="24"/>
+        </w:rPr>
+        <w:t>因为C</w:t>
+      </w:r>
+      <w:r>
+        <w:rPr>
+          <w:rFonts w:ascii="宋体" w:eastAsia="宋体" w:hAnsi="宋体"/>
+          <w:color w:val="FF0000"/>
+          <w:sz w:val="24"/>
+          <w:szCs w:val="24"/>
+        </w:rPr>
+        <w:t>NN</w:t>
+      </w:r>
+      <w:r>
+        <w:rPr>
+          <w:rFonts w:ascii="宋体" w:eastAsia="宋体" w:hAnsi="宋体" w:hint="eastAsia"/>
+          <w:color w:val="FF0000"/>
+          <w:sz w:val="24"/>
+          <w:szCs w:val="24"/>
+        </w:rPr>
+        <w:t>最后有全连接层，</w:t>
+      </w:r>
+      <w:r>
+        <w:rPr>
+          <w:rFonts w:ascii="宋体" w:eastAsia="宋体" w:hAnsi="宋体" w:hint="eastAsia"/>
+          <w:color w:val="FF0000"/>
+          <w:sz w:val="24"/>
+          <w:szCs w:val="24"/>
+        </w:rPr>
+        <w:t>而</w:t>
+      </w:r>
+      <w:r>
+        <w:rPr>
+          <w:rFonts w:ascii="宋体" w:eastAsia="宋体" w:hAnsi="宋体" w:hint="eastAsia"/>
+          <w:color w:val="FF0000"/>
+          <w:sz w:val="24"/>
+          <w:szCs w:val="24"/>
+        </w:rPr>
+        <w:t>全连接层的输入是固定大小的</w:t>
+      </w:r>
+      <w:r>
+        <w:rPr>
+          <w:rFonts w:ascii="宋体" w:eastAsia="宋体" w:hAnsi="宋体" w:hint="eastAsia"/>
+          <w:color w:val="FF0000"/>
+          <w:sz w:val="24"/>
+          <w:szCs w:val="24"/>
+        </w:rPr>
+        <w:t>。</w:t>
+      </w:r>
+      <w:bookmarkEnd w:id="2"/>
+      <w:r>
+        <w:rPr>
+          <w:rFonts w:ascii="宋体" w:eastAsia="宋体" w:hAnsi="宋体" w:hint="eastAsia"/>
+          <w:sz w:val="24"/>
+          <w:szCs w:val="24"/>
+        </w:rPr>
+        <w:t xml:space="preserve"> </w:t>
+      </w:r>
+    </w:p>
+    <w:p>
+      <w:pPr>
+        <w:spacing w:line="360" w:lineRule="auto"/>
+        <w:rPr>
+          <w:rFonts w:ascii="宋体" w:eastAsia="宋体" w:hAnsi="宋体"/>
+          <w:sz w:val="24"/>
+          <w:szCs w:val="24"/>
+        </w:rPr>
+      </w:pPr>
+    </w:p>
+    <w:p>
+      <w:pPr>
+        <w:spacing w:line="360" w:lineRule="auto"/>
+        <w:rPr>
+          <w:rFonts w:ascii="宋体" w:eastAsia="宋体" w:hAnsi="宋体"/>
+          <w:sz w:val="24"/>
+          <w:szCs w:val="24"/>
+        </w:rPr>
+      </w:pPr>
+    </w:p>
+    <w:p>
+      <w:pPr>
+        <w:spacing w:line="360" w:lineRule="auto"/>
+        <w:rPr>
+          <w:rFonts w:ascii="宋体" w:eastAsia="宋体" w:hAnsi="宋体"/>
+          <w:sz w:val="24"/>
+          <w:szCs w:val="24"/>
+        </w:rPr>
+      </w:pPr>
+    </w:p>
+    <w:p>
+      <w:pPr>
+        <w:spacing w:line="360" w:lineRule="auto"/>
+        <w:rPr>
+          <w:rFonts w:ascii="宋体" w:eastAsia="宋体" w:hAnsi="宋体"/>
+          <w:sz w:val="24"/>
+          <w:szCs w:val="24"/>
+        </w:rPr>
+      </w:pPr>
+    </w:p>
+    <w:p>
+      <w:pPr>
+        <w:spacing w:line="360" w:lineRule="auto"/>
+        <w:rPr>
+          <w:rFonts w:ascii="宋体" w:eastAsia="宋体" w:hAnsi="宋体"/>
+          <w:sz w:val="24"/>
+          <w:szCs w:val="24"/>
+        </w:rPr>
+      </w:pPr>
+    </w:p>
+    <w:p>
+      <w:pPr>
+        <w:spacing w:line="360" w:lineRule="auto"/>
+        <w:rPr>
+          <w:rFonts w:ascii="宋体" w:eastAsia="宋体" w:hAnsi="宋体"/>
+          <w:sz w:val="24"/>
+          <w:szCs w:val="24"/>
+        </w:rPr>
+      </w:pPr>
+    </w:p>
+    <w:p>
+      <w:pPr>
+        <w:spacing w:line="360" w:lineRule="auto"/>
+        <w:rPr>
+          <w:rFonts w:ascii="宋体" w:eastAsia="宋体" w:hAnsi="宋体"/>
+          <w:sz w:val="24"/>
+          <w:szCs w:val="24"/>
+        </w:rPr>
+      </w:pPr>
+    </w:p>
+    <w:p>
+      <w:pPr>
+        <w:spacing w:line="360" w:lineRule="auto"/>
+        <w:rPr>
+          <w:rFonts w:ascii="宋体" w:eastAsia="宋体" w:hAnsi="宋体"/>
+          <w:sz w:val="24"/>
+          <w:szCs w:val="24"/>
+        </w:rPr>
+      </w:pPr>
+    </w:p>
+    <w:p>
+      <w:pPr>
+        <w:spacing w:line="360" w:lineRule="auto"/>
+        <w:rPr>
+          <w:rFonts w:ascii="宋体" w:eastAsia="宋体" w:hAnsi="宋体"/>
+          <w:sz w:val="24"/>
+          <w:szCs w:val="24"/>
+        </w:rPr>
+      </w:pPr>
+    </w:p>
+    <w:p>
+      <w:pPr>
+        <w:spacing w:line="360" w:lineRule="auto"/>
+        <w:rPr>
+          <w:rFonts w:ascii="宋体" w:eastAsia="宋体" w:hAnsi="宋体"/>
+          <w:sz w:val="24"/>
+          <w:szCs w:val="24"/>
+        </w:rPr>
+      </w:pPr>
+    </w:p>
+    <w:p>
+      <w:pPr>
+        <w:spacing w:line="360" w:lineRule="auto"/>
+        <w:rPr>
+          <w:rFonts w:ascii="宋体" w:eastAsia="宋体" w:hAnsi="宋体"/>
+          <w:sz w:val="24"/>
+          <w:szCs w:val="24"/>
+        </w:rPr>
+      </w:pPr>
+    </w:p>
+    <w:p>
+      <w:pPr>
+        <w:spacing w:line="360" w:lineRule="auto"/>
+        <w:rPr>
+          <w:rFonts w:ascii="宋体" w:eastAsia="宋体" w:hAnsi="宋体"/>
+          <w:sz w:val="24"/>
+          <w:szCs w:val="24"/>
+        </w:rPr>
+      </w:pPr>
+    </w:p>
+    <w:p>
+      <w:pPr>
+        <w:spacing w:line="360" w:lineRule="auto"/>
+        <w:rPr>
+          <w:rFonts w:ascii="宋体" w:eastAsia="宋体" w:hAnsi="宋体"/>
+          <w:sz w:val="24"/>
+          <w:szCs w:val="24"/>
+        </w:rPr>
+      </w:pPr>
+    </w:p>
+    <w:p>
+      <w:pPr>
+        <w:spacing w:line="360" w:lineRule="auto"/>
+        <w:rPr>
+          <w:rFonts w:ascii="宋体" w:eastAsia="宋体" w:hAnsi="宋体"/>
+          <w:sz w:val="24"/>
+          <w:szCs w:val="24"/>
+        </w:rPr>
+      </w:pPr>
+    </w:p>
+    <w:p>
+      <w:pPr>
+        <w:spacing w:line="360" w:lineRule="auto"/>
+        <w:rPr>
+          <w:rFonts w:ascii="宋体" w:eastAsia="宋体" w:hAnsi="宋体"/>
+          <w:sz w:val="24"/>
+          <w:szCs w:val="24"/>
+        </w:rPr>
+      </w:pPr>
+    </w:p>
+    <w:p>
+      <w:pPr>
+        <w:spacing w:line="360" w:lineRule="auto"/>
+        <w:rPr>
+          <w:rFonts w:ascii="宋体" w:eastAsia="宋体" w:hAnsi="宋体"/>
+          <w:sz w:val="24"/>
+          <w:szCs w:val="24"/>
+        </w:rPr>
+      </w:pPr>
+    </w:p>
+    <w:p>
+      <w:pPr>
+        <w:spacing w:line="360" w:lineRule="auto"/>
+        <w:rPr>
+          <w:rFonts w:ascii="宋体" w:eastAsia="宋体" w:hAnsi="宋体"/>
+          <w:sz w:val="24"/>
+          <w:szCs w:val="24"/>
+        </w:rPr>
+      </w:pPr>
+    </w:p>
+    <w:p>
+      <w:pPr>
+        <w:spacing w:line="360" w:lineRule="auto"/>
+        <w:rPr>
+          <w:rFonts w:ascii="宋体" w:eastAsia="宋体" w:hAnsi="宋体"/>
+          <w:sz w:val="24"/>
+          <w:szCs w:val="24"/>
+        </w:rPr>
+      </w:pPr>
+    </w:p>
+    <w:p>
+      <w:pPr>
+        <w:spacing w:line="360" w:lineRule="auto"/>
+        <w:rPr>
+          <w:rFonts w:ascii="宋体" w:eastAsia="宋体" w:hAnsi="宋体"/>
+          <w:sz w:val="24"/>
+          <w:szCs w:val="24"/>
+        </w:rPr>
+      </w:pPr>
+    </w:p>
+    <w:p>
+      <w:pPr>
+        <w:spacing w:line="360" w:lineRule="auto"/>
+        <w:rPr>
+          <w:rFonts w:ascii="宋体" w:eastAsia="宋体" w:hAnsi="宋体"/>
+          <w:sz w:val="24"/>
+          <w:szCs w:val="24"/>
+        </w:rPr>
+      </w:pPr>
+    </w:p>
+    <w:p>
+      <w:pPr>
+        <w:spacing w:line="360" w:lineRule="auto"/>
+        <w:rPr>
+          <w:rFonts w:ascii="宋体" w:eastAsia="宋体" w:hAnsi="宋体"/>
+          <w:sz w:val="24"/>
+          <w:szCs w:val="24"/>
+        </w:rPr>
+      </w:pPr>
+    </w:p>
+    <w:p>
+      <w:pPr>
+        <w:spacing w:line="360" w:lineRule="auto"/>
+        <w:rPr>
+          <w:rFonts w:ascii="宋体" w:eastAsia="宋体" w:hAnsi="宋体"/>
+          <w:sz w:val="24"/>
+          <w:szCs w:val="24"/>
+        </w:rPr>
+      </w:pPr>
+    </w:p>
+    <w:p>
+      <w:pPr>
+        <w:spacing w:line="360" w:lineRule="auto"/>
+        <w:rPr>
+          <w:rFonts w:ascii="宋体" w:eastAsia="宋体" w:hAnsi="宋体"/>
+          <w:sz w:val="24"/>
+          <w:szCs w:val="24"/>
+        </w:rPr>
+      </w:pPr>
+    </w:p>
+    <w:p>
+      <w:pPr>
+        <w:spacing w:line="360" w:lineRule="auto"/>
+        <w:rPr>
+          <w:rFonts w:ascii="宋体" w:eastAsia="宋体" w:hAnsi="宋体"/>
+          <w:sz w:val="24"/>
+          <w:szCs w:val="24"/>
+        </w:rPr>
+      </w:pPr>
+    </w:p>
+    <w:p>
+      <w:pPr>
+        <w:spacing w:line="360" w:lineRule="auto"/>
+        <w:rPr>
+          <w:rFonts w:ascii="宋体" w:eastAsia="宋体" w:hAnsi="宋体"/>
+          <w:sz w:val="24"/>
+          <w:szCs w:val="24"/>
+        </w:rPr>
+      </w:pPr>
+    </w:p>
+    <w:p>
+      <w:pPr>
+        <w:spacing w:line="360" w:lineRule="auto"/>
+        <w:rPr>
+          <w:rFonts w:ascii="宋体" w:eastAsia="宋体" w:hAnsi="宋体"/>
+          <w:sz w:val="24"/>
+          <w:szCs w:val="24"/>
+        </w:rPr>
+      </w:pPr>
+    </w:p>
+    <w:p>
+      <w:pPr>
+        <w:spacing w:line="360" w:lineRule="auto"/>
+        <w:rPr>
+          <w:rFonts w:ascii="宋体" w:eastAsia="宋体" w:hAnsi="宋体"/>
+          <w:sz w:val="24"/>
+          <w:szCs w:val="24"/>
+        </w:rPr>
+      </w:pPr>
+    </w:p>
+    <w:p>
+      <w:pPr>
+        <w:spacing w:line="360" w:lineRule="auto"/>
+        <w:rPr>
+          <w:rFonts w:ascii="宋体" w:eastAsia="宋体" w:hAnsi="宋体"/>
+          <w:sz w:val="24"/>
+          <w:szCs w:val="24"/>
+        </w:rPr>
+      </w:pPr>
+    </w:p>
+    <w:p>
+      <w:pPr>
+        <w:spacing w:line="360" w:lineRule="auto"/>
+        <w:rPr>
+          <w:rFonts w:ascii="宋体" w:eastAsia="宋体" w:hAnsi="宋体"/>
+          <w:sz w:val="24"/>
+          <w:szCs w:val="24"/>
+        </w:rPr>
+      </w:pPr>
+    </w:p>
+    <w:p>
+      <w:pPr>
+        <w:spacing w:line="360" w:lineRule="auto"/>
+        <w:rPr>
+          <w:rFonts w:ascii="宋体" w:eastAsia="宋体" w:hAnsi="宋体"/>
+          <w:sz w:val="24"/>
+          <w:szCs w:val="24"/>
+        </w:rPr>
+      </w:pPr>
+    </w:p>
+    <w:p>
+      <w:pPr>
+        <w:spacing w:line="360" w:lineRule="auto"/>
+        <w:rPr>
+          <w:rFonts w:ascii="宋体" w:eastAsia="宋体" w:hAnsi="宋体"/>
+          <w:sz w:val="24"/>
+          <w:szCs w:val="24"/>
+        </w:rPr>
+      </w:pPr>
+    </w:p>
+    <w:p>
+      <w:pPr>
+        <w:spacing w:line="360" w:lineRule="auto"/>
+        <w:rPr>
+          <w:rFonts w:ascii="宋体" w:eastAsia="宋体" w:hAnsi="宋体"/>
+          <w:sz w:val="24"/>
+          <w:szCs w:val="24"/>
+        </w:rPr>
+      </w:pPr>
+    </w:p>
+    <w:p>
+      <w:pPr>
+        <w:spacing w:line="360" w:lineRule="auto"/>
+        <w:rPr>
+          <w:rFonts w:ascii="宋体" w:eastAsia="宋体" w:hAnsi="宋体"/>
+          <w:sz w:val="24"/>
+          <w:szCs w:val="24"/>
+        </w:rPr>
+      </w:pPr>
+    </w:p>
+    <w:p>
+      <w:pPr>
+        <w:spacing w:line="360" w:lineRule="auto"/>
+        <w:rPr>
+          <w:rFonts w:ascii="宋体" w:eastAsia="宋体" w:hAnsi="宋体" w:hint="eastAsia"/>
+          <w:sz w:val="24"/>
+          <w:szCs w:val="24"/>
+        </w:rPr>
+      </w:pPr>
     </w:p>
     <w:sectPr>
       <w:pgSz w:w="11906" w:h="16838"/>

--- a/FCN全卷积网络论文笔记.docx
+++ b/FCN全卷积网络论文笔记.docx
@@ -111,39 +111,7 @@
           <w:sz w:val="24"/>
           <w:szCs w:val="24"/>
         </w:rPr>
-        <w:t>Fully</w:t>
-      </w:r>
-      <w:r>
-        <w:rPr>
-          <w:rFonts w:ascii="宋体" w:eastAsia="宋体" w:hAnsi="宋体"/>
-          <w:sz w:val="24"/>
-          <w:szCs w:val="24"/>
-        </w:rPr>
-        <w:t xml:space="preserve"> </w:t>
-      </w:r>
-      <w:r>
-        <w:rPr>
-          <w:rFonts w:ascii="宋体" w:eastAsia="宋体" w:hAnsi="宋体"/>
-          <w:sz w:val="24"/>
-          <w:szCs w:val="24"/>
-        </w:rPr>
-        <w:t>Convolutional</w:t>
-      </w:r>
-      <w:r>
-        <w:rPr>
-          <w:rFonts w:ascii="宋体" w:eastAsia="宋体" w:hAnsi="宋体"/>
-          <w:sz w:val="24"/>
-          <w:szCs w:val="24"/>
-        </w:rPr>
-        <w:t xml:space="preserve"> </w:t>
-      </w:r>
-      <w:r>
-        <w:rPr>
-          <w:rFonts w:ascii="宋体" w:eastAsia="宋体" w:hAnsi="宋体"/>
-          <w:sz w:val="24"/>
-          <w:szCs w:val="24"/>
-        </w:rPr>
-        <w:t>Networks</w:t>
+        <w:t>Fully Convolutional Networks</w:t>
       </w:r>
       <w:bookmarkEnd w:id="0"/>
       <w:bookmarkEnd w:id="1"/>
@@ -153,47 +121,7 @@
           <w:sz w:val="24"/>
           <w:szCs w:val="24"/>
         </w:rPr>
-        <w:t xml:space="preserve"> </w:t>
-      </w:r>
-      <w:r>
-        <w:rPr>
-          <w:rFonts w:ascii="宋体" w:eastAsia="宋体" w:hAnsi="宋体"/>
-          <w:sz w:val="24"/>
-          <w:szCs w:val="24"/>
-        </w:rPr>
-        <w:t>for</w:t>
-      </w:r>
-      <w:r>
-        <w:rPr>
-          <w:rFonts w:ascii="宋体" w:eastAsia="宋体" w:hAnsi="宋体"/>
-          <w:sz w:val="24"/>
-          <w:szCs w:val="24"/>
-        </w:rPr>
-        <w:t xml:space="preserve"> </w:t>
-      </w:r>
-      <w:r>
-        <w:rPr>
-          <w:rFonts w:ascii="宋体" w:eastAsia="宋体" w:hAnsi="宋体"/>
-          <w:sz w:val="24"/>
-          <w:szCs w:val="24"/>
-        </w:rPr>
-        <w:t>Semantic</w:t>
-      </w:r>
-      <w:r>
-        <w:rPr>
-          <w:rFonts w:ascii="宋体" w:eastAsia="宋体" w:hAnsi="宋体"/>
-          <w:sz w:val="24"/>
-          <w:szCs w:val="24"/>
-        </w:rPr>
-        <w:t xml:space="preserve"> </w:t>
-      </w:r>
-      <w:r>
-        <w:rPr>
-          <w:rFonts w:ascii="宋体" w:eastAsia="宋体" w:hAnsi="宋体"/>
-          <w:sz w:val="24"/>
-          <w:szCs w:val="24"/>
-        </w:rPr>
-        <w:t>Segmentation</w:t>
+        <w:t xml:space="preserve"> for Semantic Segmentation</w:t>
       </w:r>
     </w:p>
     <w:p>
@@ -291,73 +219,25 @@
           <w:sz w:val="24"/>
           <w:szCs w:val="24"/>
         </w:rPr>
-        <w:t>Fully</w:t>
-      </w:r>
-      <w:r>
-        <w:rPr>
-          <w:rFonts w:ascii="宋体" w:eastAsia="宋体" w:hAnsi="宋体"/>
-          <w:sz w:val="24"/>
-          <w:szCs w:val="24"/>
-        </w:rPr>
-        <w:t xml:space="preserve"> </w:t>
-      </w:r>
-      <w:r>
-        <w:rPr>
-          <w:rFonts w:ascii="宋体" w:eastAsia="宋体" w:hAnsi="宋体"/>
-          <w:sz w:val="24"/>
-          <w:szCs w:val="24"/>
-        </w:rPr>
-        <w:t>Convolutional</w:t>
-      </w:r>
-      <w:r>
-        <w:rPr>
-          <w:rFonts w:ascii="宋体" w:eastAsia="宋体" w:hAnsi="宋体"/>
-          <w:sz w:val="24"/>
-          <w:szCs w:val="24"/>
-        </w:rPr>
-        <w:t xml:space="preserve"> </w:t>
-      </w:r>
-      <w:r>
-        <w:rPr>
-          <w:rFonts w:ascii="宋体" w:eastAsia="宋体" w:hAnsi="宋体"/>
-          <w:sz w:val="24"/>
-          <w:szCs w:val="24"/>
-        </w:rPr>
-        <w:t>Networks</w:t>
-      </w:r>
-    </w:p>
-    <w:p>
-      <w:pPr>
-        <w:spacing w:line="360" w:lineRule="auto"/>
-        <w:rPr>
-          <w:rFonts w:ascii="宋体" w:eastAsia="宋体" w:hAnsi="宋体"/>
-          <w:sz w:val="24"/>
-          <w:szCs w:val="24"/>
-        </w:rPr>
-      </w:pPr>
-      <w:r>
-        <w:rPr>
-          <w:rFonts w:ascii="宋体" w:eastAsia="宋体" w:hAnsi="宋体"/>
-          <w:sz w:val="24"/>
-          <w:szCs w:val="24"/>
-        </w:rPr>
-        <w:t>Segmentation</w:t>
-      </w:r>
-      <w:r>
-        <w:rPr>
-          <w:rFonts w:ascii="宋体" w:eastAsia="宋体" w:hAnsi="宋体"/>
-          <w:sz w:val="24"/>
-          <w:szCs w:val="24"/>
-        </w:rPr>
-        <w:t xml:space="preserve"> </w:t>
-      </w:r>
-      <w:r>
-        <w:rPr>
-          <w:rFonts w:ascii="宋体" w:eastAsia="宋体" w:hAnsi="宋体"/>
-          <w:sz w:val="24"/>
-          <w:szCs w:val="24"/>
-        </w:rPr>
-        <w:t>Architecture</w:t>
+        <w:t>Fully Convolutional Networks</w:t>
+      </w:r>
+    </w:p>
+    <w:p>
+      <w:pPr>
+        <w:spacing w:line="360" w:lineRule="auto"/>
+        <w:rPr>
+          <w:rFonts w:ascii="宋体" w:eastAsia="宋体" w:hAnsi="宋体"/>
+          <w:sz w:val="24"/>
+          <w:szCs w:val="24"/>
+        </w:rPr>
+      </w:pPr>
+      <w:r>
+        <w:rPr>
+          <w:rFonts w:ascii="宋体" w:eastAsia="宋体" w:hAnsi="宋体"/>
+          <w:sz w:val="24"/>
+          <w:szCs w:val="24"/>
+        </w:rPr>
+        <w:t>Segmentation Architecture</w:t>
       </w:r>
     </w:p>
     <w:p>
@@ -448,60 +328,28 @@
       <w:pPr>
         <w:spacing w:line="360" w:lineRule="auto"/>
         <w:rPr>
-          <w:rFonts w:ascii="宋体" w:eastAsia="宋体" w:hAnsi="宋体" w:hint="eastAsia"/>
-          <w:sz w:val="24"/>
-          <w:szCs w:val="24"/>
-        </w:rPr>
-      </w:pPr>
-    </w:p>
-    <w:p>
-      <w:pPr>
-        <w:spacing w:line="360" w:lineRule="auto"/>
-        <w:rPr>
-          <w:rFonts w:ascii="宋体" w:eastAsia="宋体" w:hAnsi="宋体"/>
-          <w:sz w:val="24"/>
-          <w:szCs w:val="24"/>
-        </w:rPr>
-      </w:pPr>
-      <w:r>
-        <w:rPr>
-          <w:rFonts w:ascii="宋体" w:eastAsia="宋体" w:hAnsi="宋体" w:hint="eastAsia"/>
-          <w:sz w:val="24"/>
-          <w:szCs w:val="24"/>
-        </w:rPr>
-        <w:t>卷积网络是强大的</w:t>
-      </w:r>
-      <w:r>
-        <w:rPr>
-          <w:rFonts w:ascii="宋体" w:eastAsia="宋体" w:hAnsi="宋体" w:hint="eastAsia"/>
-          <w:sz w:val="24"/>
-          <w:szCs w:val="24"/>
-        </w:rPr>
-        <w:t>视觉</w:t>
-      </w:r>
-      <w:r>
-        <w:rPr>
-          <w:rFonts w:ascii="宋体" w:eastAsia="宋体" w:hAnsi="宋体" w:hint="eastAsia"/>
-          <w:sz w:val="24"/>
-          <w:szCs w:val="24"/>
-        </w:rPr>
-        <w:t>模型，可以产生特征层次结构。</w:t>
-      </w:r>
-      <w:r>
-        <w:rPr>
-          <w:rFonts w:ascii="宋体" w:eastAsia="宋体" w:hAnsi="宋体" w:hint="eastAsia"/>
-          <w:sz w:val="24"/>
-          <w:szCs w:val="24"/>
-        </w:rPr>
-        <w:t>本文展示的网络是端到端。像素到像素的，表现优异。本文构建了全卷积网络，</w:t>
-      </w:r>
-      <w:r>
-        <w:rPr>
-          <w:rFonts w:ascii="宋体" w:eastAsia="宋体" w:hAnsi="宋体" w:hint="eastAsia"/>
-          <w:sz w:val="24"/>
-          <w:szCs w:val="24"/>
-        </w:rPr>
-        <w:t>该网络采用任意大小的输入，并通过有效的推理和学习产生相应大小的输出</w:t>
+          <w:rFonts w:ascii="宋体" w:eastAsia="宋体" w:hAnsi="宋体"/>
+          <w:sz w:val="24"/>
+          <w:szCs w:val="24"/>
+        </w:rPr>
+      </w:pPr>
+    </w:p>
+    <w:p>
+      <w:pPr>
+        <w:spacing w:line="360" w:lineRule="auto"/>
+        <w:rPr>
+          <w:rFonts w:ascii="宋体" w:eastAsia="宋体" w:hAnsi="宋体"/>
+          <w:sz w:val="24"/>
+          <w:szCs w:val="24"/>
+        </w:rPr>
+      </w:pPr>
+      <w:r>
+        <w:rPr>
+          <w:rFonts w:ascii="宋体" w:eastAsia="宋体" w:hAnsi="宋体" w:hint="eastAsia"/>
+          <w:sz w:val="24"/>
+          <w:szCs w:val="24"/>
+        </w:rPr>
+        <w:t>卷积网络是强大的视觉模型，可以产生特征层次结构。本文展示的网络是端到端。像素到像素的，表现优异。本文构建了全卷积网络，该网络采用任意大小的输入，并通过有效的推理和学习产生相应大小的输出</w:t>
       </w:r>
       <w:r>
         <w:rPr>
@@ -612,17 +460,17 @@
       <w:pPr>
         <w:spacing w:line="360" w:lineRule="auto"/>
         <w:rPr>
-          <w:rFonts w:ascii="宋体" w:eastAsia="宋体" w:hAnsi="宋体" w:hint="eastAsia"/>
-          <w:sz w:val="24"/>
-          <w:szCs w:val="24"/>
-        </w:rPr>
-      </w:pPr>
-    </w:p>
-    <w:p>
-      <w:pPr>
-        <w:spacing w:line="360" w:lineRule="auto"/>
-        <w:rPr>
-          <w:rFonts w:ascii="宋体" w:eastAsia="宋体" w:hAnsi="宋体" w:hint="eastAsia"/>
+          <w:rFonts w:ascii="宋体" w:eastAsia="宋体" w:hAnsi="宋体"/>
+          <w:sz w:val="24"/>
+          <w:szCs w:val="24"/>
+        </w:rPr>
+      </w:pPr>
+    </w:p>
+    <w:p>
+      <w:pPr>
+        <w:spacing w:line="360" w:lineRule="auto"/>
+        <w:rPr>
+          <w:rFonts w:ascii="宋体" w:eastAsia="宋体" w:hAnsi="宋体"/>
           <w:sz w:val="24"/>
           <w:szCs w:val="24"/>
         </w:rPr>
@@ -773,44 +621,28 @@
       <w:pPr>
         <w:spacing w:line="360" w:lineRule="auto"/>
         <w:rPr>
-          <w:rFonts w:ascii="宋体" w:eastAsia="宋体" w:hAnsi="宋体" w:hint="eastAsia"/>
-          <w:sz w:val="24"/>
-          <w:szCs w:val="24"/>
-        </w:rPr>
-      </w:pPr>
-    </w:p>
-    <w:p>
-      <w:pPr>
-        <w:spacing w:line="360" w:lineRule="auto"/>
-        <w:rPr>
-          <w:rFonts w:ascii="宋体" w:eastAsia="宋体" w:hAnsi="宋体"/>
-          <w:sz w:val="24"/>
-          <w:szCs w:val="24"/>
-        </w:rPr>
-      </w:pPr>
-      <w:r>
-        <w:rPr>
-          <w:rFonts w:ascii="宋体" w:eastAsia="宋体" w:hAnsi="宋体" w:hint="eastAsia"/>
-          <w:sz w:val="24"/>
-          <w:szCs w:val="24"/>
-        </w:rPr>
-        <w:t>语义分割面临语义和位置之间的内在</w:t>
-      </w:r>
-      <w:r>
-        <w:rPr>
-          <w:rFonts w:ascii="宋体" w:eastAsia="宋体" w:hAnsi="宋体" w:hint="eastAsia"/>
-          <w:sz w:val="24"/>
-          <w:szCs w:val="24"/>
-        </w:rPr>
-        <w:t>问题：</w:t>
-      </w:r>
-      <w:r>
-        <w:rPr>
-          <w:rFonts w:ascii="宋体" w:eastAsia="宋体" w:hAnsi="宋体" w:hint="eastAsia"/>
-          <w:sz w:val="24"/>
-          <w:szCs w:val="24"/>
-        </w:rPr>
-        <w:t>全局信息解决了本地信息在</w:t>
+          <w:rFonts w:ascii="宋体" w:eastAsia="宋体" w:hAnsi="宋体"/>
+          <w:sz w:val="24"/>
+          <w:szCs w:val="24"/>
+        </w:rPr>
+      </w:pPr>
+    </w:p>
+    <w:p>
+      <w:pPr>
+        <w:spacing w:line="360" w:lineRule="auto"/>
+        <w:rPr>
+          <w:rFonts w:ascii="宋体" w:eastAsia="宋体" w:hAnsi="宋体"/>
+          <w:sz w:val="24"/>
+          <w:szCs w:val="24"/>
+        </w:rPr>
+      </w:pPr>
+      <w:r>
+        <w:rPr>
+          <w:rFonts w:ascii="宋体" w:eastAsia="宋体" w:hAnsi="宋体" w:hint="eastAsia"/>
+          <w:sz w:val="24"/>
+          <w:szCs w:val="24"/>
+        </w:rPr>
+        <w:t>语义分割面临语义和位置之间的内在问题：全局信息解决了本地信息在</w:t>
       </w:r>
       <w:proofErr w:type="gramStart"/>
       <w:r>
@@ -1031,297 +863,2349 @@
           <w:szCs w:val="24"/>
         </w:rPr>
       </w:pPr>
+      <w:r>
+        <w:rPr>
+          <w:rFonts w:ascii="宋体" w:eastAsia="宋体" w:hAnsi="宋体" w:hint="eastAsia"/>
+          <w:color w:val="FF0000"/>
+          <w:sz w:val="24"/>
+          <w:szCs w:val="24"/>
+        </w:rPr>
+        <w:t>为什么C</w:t>
+      </w:r>
+      <w:r>
+        <w:rPr>
+          <w:rFonts w:ascii="宋体" w:eastAsia="宋体" w:hAnsi="宋体"/>
+          <w:color w:val="FF0000"/>
+          <w:sz w:val="24"/>
+          <w:szCs w:val="24"/>
+        </w:rPr>
+        <w:t>NN</w:t>
+      </w:r>
+      <w:r>
+        <w:rPr>
+          <w:rFonts w:ascii="宋体" w:eastAsia="宋体" w:hAnsi="宋体" w:hint="eastAsia"/>
+          <w:color w:val="FF0000"/>
+          <w:sz w:val="24"/>
+          <w:szCs w:val="24"/>
+        </w:rPr>
+        <w:t>需要对输入图像尺寸做要求：</w:t>
+      </w:r>
+    </w:p>
+    <w:p>
+      <w:pPr>
+        <w:spacing w:line="360" w:lineRule="auto"/>
+        <w:rPr>
+          <w:rFonts w:ascii="宋体" w:eastAsia="宋体" w:hAnsi="宋体"/>
+          <w:sz w:val="24"/>
+          <w:szCs w:val="24"/>
+        </w:rPr>
+      </w:pPr>
+      <w:r>
+        <w:rPr>
+          <w:rFonts w:ascii="宋体" w:eastAsia="宋体" w:hAnsi="宋体" w:hint="eastAsia"/>
+          <w:color w:val="FF0000"/>
+          <w:sz w:val="24"/>
+          <w:szCs w:val="24"/>
+        </w:rPr>
+        <w:t>因为C</w:t>
+      </w:r>
+      <w:r>
+        <w:rPr>
+          <w:rFonts w:ascii="宋体" w:eastAsia="宋体" w:hAnsi="宋体"/>
+          <w:color w:val="FF0000"/>
+          <w:sz w:val="24"/>
+          <w:szCs w:val="24"/>
+        </w:rPr>
+        <w:t>NN</w:t>
+      </w:r>
+      <w:r>
+        <w:rPr>
+          <w:rFonts w:ascii="宋体" w:eastAsia="宋体" w:hAnsi="宋体" w:hint="eastAsia"/>
+          <w:color w:val="FF0000"/>
+          <w:sz w:val="24"/>
+          <w:szCs w:val="24"/>
+        </w:rPr>
+        <w:t>最后有全连接层，</w:t>
+      </w:r>
+      <w:r>
+        <w:rPr>
+          <w:rFonts w:ascii="宋体" w:eastAsia="宋体" w:hAnsi="宋体" w:hint="eastAsia"/>
+          <w:color w:val="FF0000"/>
+          <w:sz w:val="24"/>
+          <w:szCs w:val="24"/>
+        </w:rPr>
+        <w:t>而全连接层的输入是固定大小的。</w:t>
+      </w:r>
+      <w:r>
+        <w:rPr>
+          <w:rFonts w:ascii="宋体" w:eastAsia="宋体" w:hAnsi="宋体" w:hint="eastAsia"/>
+          <w:sz w:val="24"/>
+          <w:szCs w:val="24"/>
+        </w:rPr>
+        <w:t xml:space="preserve"> </w:t>
+      </w:r>
+    </w:p>
+    <w:p>
+      <w:pPr>
+        <w:spacing w:line="360" w:lineRule="auto"/>
+        <w:rPr>
+          <w:rFonts w:ascii="宋体" w:eastAsia="宋体" w:hAnsi="宋体"/>
+          <w:sz w:val="24"/>
+          <w:szCs w:val="24"/>
+        </w:rPr>
+      </w:pPr>
+    </w:p>
+    <w:p>
+      <w:pPr>
+        <w:spacing w:line="360" w:lineRule="auto"/>
+        <w:rPr>
+          <w:rFonts w:ascii="宋体" w:eastAsia="宋体" w:hAnsi="宋体"/>
+          <w:sz w:val="24"/>
+          <w:szCs w:val="24"/>
+        </w:rPr>
+      </w:pPr>
+    </w:p>
+    <w:p>
+      <w:pPr>
+        <w:spacing w:line="360" w:lineRule="auto"/>
+        <w:rPr>
+          <w:rFonts w:ascii="宋体" w:eastAsia="宋体" w:hAnsi="宋体"/>
+          <w:sz w:val="24"/>
+          <w:szCs w:val="24"/>
+        </w:rPr>
+      </w:pPr>
+      <w:r>
+        <w:rPr>
+          <w:rFonts w:ascii="宋体" w:eastAsia="宋体" w:hAnsi="宋体" w:hint="eastAsia"/>
+          <w:sz w:val="24"/>
+          <w:szCs w:val="24"/>
+        </w:rPr>
+        <w:t>3.全卷积网络</w:t>
+      </w:r>
+    </w:p>
+    <w:p>
+      <w:pPr>
+        <w:spacing w:line="360" w:lineRule="auto"/>
+        <w:rPr>
+          <w:rFonts w:ascii="宋体" w:eastAsia="宋体" w:hAnsi="宋体"/>
+          <w:sz w:val="24"/>
+          <w:szCs w:val="24"/>
+        </w:rPr>
+      </w:pPr>
+      <w:proofErr w:type="spellStart"/>
+      <w:r>
+        <w:rPr>
+          <w:rFonts w:ascii="宋体" w:eastAsia="宋体" w:hAnsi="宋体"/>
+          <w:sz w:val="24"/>
+          <w:szCs w:val="24"/>
+        </w:rPr>
+        <w:t>h×w×d</w:t>
+      </w:r>
+      <w:proofErr w:type="spellEnd"/>
+      <w:r>
+        <w:rPr>
+          <w:rFonts w:ascii="宋体" w:eastAsia="宋体" w:hAnsi="宋体"/>
+          <w:sz w:val="24"/>
+          <w:szCs w:val="24"/>
+        </w:rPr>
+        <w:t>,</w:t>
+      </w:r>
+    </w:p>
+    <w:p>
+      <w:pPr>
+        <w:spacing w:line="360" w:lineRule="auto"/>
+        <w:rPr>
+          <w:rFonts w:ascii="宋体" w:eastAsia="宋体" w:hAnsi="宋体"/>
+          <w:sz w:val="24"/>
+          <w:szCs w:val="24"/>
+        </w:rPr>
+      </w:pPr>
+      <w:r>
+        <w:rPr>
+          <w:rFonts w:ascii="宋体" w:eastAsia="宋体" w:hAnsi="宋体" w:cs="Arial"/>
+          <w:color w:val="2E3033"/>
+          <w:sz w:val="24"/>
+          <w:szCs w:val="24"/>
+          <w:shd w:val="clear" w:color="auto" w:fill="FFFFFF"/>
+        </w:rPr>
+        <w:t>更高</w:t>
+      </w:r>
+      <w:r>
+        <w:rPr>
+          <w:rFonts w:ascii="宋体" w:eastAsia="宋体" w:hAnsi="宋体" w:cs="Arial" w:hint="eastAsia"/>
+          <w:color w:val="2E3033"/>
+          <w:sz w:val="24"/>
+          <w:szCs w:val="24"/>
+          <w:shd w:val="clear" w:color="auto" w:fill="FFFFFF"/>
+        </w:rPr>
+        <w:t>的</w:t>
+      </w:r>
+      <w:r>
+        <w:rPr>
+          <w:rFonts w:ascii="宋体" w:eastAsia="宋体" w:hAnsi="宋体" w:cs="Arial"/>
+          <w:color w:val="2E3033"/>
+          <w:sz w:val="24"/>
+          <w:szCs w:val="24"/>
+          <w:shd w:val="clear" w:color="auto" w:fill="FFFFFF"/>
+        </w:rPr>
+        <w:t>层中的位置对应于它们与路径相连的图像中的位置，</w:t>
+      </w:r>
+      <w:r>
+        <w:rPr>
+          <w:rFonts w:ascii="宋体" w:eastAsia="宋体" w:hAnsi="宋体" w:cs="Arial" w:hint="eastAsia"/>
+          <w:color w:val="2E3033"/>
+          <w:sz w:val="24"/>
+          <w:szCs w:val="24"/>
+          <w:shd w:val="clear" w:color="auto" w:fill="FFFFFF"/>
+        </w:rPr>
+        <w:t>被称为接受域（re</w:t>
+      </w:r>
+      <w:r>
+        <w:rPr>
+          <w:rFonts w:ascii="宋体" w:eastAsia="宋体" w:hAnsi="宋体" w:cs="Arial"/>
+          <w:color w:val="2E3033"/>
+          <w:sz w:val="24"/>
+          <w:szCs w:val="24"/>
+          <w:shd w:val="clear" w:color="auto" w:fill="FFFFFF"/>
+        </w:rPr>
+        <w:t>ceptive fields</w:t>
+      </w:r>
+      <w:r>
+        <w:rPr>
+          <w:rFonts w:ascii="宋体" w:eastAsia="宋体" w:hAnsi="宋体" w:cs="Arial" w:hint="eastAsia"/>
+          <w:color w:val="2E3033"/>
+          <w:sz w:val="24"/>
+          <w:szCs w:val="24"/>
+          <w:shd w:val="clear" w:color="auto" w:fill="FFFFFF"/>
+        </w:rPr>
+        <w:t>）.</w:t>
+      </w:r>
+    </w:p>
+    <w:p>
+      <w:pPr>
+        <w:tabs>
+          <w:tab w:val="left" w:pos="636"/>
+        </w:tabs>
+        <w:spacing w:line="360" w:lineRule="auto"/>
+        <w:rPr>
+          <w:rFonts w:ascii="宋体" w:eastAsia="宋体" w:hAnsi="宋体"/>
+          <w:sz w:val="24"/>
+          <w:szCs w:val="24"/>
+        </w:rPr>
+      </w:pPr>
+      <w:r>
+        <w:rPr>
+          <w:rFonts w:ascii="宋体" w:eastAsia="宋体" w:hAnsi="宋体" w:hint="eastAsia"/>
+          <w:sz w:val="24"/>
+          <w:szCs w:val="24"/>
+        </w:rPr>
+        <w:t>卷积网络建立在平移不变性之上，其基础组成部分（卷积，池化，激活函数）在局部输入区域进行，只依赖于相对空间坐标。</w:t>
+      </w:r>
+    </w:p>
+    <w:p>
+      <w:pPr>
+        <w:spacing w:line="360" w:lineRule="auto"/>
+        <w:rPr>
+          <w:rFonts w:ascii="宋体" w:eastAsia="宋体" w:hAnsi="宋体"/>
+          <w:sz w:val="24"/>
+          <w:szCs w:val="24"/>
+        </w:rPr>
+      </w:pPr>
+    </w:p>
+    <w:p>
+      <w:pPr>
+        <w:spacing w:line="360" w:lineRule="auto"/>
+        <w:rPr>
+          <w:rFonts w:ascii="宋体" w:eastAsia="宋体" w:hAnsi="宋体"/>
+          <w:sz w:val="24"/>
+          <w:szCs w:val="24"/>
+        </w:rPr>
+      </w:pPr>
+    </w:p>
+    <w:p>
+      <w:pPr>
+        <w:spacing w:line="360" w:lineRule="auto"/>
+        <w:rPr>
+          <w:rFonts w:ascii="宋体" w:eastAsia="宋体" w:hAnsi="宋体"/>
+          <w:sz w:val="24"/>
+          <w:szCs w:val="24"/>
+        </w:rPr>
+      </w:pPr>
+    </w:p>
+    <w:p>
+      <w:pPr>
+        <w:spacing w:line="360" w:lineRule="auto"/>
+        <w:rPr>
+          <w:rFonts w:ascii="宋体" w:eastAsia="宋体" w:hAnsi="宋体"/>
+          <w:sz w:val="24"/>
+          <w:szCs w:val="24"/>
+        </w:rPr>
+      </w:pPr>
+    </w:p>
+    <w:p>
+      <w:pPr>
+        <w:spacing w:line="360" w:lineRule="auto"/>
+        <w:rPr>
+          <w:rFonts w:ascii="宋体" w:eastAsia="宋体" w:hAnsi="宋体"/>
+          <w:sz w:val="24"/>
+          <w:szCs w:val="24"/>
+        </w:rPr>
+      </w:pPr>
+    </w:p>
+    <w:p>
+      <w:pPr>
+        <w:spacing w:line="360" w:lineRule="auto"/>
+        <w:rPr>
+          <w:rFonts w:ascii="宋体" w:eastAsia="宋体" w:hAnsi="宋体"/>
+          <w:sz w:val="24"/>
+          <w:szCs w:val="24"/>
+        </w:rPr>
+      </w:pPr>
+    </w:p>
+    <w:p>
+      <w:pPr>
+        <w:spacing w:line="360" w:lineRule="auto"/>
+        <w:rPr>
+          <w:rFonts w:ascii="宋体" w:eastAsia="宋体" w:hAnsi="宋体"/>
+          <w:sz w:val="24"/>
+          <w:szCs w:val="24"/>
+        </w:rPr>
+      </w:pPr>
+      <w:r>
+        <w:rPr>
+          <w:rFonts w:ascii="宋体" w:eastAsia="宋体" w:hAnsi="宋体" w:hint="eastAsia"/>
+          <w:sz w:val="24"/>
+          <w:szCs w:val="24"/>
+        </w:rPr>
+        <w:lastRenderedPageBreak/>
+        <w:t>作者提出了一个函数</w:t>
+      </w:r>
+    </w:p>
+    <w:p>
+      <w:pPr>
+        <w:spacing w:line="360" w:lineRule="auto"/>
+        <w:rPr>
+          <w:rFonts w:ascii="宋体" w:eastAsia="宋体" w:hAnsi="宋体"/>
+          <w:sz w:val="24"/>
+          <w:szCs w:val="24"/>
+        </w:rPr>
+      </w:pPr>
+      <w:r>
+        <w:rPr>
+          <w:noProof/>
+        </w:rPr>
+        <w:drawing>
+          <wp:inline distT="0" distB="0" distL="0" distR="0" wp14:anchorId="6EF94662" wp14:editId="6C0E1FC0">
+            <wp:extent cx="3779848" cy="495343"/>
+            <wp:effectExtent l="0" t="0" r="0" b="0"/>
+            <wp:docPr id="1" name="图片 1"/>
+            <wp:cNvGraphicFramePr>
+              <a:graphicFrameLocks xmlns:a="http://schemas.openxmlformats.org/drawingml/2006/main" noChangeAspect="1"/>
+            </wp:cNvGraphicFramePr>
+            <a:graphic xmlns:a="http://schemas.openxmlformats.org/drawingml/2006/main">
+              <a:graphicData uri="http://schemas.openxmlformats.org/drawingml/2006/picture">
+                <pic:pic xmlns:pic="http://schemas.openxmlformats.org/drawingml/2006/picture">
+                  <pic:nvPicPr>
+                    <pic:cNvPr id="1" name=""/>
+                    <pic:cNvPicPr/>
+                  </pic:nvPicPr>
+                  <pic:blipFill>
+                    <a:blip r:embed="rId5"/>
+                    <a:stretch>
+                      <a:fillRect/>
+                    </a:stretch>
+                  </pic:blipFill>
+                  <pic:spPr>
+                    <a:xfrm>
+                      <a:off x="0" y="0"/>
+                      <a:ext cx="3779848" cy="495343"/>
+                    </a:xfrm>
+                    <a:prstGeom prst="rect">
+                      <a:avLst/>
+                    </a:prstGeom>
+                  </pic:spPr>
+                </pic:pic>
+              </a:graphicData>
+            </a:graphic>
+          </wp:inline>
+        </w:drawing>
+      </w:r>
+    </w:p>
+    <w:p>
+      <w:pPr>
+        <w:spacing w:line="360" w:lineRule="auto"/>
+        <w:rPr>
+          <w:rFonts w:ascii="宋体" w:eastAsia="宋体" w:hAnsi="宋体"/>
+          <w:sz w:val="24"/>
+          <w:szCs w:val="24"/>
+        </w:rPr>
+      </w:pPr>
+      <w:r>
+        <w:rPr>
+          <w:rFonts w:ascii="宋体" w:eastAsia="宋体" w:hAnsi="宋体" w:hint="eastAsia"/>
+          <w:sz w:val="24"/>
+          <w:szCs w:val="24"/>
+        </w:rPr>
+        <w:t>其中k是核大小（ker</w:t>
+      </w:r>
+      <w:r>
+        <w:rPr>
+          <w:rFonts w:ascii="宋体" w:eastAsia="宋体" w:hAnsi="宋体"/>
+          <w:sz w:val="24"/>
+          <w:szCs w:val="24"/>
+        </w:rPr>
+        <w:t>nel siz</w:t>
+      </w:r>
+      <w:r>
+        <w:rPr>
+          <w:rFonts w:ascii="宋体" w:eastAsia="宋体" w:hAnsi="宋体" w:hint="eastAsia"/>
+          <w:sz w:val="24"/>
+          <w:szCs w:val="24"/>
+        </w:rPr>
+        <w:t>e），s是步长或二次采样参数，</w:t>
+      </w:r>
+      <w:proofErr w:type="spellStart"/>
+      <w:r>
+        <w:rPr>
+          <w:rFonts w:ascii="宋体" w:eastAsia="宋体" w:hAnsi="宋体" w:hint="eastAsia"/>
+          <w:sz w:val="40"/>
+          <w:szCs w:val="24"/>
+        </w:rPr>
+        <w:t>f</w:t>
+      </w:r>
+      <w:r>
+        <w:rPr>
+          <w:rFonts w:ascii="宋体" w:eastAsia="宋体" w:hAnsi="宋体"/>
+          <w:sz w:val="24"/>
+          <w:szCs w:val="24"/>
+        </w:rPr>
+        <w:t>ks</w:t>
+      </w:r>
+      <w:proofErr w:type="spellEnd"/>
+      <w:r>
+        <w:rPr>
+          <w:rFonts w:ascii="宋体" w:eastAsia="宋体" w:hAnsi="宋体" w:hint="eastAsia"/>
+          <w:sz w:val="24"/>
+          <w:szCs w:val="24"/>
+        </w:rPr>
+        <w:t>决定层的类型，是卷积</w:t>
+      </w:r>
+      <w:proofErr w:type="gramStart"/>
+      <w:r>
+        <w:rPr>
+          <w:rFonts w:ascii="宋体" w:eastAsia="宋体" w:hAnsi="宋体" w:hint="eastAsia"/>
+          <w:sz w:val="24"/>
+          <w:szCs w:val="24"/>
+        </w:rPr>
+        <w:t>还是池化还是</w:t>
+      </w:r>
+      <w:proofErr w:type="gramEnd"/>
+      <w:r>
+        <w:rPr>
+          <w:rFonts w:ascii="宋体" w:eastAsia="宋体" w:hAnsi="宋体" w:hint="eastAsia"/>
+          <w:sz w:val="24"/>
+          <w:szCs w:val="24"/>
+        </w:rPr>
+        <w:t>激活函数。</w:t>
+      </w:r>
+    </w:p>
+    <w:p>
+      <w:pPr>
+        <w:spacing w:line="360" w:lineRule="auto"/>
+        <w:rPr>
+          <w:rFonts w:ascii="宋体" w:eastAsia="宋体" w:hAnsi="宋体"/>
+          <w:sz w:val="24"/>
+          <w:szCs w:val="24"/>
+        </w:rPr>
+      </w:pPr>
+    </w:p>
+    <w:p>
+      <w:pPr>
+        <w:spacing w:line="360" w:lineRule="auto"/>
+        <w:rPr>
+          <w:rFonts w:ascii="宋体" w:eastAsia="宋体" w:hAnsi="宋体"/>
+          <w:sz w:val="24"/>
+          <w:szCs w:val="24"/>
+        </w:rPr>
+      </w:pPr>
+    </w:p>
+    <w:p>
+      <w:pPr>
+        <w:spacing w:line="360" w:lineRule="auto"/>
+        <w:rPr>
+          <w:rFonts w:ascii="宋体" w:eastAsia="宋体" w:hAnsi="宋体"/>
+          <w:sz w:val="24"/>
+          <w:szCs w:val="24"/>
+        </w:rPr>
+      </w:pPr>
+    </w:p>
+    <w:p>
+      <w:pPr>
+        <w:spacing w:line="360" w:lineRule="auto"/>
+        <w:rPr>
+          <w:rFonts w:ascii="宋体" w:eastAsia="宋体" w:hAnsi="宋体"/>
+          <w:sz w:val="24"/>
+          <w:szCs w:val="24"/>
+        </w:rPr>
+      </w:pPr>
+    </w:p>
+    <w:p>
+      <w:pPr>
+        <w:spacing w:line="360" w:lineRule="auto"/>
+        <w:rPr>
+          <w:rFonts w:ascii="宋体" w:eastAsia="宋体" w:hAnsi="宋体" w:hint="eastAsia"/>
+          <w:sz w:val="24"/>
+          <w:szCs w:val="24"/>
+        </w:rPr>
+      </w:pPr>
+    </w:p>
+    <w:p>
+      <w:pPr>
+        <w:spacing w:line="360" w:lineRule="auto"/>
+        <w:rPr>
+          <w:rFonts w:ascii="宋体" w:eastAsia="宋体" w:hAnsi="宋体"/>
+          <w:sz w:val="24"/>
+          <w:szCs w:val="24"/>
+        </w:rPr>
+      </w:pPr>
+    </w:p>
+    <w:p>
+      <w:pPr>
+        <w:spacing w:line="360" w:lineRule="auto"/>
+        <w:rPr>
+          <w:rFonts w:ascii="宋体" w:eastAsia="宋体" w:hAnsi="宋体"/>
+          <w:sz w:val="24"/>
+          <w:szCs w:val="24"/>
+        </w:rPr>
+      </w:pPr>
+    </w:p>
+    <w:p>
+      <w:pPr>
+        <w:spacing w:line="360" w:lineRule="auto"/>
+        <w:rPr>
+          <w:rFonts w:ascii="宋体" w:eastAsia="宋体" w:hAnsi="宋体"/>
+          <w:sz w:val="24"/>
+          <w:szCs w:val="24"/>
+        </w:rPr>
+      </w:pPr>
+    </w:p>
+    <w:p>
+      <w:pPr>
+        <w:spacing w:line="360" w:lineRule="auto"/>
+        <w:rPr>
+          <w:rFonts w:ascii="宋体" w:eastAsia="宋体" w:hAnsi="宋体"/>
+          <w:sz w:val="24"/>
+          <w:szCs w:val="24"/>
+        </w:rPr>
+      </w:pPr>
+    </w:p>
+    <w:p>
+      <w:pPr>
+        <w:spacing w:line="360" w:lineRule="auto"/>
+        <w:rPr>
+          <w:rFonts w:ascii="宋体" w:eastAsia="宋体" w:hAnsi="宋体" w:hint="eastAsia"/>
+          <w:sz w:val="24"/>
+          <w:szCs w:val="24"/>
+        </w:rPr>
+      </w:pPr>
+      <w:r>
+        <w:rPr>
+          <w:rFonts w:ascii="宋体" w:eastAsia="宋体" w:hAnsi="宋体"/>
+          <w:sz w:val="24"/>
+          <w:szCs w:val="24"/>
+        </w:rPr>
+        <w:t>Adapting</w:t>
+      </w:r>
+      <w:r>
+        <w:rPr>
+          <w:rFonts w:ascii="宋体" w:eastAsia="宋体" w:hAnsi="宋体"/>
+          <w:sz w:val="24"/>
+          <w:szCs w:val="24"/>
+        </w:rPr>
+        <w:t xml:space="preserve"> </w:t>
+      </w:r>
+      <w:proofErr w:type="spellStart"/>
+      <w:r>
+        <w:rPr>
+          <w:rFonts w:ascii="宋体" w:eastAsia="宋体" w:hAnsi="宋体"/>
+          <w:sz w:val="24"/>
+          <w:szCs w:val="24"/>
+        </w:rPr>
+        <w:t>classi</w:t>
+      </w:r>
+      <w:proofErr w:type="spellEnd"/>
+      <w:r>
+        <w:rPr>
+          <w:rFonts w:ascii="MS Gothic" w:eastAsia="MS Gothic" w:hAnsi="MS Gothic" w:cs="MS Gothic" w:hint="eastAsia"/>
+          <w:sz w:val="24"/>
+          <w:szCs w:val="24"/>
+        </w:rPr>
+        <w:t>ﬁ</w:t>
+      </w:r>
+      <w:proofErr w:type="spellStart"/>
+      <w:r>
+        <w:rPr>
+          <w:rFonts w:ascii="宋体" w:eastAsia="宋体" w:hAnsi="宋体"/>
+          <w:sz w:val="24"/>
+          <w:szCs w:val="24"/>
+        </w:rPr>
+        <w:t>ers</w:t>
+      </w:r>
+      <w:proofErr w:type="spellEnd"/>
+      <w:r>
+        <w:rPr>
+          <w:rFonts w:ascii="宋体" w:eastAsia="宋体" w:hAnsi="宋体"/>
+          <w:sz w:val="24"/>
+          <w:szCs w:val="24"/>
+        </w:rPr>
+        <w:t xml:space="preserve"> </w:t>
+      </w:r>
+      <w:r>
+        <w:rPr>
+          <w:rFonts w:ascii="宋体" w:eastAsia="宋体" w:hAnsi="宋体"/>
+          <w:sz w:val="24"/>
+          <w:szCs w:val="24"/>
+        </w:rPr>
+        <w:t>for</w:t>
+      </w:r>
+      <w:r>
+        <w:rPr>
+          <w:rFonts w:ascii="宋体" w:eastAsia="宋体" w:hAnsi="宋体"/>
+          <w:sz w:val="24"/>
+          <w:szCs w:val="24"/>
+        </w:rPr>
+        <w:t xml:space="preserve"> </w:t>
+      </w:r>
+      <w:r>
+        <w:rPr>
+          <w:rFonts w:ascii="宋体" w:eastAsia="宋体" w:hAnsi="宋体"/>
+          <w:sz w:val="24"/>
+          <w:szCs w:val="24"/>
+        </w:rPr>
+        <w:t>dense</w:t>
+      </w:r>
+      <w:r>
+        <w:rPr>
+          <w:rFonts w:ascii="宋体" w:eastAsia="宋体" w:hAnsi="宋体"/>
+          <w:sz w:val="24"/>
+          <w:szCs w:val="24"/>
+        </w:rPr>
+        <w:t xml:space="preserve"> </w:t>
+      </w:r>
+      <w:r>
+        <w:rPr>
+          <w:rFonts w:ascii="宋体" w:eastAsia="宋体" w:hAnsi="宋体"/>
+          <w:sz w:val="24"/>
+          <w:szCs w:val="24"/>
+        </w:rPr>
+        <w:t>prediction</w:t>
+      </w:r>
+    </w:p>
+    <w:p>
+      <w:pPr>
+        <w:spacing w:line="360" w:lineRule="auto"/>
+        <w:rPr>
+          <w:rFonts w:ascii="宋体" w:eastAsia="宋体" w:hAnsi="宋体"/>
+          <w:sz w:val="24"/>
+          <w:szCs w:val="24"/>
+        </w:rPr>
+      </w:pPr>
+    </w:p>
+    <w:p>
+      <w:pPr>
+        <w:spacing w:line="360" w:lineRule="auto"/>
+        <w:rPr>
+          <w:rFonts w:ascii="宋体" w:eastAsia="宋体" w:hAnsi="宋体"/>
+          <w:sz w:val="24"/>
+          <w:szCs w:val="24"/>
+        </w:rPr>
+      </w:pPr>
+    </w:p>
+    <w:p>
+      <w:pPr>
+        <w:spacing w:line="360" w:lineRule="auto"/>
+        <w:rPr>
+          <w:rFonts w:ascii="宋体" w:eastAsia="宋体" w:hAnsi="宋体" w:hint="eastAsia"/>
+          <w:sz w:val="24"/>
+          <w:szCs w:val="24"/>
+        </w:rPr>
+      </w:pPr>
+      <w:r>
+        <w:rPr>
+          <w:rFonts w:ascii="宋体" w:eastAsia="宋体" w:hAnsi="宋体" w:hint="eastAsia"/>
+          <w:sz w:val="24"/>
+          <w:szCs w:val="24"/>
+        </w:rPr>
+        <w:t>典型的识别网络，包括</w:t>
+      </w:r>
+      <w:proofErr w:type="spellStart"/>
+      <w:r>
+        <w:rPr>
+          <w:rFonts w:ascii="宋体" w:eastAsia="宋体" w:hAnsi="宋体"/>
+          <w:sz w:val="24"/>
+          <w:szCs w:val="24"/>
+        </w:rPr>
+        <w:t>LeNet</w:t>
+      </w:r>
+      <w:proofErr w:type="spellEnd"/>
+      <w:r>
+        <w:rPr>
+          <w:rFonts w:ascii="宋体" w:eastAsia="宋体" w:hAnsi="宋体" w:hint="eastAsia"/>
+          <w:sz w:val="24"/>
+          <w:szCs w:val="24"/>
+        </w:rPr>
+        <w:t>，</w:t>
+      </w:r>
+      <w:proofErr w:type="spellStart"/>
+      <w:r>
+        <w:rPr>
+          <w:rFonts w:ascii="宋体" w:eastAsia="宋体" w:hAnsi="宋体"/>
+          <w:sz w:val="24"/>
+          <w:szCs w:val="24"/>
+        </w:rPr>
+        <w:t>AlexNet</w:t>
+      </w:r>
+      <w:proofErr w:type="spellEnd"/>
+      <w:r>
+        <w:rPr>
+          <w:rFonts w:ascii="宋体" w:eastAsia="宋体" w:hAnsi="宋体" w:hint="eastAsia"/>
+          <w:sz w:val="24"/>
+          <w:szCs w:val="24"/>
+        </w:rPr>
+        <w:t>，都需要输入固定，并且产生的输出是非空间的。这些网络的全连接层的尺寸固定并且丢弃了空间坐标。全连接层可以被视为另一种卷积层，将全连接层转化为卷积层就可以</w:t>
+      </w:r>
+      <w:r>
+        <w:rPr>
+          <w:rFonts w:ascii="宋体" w:eastAsia="宋体" w:hAnsi="宋体" w:hint="eastAsia"/>
+          <w:sz w:val="24"/>
+          <w:szCs w:val="24"/>
+        </w:rPr>
+        <w:t>获得全卷积网络</w:t>
+      </w:r>
+      <w:r>
+        <w:rPr>
+          <w:rFonts w:ascii="宋体" w:eastAsia="宋体" w:hAnsi="宋体" w:hint="eastAsia"/>
+          <w:sz w:val="24"/>
+          <w:szCs w:val="24"/>
+        </w:rPr>
+        <w:t>，从而输出h</w:t>
+      </w:r>
+      <w:r>
+        <w:rPr>
+          <w:rFonts w:ascii="宋体" w:eastAsia="宋体" w:hAnsi="宋体"/>
+          <w:sz w:val="24"/>
+          <w:szCs w:val="24"/>
+        </w:rPr>
+        <w:t>eatmap</w:t>
+      </w:r>
+      <w:r>
+        <w:rPr>
+          <w:rFonts w:ascii="宋体" w:eastAsia="宋体" w:hAnsi="宋体" w:hint="eastAsia"/>
+          <w:sz w:val="24"/>
+          <w:szCs w:val="24"/>
+        </w:rPr>
+        <w:t>。</w:t>
+      </w:r>
+    </w:p>
+    <w:p>
+      <w:pPr>
+        <w:spacing w:line="360" w:lineRule="auto"/>
+        <w:rPr>
+          <w:rFonts w:ascii="宋体" w:eastAsia="宋体" w:hAnsi="宋体"/>
+          <w:sz w:val="24"/>
+          <w:szCs w:val="24"/>
+        </w:rPr>
+      </w:pPr>
+      <w:r>
+        <w:rPr>
+          <w:noProof/>
+        </w:rPr>
+        <w:lastRenderedPageBreak/>
+        <w:drawing>
+          <wp:inline distT="0" distB="0" distL="0" distR="0" wp14:anchorId="0712CBB5" wp14:editId="7C1C7D17">
+            <wp:extent cx="5274310" cy="2936240"/>
+            <wp:effectExtent l="0" t="0" r="2540" b="0"/>
+            <wp:docPr id="2" name="图片 2"/>
+            <wp:cNvGraphicFramePr>
+              <a:graphicFrameLocks xmlns:a="http://schemas.openxmlformats.org/drawingml/2006/main" noChangeAspect="1"/>
+            </wp:cNvGraphicFramePr>
+            <a:graphic xmlns:a="http://schemas.openxmlformats.org/drawingml/2006/main">
+              <a:graphicData uri="http://schemas.openxmlformats.org/drawingml/2006/picture">
+                <pic:pic xmlns:pic="http://schemas.openxmlformats.org/drawingml/2006/picture">
+                  <pic:nvPicPr>
+                    <pic:cNvPr id="1" name=""/>
+                    <pic:cNvPicPr/>
+                  </pic:nvPicPr>
+                  <pic:blipFill>
+                    <a:blip r:embed="rId6"/>
+                    <a:stretch>
+                      <a:fillRect/>
+                    </a:stretch>
+                  </pic:blipFill>
+                  <pic:spPr>
+                    <a:xfrm>
+                      <a:off x="0" y="0"/>
+                      <a:ext cx="5274310" cy="2936240"/>
+                    </a:xfrm>
+                    <a:prstGeom prst="rect">
+                      <a:avLst/>
+                    </a:prstGeom>
+                  </pic:spPr>
+                </pic:pic>
+              </a:graphicData>
+            </a:graphic>
+          </wp:inline>
+        </w:drawing>
+      </w:r>
+    </w:p>
+    <w:p>
+      <w:pPr>
+        <w:spacing w:line="360" w:lineRule="auto"/>
+        <w:rPr>
+          <w:rFonts w:ascii="宋体" w:eastAsia="宋体" w:hAnsi="宋体"/>
+          <w:sz w:val="24"/>
+          <w:szCs w:val="24"/>
+        </w:rPr>
+      </w:pPr>
+    </w:p>
+    <w:p>
+      <w:pPr>
+        <w:spacing w:line="360" w:lineRule="auto"/>
+        <w:rPr>
+          <w:rFonts w:ascii="宋体" w:eastAsia="宋体" w:hAnsi="宋体"/>
+          <w:sz w:val="24"/>
+          <w:szCs w:val="24"/>
+        </w:rPr>
+      </w:pPr>
+    </w:p>
+    <w:p>
+      <w:pPr>
+        <w:spacing w:line="360" w:lineRule="auto"/>
+        <w:rPr>
+          <w:rFonts w:ascii="宋体" w:eastAsia="宋体" w:hAnsi="宋体"/>
+          <w:sz w:val="24"/>
+          <w:szCs w:val="24"/>
+        </w:rPr>
+      </w:pPr>
+      <w:r>
+        <w:rPr>
+          <w:rFonts w:ascii="宋体" w:eastAsia="宋体" w:hAnsi="宋体" w:hint="eastAsia"/>
+          <w:sz w:val="24"/>
+          <w:szCs w:val="24"/>
+        </w:rPr>
+        <w:t>3.2</w:t>
+      </w:r>
+      <w:r>
+        <w:rPr>
+          <w:rFonts w:ascii="宋体" w:eastAsia="宋体" w:hAnsi="宋体"/>
+          <w:sz w:val="24"/>
+          <w:szCs w:val="24"/>
+        </w:rPr>
+        <w:t xml:space="preserve"> </w:t>
+      </w:r>
+      <w:r>
+        <w:rPr>
+          <w:rFonts w:ascii="宋体" w:eastAsia="宋体" w:hAnsi="宋体"/>
+          <w:sz w:val="24"/>
+          <w:szCs w:val="24"/>
+        </w:rPr>
+        <w:t>Shift-and-stitch</w:t>
+      </w:r>
+      <w:r>
+        <w:rPr>
+          <w:rFonts w:ascii="宋体" w:eastAsia="宋体" w:hAnsi="宋体"/>
+          <w:sz w:val="24"/>
+          <w:szCs w:val="24"/>
+        </w:rPr>
+        <w:t xml:space="preserve"> </w:t>
+      </w:r>
+      <w:r>
+        <w:rPr>
+          <w:rFonts w:ascii="宋体" w:eastAsia="宋体" w:hAnsi="宋体"/>
+          <w:sz w:val="24"/>
+          <w:szCs w:val="24"/>
+        </w:rPr>
+        <w:t>is</w:t>
+      </w:r>
+      <w:r>
+        <w:rPr>
+          <w:rFonts w:ascii="宋体" w:eastAsia="宋体" w:hAnsi="宋体"/>
+          <w:sz w:val="24"/>
+          <w:szCs w:val="24"/>
+        </w:rPr>
+        <w:t xml:space="preserve"> fi</w:t>
+      </w:r>
+      <w:r>
+        <w:rPr>
+          <w:rFonts w:ascii="宋体" w:eastAsia="宋体" w:hAnsi="宋体"/>
+          <w:sz w:val="24"/>
+          <w:szCs w:val="24"/>
+        </w:rPr>
+        <w:t>lter</w:t>
+      </w:r>
+      <w:r>
+        <w:rPr>
+          <w:rFonts w:ascii="宋体" w:eastAsia="宋体" w:hAnsi="宋体"/>
+          <w:sz w:val="24"/>
+          <w:szCs w:val="24"/>
+        </w:rPr>
+        <w:t xml:space="preserve"> </w:t>
+      </w:r>
+      <w:r>
+        <w:rPr>
+          <w:rFonts w:ascii="宋体" w:eastAsia="宋体" w:hAnsi="宋体"/>
+          <w:sz w:val="24"/>
+          <w:szCs w:val="24"/>
+        </w:rPr>
+        <w:t>rarefaction</w:t>
+      </w:r>
+    </w:p>
+    <w:p>
+      <w:pPr>
+        <w:spacing w:line="360" w:lineRule="auto"/>
+        <w:rPr>
+          <w:rFonts w:ascii="宋体" w:eastAsia="宋体" w:hAnsi="宋体"/>
+          <w:sz w:val="24"/>
+          <w:szCs w:val="24"/>
+        </w:rPr>
+      </w:pPr>
+      <w:r>
+        <w:rPr>
+          <w:rFonts w:ascii="宋体" w:eastAsia="宋体" w:hAnsi="宋体" w:hint="eastAsia"/>
+          <w:sz w:val="24"/>
+          <w:szCs w:val="24"/>
+        </w:rPr>
+        <w:t>通过将输入的移位版本的输出拼接在一起，可以从粗略输出</w:t>
+      </w:r>
+      <w:r>
+        <w:rPr>
+          <w:rFonts w:ascii="宋体" w:eastAsia="宋体" w:hAnsi="宋体" w:hint="eastAsia"/>
+          <w:sz w:val="24"/>
+          <w:szCs w:val="24"/>
+        </w:rPr>
+        <w:t>中</w:t>
+      </w:r>
+      <w:r>
+        <w:rPr>
+          <w:rFonts w:ascii="宋体" w:eastAsia="宋体" w:hAnsi="宋体" w:hint="eastAsia"/>
+          <w:sz w:val="24"/>
+          <w:szCs w:val="24"/>
+        </w:rPr>
+        <w:t>获得密集预测。</w:t>
+      </w:r>
+    </w:p>
+    <w:p>
+      <w:pPr>
+        <w:spacing w:line="360" w:lineRule="auto"/>
+        <w:rPr>
+          <w:rFonts w:ascii="宋体" w:eastAsia="宋体" w:hAnsi="宋体"/>
+          <w:sz w:val="24"/>
+          <w:szCs w:val="24"/>
+        </w:rPr>
+      </w:pPr>
+    </w:p>
+    <w:p>
+      <w:pPr>
+        <w:spacing w:line="360" w:lineRule="auto"/>
+        <w:rPr>
+          <w:rFonts w:ascii="宋体" w:eastAsia="宋体" w:hAnsi="宋体"/>
+          <w:sz w:val="24"/>
+          <w:szCs w:val="24"/>
+        </w:rPr>
+      </w:pPr>
+      <w:r>
+        <w:rPr>
+          <w:rFonts w:ascii="宋体" w:eastAsia="宋体" w:hAnsi="宋体" w:hint="eastAsia"/>
+          <w:sz w:val="24"/>
+          <w:szCs w:val="24"/>
+        </w:rPr>
+        <w:t>3.3</w:t>
+      </w:r>
+      <w:r>
+        <w:rPr>
+          <w:rFonts w:ascii="宋体" w:eastAsia="宋体" w:hAnsi="宋体"/>
+          <w:sz w:val="24"/>
+          <w:szCs w:val="24"/>
+        </w:rPr>
+        <w:t xml:space="preserve"> </w:t>
+      </w:r>
+      <w:proofErr w:type="spellStart"/>
+      <w:r>
+        <w:rPr>
+          <w:rFonts w:ascii="宋体" w:eastAsia="宋体" w:hAnsi="宋体"/>
+          <w:sz w:val="24"/>
+          <w:szCs w:val="24"/>
+        </w:rPr>
+        <w:t>Upsampling</w:t>
+      </w:r>
+      <w:proofErr w:type="spellEnd"/>
+      <w:r>
+        <w:rPr>
+          <w:rFonts w:ascii="宋体" w:eastAsia="宋体" w:hAnsi="宋体"/>
+          <w:sz w:val="24"/>
+          <w:szCs w:val="24"/>
+        </w:rPr>
+        <w:t xml:space="preserve"> </w:t>
+      </w:r>
+      <w:r>
+        <w:rPr>
+          <w:rFonts w:ascii="宋体" w:eastAsia="宋体" w:hAnsi="宋体"/>
+          <w:sz w:val="24"/>
+          <w:szCs w:val="24"/>
+        </w:rPr>
+        <w:t>is</w:t>
+      </w:r>
+      <w:r>
+        <w:rPr>
+          <w:rFonts w:ascii="宋体" w:eastAsia="宋体" w:hAnsi="宋体"/>
+          <w:sz w:val="24"/>
+          <w:szCs w:val="24"/>
+        </w:rPr>
+        <w:t xml:space="preserve"> </w:t>
+      </w:r>
+      <w:r>
+        <w:rPr>
+          <w:rFonts w:ascii="宋体" w:eastAsia="宋体" w:hAnsi="宋体"/>
+          <w:sz w:val="24"/>
+          <w:szCs w:val="24"/>
+        </w:rPr>
+        <w:t>backwards</w:t>
+      </w:r>
+      <w:r>
+        <w:rPr>
+          <w:rFonts w:ascii="宋体" w:eastAsia="宋体" w:hAnsi="宋体"/>
+          <w:sz w:val="24"/>
+          <w:szCs w:val="24"/>
+        </w:rPr>
+        <w:t xml:space="preserve"> </w:t>
+      </w:r>
+      <w:proofErr w:type="spellStart"/>
+      <w:r>
+        <w:rPr>
+          <w:rFonts w:ascii="宋体" w:eastAsia="宋体" w:hAnsi="宋体"/>
+          <w:sz w:val="24"/>
+          <w:szCs w:val="24"/>
+        </w:rPr>
+        <w:t>strided</w:t>
+      </w:r>
+      <w:proofErr w:type="spellEnd"/>
+      <w:r>
+        <w:rPr>
+          <w:rFonts w:ascii="宋体" w:eastAsia="宋体" w:hAnsi="宋体"/>
+          <w:sz w:val="24"/>
+          <w:szCs w:val="24"/>
+        </w:rPr>
+        <w:t xml:space="preserve"> </w:t>
+      </w:r>
+      <w:r>
+        <w:rPr>
+          <w:rFonts w:ascii="宋体" w:eastAsia="宋体" w:hAnsi="宋体"/>
+          <w:sz w:val="24"/>
+          <w:szCs w:val="24"/>
+        </w:rPr>
+        <w:t>convolution</w:t>
+      </w:r>
+    </w:p>
+    <w:p>
+      <w:pPr>
+        <w:spacing w:line="360" w:lineRule="auto"/>
+        <w:rPr>
+          <w:rFonts w:ascii="宋体" w:eastAsia="宋体" w:hAnsi="宋体"/>
+          <w:sz w:val="24"/>
+          <w:szCs w:val="24"/>
+        </w:rPr>
+      </w:pPr>
+    </w:p>
+    <w:p>
+      <w:pPr>
+        <w:spacing w:line="360" w:lineRule="auto"/>
+        <w:rPr>
+          <w:rFonts w:ascii="宋体" w:eastAsia="宋体" w:hAnsi="宋体"/>
+          <w:sz w:val="24"/>
+          <w:szCs w:val="24"/>
+        </w:rPr>
+      </w:pPr>
+    </w:p>
+    <w:p>
+      <w:pPr>
+        <w:spacing w:line="360" w:lineRule="auto"/>
+        <w:rPr>
+          <w:rFonts w:ascii="宋体" w:eastAsia="宋体" w:hAnsi="宋体" w:hint="eastAsia"/>
+          <w:sz w:val="24"/>
+          <w:szCs w:val="24"/>
+        </w:rPr>
+      </w:pPr>
+      <w:r>
+        <w:rPr>
+          <w:rFonts w:ascii="宋体" w:eastAsia="宋体" w:hAnsi="宋体" w:hint="eastAsia"/>
+          <w:sz w:val="24"/>
+          <w:szCs w:val="24"/>
+        </w:rPr>
+        <w:t>3.4</w:t>
+      </w:r>
+      <w:r>
+        <w:rPr>
+          <w:rFonts w:ascii="宋体" w:eastAsia="宋体" w:hAnsi="宋体"/>
+          <w:sz w:val="24"/>
+          <w:szCs w:val="24"/>
+        </w:rPr>
+        <w:t xml:space="preserve"> </w:t>
+      </w:r>
+      <w:proofErr w:type="spellStart"/>
+      <w:r>
+        <w:rPr>
+          <w:rFonts w:ascii="宋体" w:eastAsia="宋体" w:hAnsi="宋体"/>
+          <w:sz w:val="24"/>
+          <w:szCs w:val="24"/>
+        </w:rPr>
+        <w:t>Patchwise</w:t>
+      </w:r>
+      <w:proofErr w:type="spellEnd"/>
+      <w:r>
+        <w:rPr>
+          <w:rFonts w:ascii="宋体" w:eastAsia="宋体" w:hAnsi="宋体"/>
+          <w:sz w:val="24"/>
+          <w:szCs w:val="24"/>
+        </w:rPr>
+        <w:t xml:space="preserve"> </w:t>
+      </w:r>
+      <w:r>
+        <w:rPr>
+          <w:rFonts w:ascii="宋体" w:eastAsia="宋体" w:hAnsi="宋体"/>
+          <w:sz w:val="24"/>
+          <w:szCs w:val="24"/>
+        </w:rPr>
+        <w:t>training</w:t>
+      </w:r>
+      <w:r>
+        <w:rPr>
+          <w:rFonts w:ascii="宋体" w:eastAsia="宋体" w:hAnsi="宋体"/>
+          <w:sz w:val="24"/>
+          <w:szCs w:val="24"/>
+        </w:rPr>
+        <w:t xml:space="preserve"> </w:t>
+      </w:r>
+      <w:r>
+        <w:rPr>
+          <w:rFonts w:ascii="宋体" w:eastAsia="宋体" w:hAnsi="宋体"/>
+          <w:sz w:val="24"/>
+          <w:szCs w:val="24"/>
+        </w:rPr>
+        <w:t>is</w:t>
+      </w:r>
+      <w:r>
+        <w:rPr>
+          <w:rFonts w:ascii="宋体" w:eastAsia="宋体" w:hAnsi="宋体"/>
+          <w:sz w:val="24"/>
+          <w:szCs w:val="24"/>
+        </w:rPr>
+        <w:t xml:space="preserve"> </w:t>
+      </w:r>
+      <w:r>
+        <w:rPr>
+          <w:rFonts w:ascii="宋体" w:eastAsia="宋体" w:hAnsi="宋体"/>
+          <w:sz w:val="24"/>
+          <w:szCs w:val="24"/>
+        </w:rPr>
+        <w:t>loss</w:t>
+      </w:r>
+      <w:r>
+        <w:rPr>
+          <w:rFonts w:ascii="宋体" w:eastAsia="宋体" w:hAnsi="宋体"/>
+          <w:sz w:val="24"/>
+          <w:szCs w:val="24"/>
+        </w:rPr>
+        <w:t xml:space="preserve"> </w:t>
+      </w:r>
+      <w:r>
+        <w:rPr>
+          <w:rFonts w:ascii="宋体" w:eastAsia="宋体" w:hAnsi="宋体"/>
+          <w:sz w:val="24"/>
+          <w:szCs w:val="24"/>
+        </w:rPr>
+        <w:t>sampling</w:t>
+      </w:r>
+    </w:p>
+    <w:p>
+      <w:pPr>
+        <w:spacing w:line="360" w:lineRule="auto"/>
+        <w:rPr>
+          <w:rFonts w:ascii="宋体" w:eastAsia="宋体" w:hAnsi="宋体"/>
+          <w:sz w:val="24"/>
+          <w:szCs w:val="24"/>
+        </w:rPr>
+      </w:pPr>
+    </w:p>
+    <w:p>
+      <w:pPr>
+        <w:spacing w:line="360" w:lineRule="auto"/>
+        <w:rPr>
+          <w:rFonts w:ascii="宋体" w:eastAsia="宋体" w:hAnsi="宋体"/>
+          <w:sz w:val="24"/>
+          <w:szCs w:val="24"/>
+        </w:rPr>
+      </w:pPr>
+    </w:p>
+    <w:p>
+      <w:pPr>
+        <w:spacing w:line="360" w:lineRule="auto"/>
+        <w:rPr>
+          <w:rFonts w:ascii="宋体" w:eastAsia="宋体" w:hAnsi="宋体"/>
+          <w:sz w:val="24"/>
+          <w:szCs w:val="24"/>
+        </w:rPr>
+      </w:pPr>
+    </w:p>
+    <w:p>
+      <w:pPr>
+        <w:spacing w:line="360" w:lineRule="auto"/>
+        <w:rPr>
+          <w:rFonts w:ascii="宋体" w:eastAsia="宋体" w:hAnsi="宋体"/>
+          <w:sz w:val="24"/>
+          <w:szCs w:val="24"/>
+        </w:rPr>
+      </w:pPr>
+    </w:p>
+    <w:p>
+      <w:pPr>
+        <w:spacing w:line="360" w:lineRule="auto"/>
+        <w:rPr>
+          <w:rFonts w:ascii="宋体" w:eastAsia="宋体" w:hAnsi="宋体"/>
+          <w:sz w:val="24"/>
+          <w:szCs w:val="24"/>
+        </w:rPr>
+      </w:pPr>
+    </w:p>
+    <w:p>
+      <w:pPr>
+        <w:spacing w:line="360" w:lineRule="auto"/>
+        <w:rPr>
+          <w:rFonts w:ascii="宋体" w:eastAsia="宋体" w:hAnsi="宋体"/>
+          <w:sz w:val="24"/>
+          <w:szCs w:val="24"/>
+        </w:rPr>
+      </w:pPr>
+    </w:p>
+    <w:p>
+      <w:pPr>
+        <w:spacing w:line="360" w:lineRule="auto"/>
+        <w:rPr>
+          <w:rFonts w:ascii="宋体" w:eastAsia="宋体" w:hAnsi="宋体"/>
+          <w:sz w:val="24"/>
+          <w:szCs w:val="24"/>
+        </w:rPr>
+      </w:pPr>
+    </w:p>
+    <w:p>
+      <w:pPr>
+        <w:spacing w:line="360" w:lineRule="auto"/>
+        <w:rPr>
+          <w:rFonts w:ascii="宋体" w:eastAsia="宋体" w:hAnsi="宋体"/>
+          <w:sz w:val="24"/>
+          <w:szCs w:val="24"/>
+        </w:rPr>
+      </w:pPr>
+    </w:p>
+    <w:p>
+      <w:pPr>
+        <w:spacing w:line="360" w:lineRule="auto"/>
+        <w:rPr>
+          <w:rFonts w:ascii="宋体" w:eastAsia="宋体" w:hAnsi="宋体"/>
+          <w:sz w:val="24"/>
+          <w:szCs w:val="24"/>
+        </w:rPr>
+      </w:pPr>
+    </w:p>
+    <w:p>
+      <w:pPr>
+        <w:spacing w:line="360" w:lineRule="auto"/>
+        <w:rPr>
+          <w:rFonts w:ascii="宋体" w:eastAsia="宋体" w:hAnsi="宋体" w:hint="eastAsia"/>
+          <w:sz w:val="24"/>
+          <w:szCs w:val="24"/>
+        </w:rPr>
+      </w:pPr>
+    </w:p>
+    <w:p>
+      <w:pPr>
+        <w:spacing w:line="360" w:lineRule="auto"/>
+        <w:rPr>
+          <w:rFonts w:ascii="宋体" w:eastAsia="宋体" w:hAnsi="宋体"/>
+          <w:sz w:val="24"/>
+          <w:szCs w:val="24"/>
+        </w:rPr>
+      </w:pPr>
+      <w:r>
+        <w:rPr>
+          <w:rFonts w:ascii="宋体" w:eastAsia="宋体" w:hAnsi="宋体" w:hint="eastAsia"/>
+          <w:sz w:val="24"/>
+          <w:szCs w:val="24"/>
+        </w:rPr>
+        <w:lastRenderedPageBreak/>
+        <w:t>4.</w:t>
+      </w:r>
+      <w:r>
+        <w:rPr>
+          <w:rFonts w:ascii="宋体" w:eastAsia="宋体" w:hAnsi="宋体"/>
+          <w:sz w:val="24"/>
+          <w:szCs w:val="24"/>
+        </w:rPr>
+        <w:t xml:space="preserve"> </w:t>
+      </w:r>
+      <w:r>
+        <w:rPr>
+          <w:rFonts w:ascii="宋体" w:eastAsia="宋体" w:hAnsi="宋体"/>
+          <w:sz w:val="24"/>
+          <w:szCs w:val="24"/>
+        </w:rPr>
+        <w:t>Segmentation</w:t>
+      </w:r>
+      <w:r>
+        <w:rPr>
+          <w:rFonts w:ascii="宋体" w:eastAsia="宋体" w:hAnsi="宋体"/>
+          <w:sz w:val="24"/>
+          <w:szCs w:val="24"/>
+        </w:rPr>
+        <w:t xml:space="preserve"> </w:t>
+      </w:r>
+      <w:r>
+        <w:rPr>
+          <w:rFonts w:ascii="宋体" w:eastAsia="宋体" w:hAnsi="宋体"/>
+          <w:sz w:val="24"/>
+          <w:szCs w:val="24"/>
+        </w:rPr>
+        <w:t>Architecture</w:t>
+      </w:r>
+    </w:p>
+    <w:p>
+      <w:pPr>
+        <w:spacing w:line="360" w:lineRule="auto"/>
+        <w:rPr>
+          <w:rFonts w:ascii="宋体" w:eastAsia="宋体" w:hAnsi="宋体"/>
+          <w:sz w:val="24"/>
+          <w:szCs w:val="24"/>
+        </w:rPr>
+      </w:pPr>
+    </w:p>
+    <w:p>
+      <w:pPr>
+        <w:spacing w:line="360" w:lineRule="auto"/>
+        <w:rPr>
+          <w:rFonts w:ascii="宋体" w:eastAsia="宋体" w:hAnsi="宋体"/>
+          <w:sz w:val="24"/>
+          <w:szCs w:val="24"/>
+        </w:rPr>
+      </w:pPr>
+      <w:r>
+        <w:rPr>
+          <w:noProof/>
+        </w:rPr>
+        <w:drawing>
+          <wp:inline distT="0" distB="0" distL="0" distR="0" wp14:anchorId="1BAA7854" wp14:editId="5A87F04A">
+            <wp:extent cx="5274310" cy="2256155"/>
+            <wp:effectExtent l="0" t="0" r="2540" b="0"/>
+            <wp:docPr id="3" name="图片 3"/>
+            <wp:cNvGraphicFramePr>
+              <a:graphicFrameLocks xmlns:a="http://schemas.openxmlformats.org/drawingml/2006/main" noChangeAspect="1"/>
+            </wp:cNvGraphicFramePr>
+            <a:graphic xmlns:a="http://schemas.openxmlformats.org/drawingml/2006/main">
+              <a:graphicData uri="http://schemas.openxmlformats.org/drawingml/2006/picture">
+                <pic:pic xmlns:pic="http://schemas.openxmlformats.org/drawingml/2006/picture">
+                  <pic:nvPicPr>
+                    <pic:cNvPr id="1" name=""/>
+                    <pic:cNvPicPr/>
+                  </pic:nvPicPr>
+                  <pic:blipFill>
+                    <a:blip r:embed="rId7"/>
+                    <a:stretch>
+                      <a:fillRect/>
+                    </a:stretch>
+                  </pic:blipFill>
+                  <pic:spPr>
+                    <a:xfrm>
+                      <a:off x="0" y="0"/>
+                      <a:ext cx="5274310" cy="2256155"/>
+                    </a:xfrm>
+                    <a:prstGeom prst="rect">
+                      <a:avLst/>
+                    </a:prstGeom>
+                  </pic:spPr>
+                </pic:pic>
+              </a:graphicData>
+            </a:graphic>
+          </wp:inline>
+        </w:drawing>
+      </w:r>
+    </w:p>
+    <w:p>
+      <w:pPr>
+        <w:spacing w:line="360" w:lineRule="auto"/>
+        <w:rPr>
+          <w:rFonts w:ascii="宋体" w:eastAsia="宋体" w:hAnsi="宋体"/>
+          <w:sz w:val="24"/>
+          <w:szCs w:val="24"/>
+        </w:rPr>
+      </w:pPr>
+    </w:p>
+    <w:p>
+      <w:pPr>
+        <w:spacing w:line="360" w:lineRule="auto"/>
+        <w:rPr>
+          <w:rFonts w:ascii="宋体" w:eastAsia="宋体" w:hAnsi="宋体"/>
+          <w:sz w:val="24"/>
+          <w:szCs w:val="24"/>
+        </w:rPr>
+      </w:pPr>
+    </w:p>
+    <w:p>
+      <w:pPr>
+        <w:spacing w:line="360" w:lineRule="auto"/>
+        <w:rPr>
+          <w:rFonts w:ascii="宋体" w:eastAsia="宋体" w:hAnsi="宋体"/>
+          <w:sz w:val="24"/>
+          <w:szCs w:val="24"/>
+        </w:rPr>
+      </w:pPr>
+      <w:r>
+        <w:rPr>
+          <w:rFonts w:ascii="宋体" w:eastAsia="宋体" w:hAnsi="宋体" w:hint="eastAsia"/>
+          <w:sz w:val="24"/>
+          <w:szCs w:val="24"/>
+        </w:rPr>
+        <w:t>作者对</w:t>
+      </w:r>
+      <w:proofErr w:type="spellStart"/>
+      <w:r>
+        <w:rPr>
+          <w:rFonts w:ascii="宋体" w:eastAsia="宋体" w:hAnsi="宋体"/>
+          <w:sz w:val="24"/>
+          <w:szCs w:val="24"/>
+        </w:rPr>
+        <w:t>AlexNet</w:t>
+      </w:r>
+      <w:proofErr w:type="spellEnd"/>
+      <w:r>
+        <w:rPr>
+          <w:rFonts w:ascii="宋体" w:eastAsia="宋体" w:hAnsi="宋体" w:hint="eastAsia"/>
+          <w:sz w:val="24"/>
+          <w:szCs w:val="24"/>
+        </w:rPr>
+        <w:t>，V</w:t>
+      </w:r>
+      <w:r>
+        <w:rPr>
+          <w:rFonts w:ascii="宋体" w:eastAsia="宋体" w:hAnsi="宋体"/>
+          <w:sz w:val="24"/>
+          <w:szCs w:val="24"/>
+        </w:rPr>
+        <w:t>GG</w:t>
+      </w:r>
+      <w:r>
+        <w:rPr>
+          <w:rFonts w:ascii="宋体" w:eastAsia="宋体" w:hAnsi="宋体" w:hint="eastAsia"/>
+          <w:sz w:val="24"/>
+          <w:szCs w:val="24"/>
+        </w:rPr>
+        <w:t>，</w:t>
+      </w:r>
+      <w:proofErr w:type="spellStart"/>
+      <w:r>
+        <w:rPr>
+          <w:rFonts w:ascii="宋体" w:eastAsia="宋体" w:hAnsi="宋体"/>
+          <w:sz w:val="24"/>
+          <w:szCs w:val="24"/>
+        </w:rPr>
+        <w:t>GoogLeNet</w:t>
+      </w:r>
+      <w:proofErr w:type="spellEnd"/>
+      <w:r>
+        <w:rPr>
+          <w:rFonts w:ascii="宋体" w:eastAsia="宋体" w:hAnsi="宋体" w:hint="eastAsia"/>
+          <w:sz w:val="24"/>
+          <w:szCs w:val="24"/>
+        </w:rPr>
+        <w:t>进行微调成全卷积网络，结果表明V</w:t>
+      </w:r>
+      <w:r>
+        <w:rPr>
+          <w:rFonts w:ascii="宋体" w:eastAsia="宋体" w:hAnsi="宋体"/>
+          <w:sz w:val="24"/>
+          <w:szCs w:val="24"/>
+        </w:rPr>
+        <w:t>GG</w:t>
+      </w:r>
+      <w:r>
+        <w:rPr>
+          <w:rFonts w:ascii="宋体" w:eastAsia="宋体" w:hAnsi="宋体" w:hint="eastAsia"/>
+          <w:sz w:val="24"/>
+          <w:szCs w:val="24"/>
+        </w:rPr>
+        <w:t>的效果最好</w:t>
+      </w:r>
+    </w:p>
+    <w:p>
+      <w:pPr>
+        <w:spacing w:line="360" w:lineRule="auto"/>
+        <w:rPr>
+          <w:rFonts w:ascii="宋体" w:eastAsia="宋体" w:hAnsi="宋体"/>
+          <w:sz w:val="24"/>
+          <w:szCs w:val="24"/>
+        </w:rPr>
+      </w:pPr>
+      <w:r>
+        <w:rPr>
+          <w:noProof/>
+        </w:rPr>
+        <w:drawing>
+          <wp:inline distT="0" distB="0" distL="0" distR="0" wp14:anchorId="64542CE9" wp14:editId="11495380">
+            <wp:extent cx="5274310" cy="2277745"/>
+            <wp:effectExtent l="0" t="0" r="2540" b="8255"/>
+            <wp:docPr id="4" name="图片 4"/>
+            <wp:cNvGraphicFramePr>
+              <a:graphicFrameLocks xmlns:a="http://schemas.openxmlformats.org/drawingml/2006/main" noChangeAspect="1"/>
+            </wp:cNvGraphicFramePr>
+            <a:graphic xmlns:a="http://schemas.openxmlformats.org/drawingml/2006/main">
+              <a:graphicData uri="http://schemas.openxmlformats.org/drawingml/2006/picture">
+                <pic:pic xmlns:pic="http://schemas.openxmlformats.org/drawingml/2006/picture">
+                  <pic:nvPicPr>
+                    <pic:cNvPr id="1" name=""/>
+                    <pic:cNvPicPr/>
+                  </pic:nvPicPr>
+                  <pic:blipFill>
+                    <a:blip r:embed="rId8"/>
+                    <a:stretch>
+                      <a:fillRect/>
+                    </a:stretch>
+                  </pic:blipFill>
+                  <pic:spPr>
+                    <a:xfrm>
+                      <a:off x="0" y="0"/>
+                      <a:ext cx="5274310" cy="2277745"/>
+                    </a:xfrm>
+                    <a:prstGeom prst="rect">
+                      <a:avLst/>
+                    </a:prstGeom>
+                  </pic:spPr>
+                </pic:pic>
+              </a:graphicData>
+            </a:graphic>
+          </wp:inline>
+        </w:drawing>
+      </w:r>
+    </w:p>
+    <w:p>
+      <w:pPr>
+        <w:spacing w:line="360" w:lineRule="auto"/>
+        <w:rPr>
+          <w:rFonts w:ascii="宋体" w:eastAsia="宋体" w:hAnsi="宋体"/>
+          <w:sz w:val="24"/>
+          <w:szCs w:val="24"/>
+        </w:rPr>
+      </w:pPr>
+    </w:p>
+    <w:p>
+      <w:pPr>
+        <w:spacing w:line="360" w:lineRule="auto"/>
+        <w:rPr>
+          <w:rFonts w:ascii="宋体" w:eastAsia="宋体" w:hAnsi="宋体"/>
+          <w:sz w:val="24"/>
+          <w:szCs w:val="24"/>
+        </w:rPr>
+      </w:pPr>
+    </w:p>
+    <w:p>
+      <w:pPr>
+        <w:spacing w:line="360" w:lineRule="auto"/>
+        <w:rPr>
+          <w:rFonts w:ascii="宋体" w:eastAsia="宋体" w:hAnsi="宋体"/>
+          <w:sz w:val="24"/>
+          <w:szCs w:val="24"/>
+        </w:rPr>
+      </w:pPr>
+    </w:p>
+    <w:p>
+      <w:pPr>
+        <w:spacing w:line="360" w:lineRule="auto"/>
+        <w:rPr>
+          <w:rFonts w:ascii="宋体" w:eastAsia="宋体" w:hAnsi="宋体"/>
+          <w:sz w:val="24"/>
+          <w:szCs w:val="24"/>
+        </w:rPr>
+      </w:pPr>
+    </w:p>
+    <w:p>
+      <w:pPr>
+        <w:spacing w:line="360" w:lineRule="auto"/>
+        <w:rPr>
+          <w:rFonts w:ascii="宋体" w:eastAsia="宋体" w:hAnsi="宋体"/>
+          <w:sz w:val="24"/>
+          <w:szCs w:val="24"/>
+        </w:rPr>
+      </w:pPr>
+    </w:p>
+    <w:p>
+      <w:pPr>
+        <w:spacing w:line="360" w:lineRule="auto"/>
+        <w:rPr>
+          <w:rFonts w:ascii="宋体" w:eastAsia="宋体" w:hAnsi="宋体"/>
+          <w:sz w:val="24"/>
+          <w:szCs w:val="24"/>
+        </w:rPr>
+      </w:pPr>
+    </w:p>
+    <w:p>
+      <w:pPr>
+        <w:spacing w:line="360" w:lineRule="auto"/>
+        <w:rPr>
+          <w:rFonts w:ascii="宋体" w:eastAsia="宋体" w:hAnsi="宋体"/>
+          <w:sz w:val="24"/>
+          <w:szCs w:val="24"/>
+        </w:rPr>
+      </w:pPr>
+    </w:p>
+    <w:p>
+      <w:pPr>
+        <w:spacing w:line="360" w:lineRule="auto"/>
+        <w:rPr>
+          <w:rFonts w:ascii="宋体" w:eastAsia="宋体" w:hAnsi="宋体"/>
+          <w:sz w:val="24"/>
+          <w:szCs w:val="24"/>
+        </w:rPr>
+      </w:pPr>
+      <w:r>
+        <w:rPr>
+          <w:noProof/>
+        </w:rPr>
+        <w:lastRenderedPageBreak/>
+        <w:drawing>
+          <wp:inline distT="0" distB="0" distL="0" distR="0" wp14:anchorId="25D7D601" wp14:editId="4B1A2E1E">
+            <wp:extent cx="5274310" cy="2214880"/>
+            <wp:effectExtent l="0" t="0" r="2540" b="0"/>
+            <wp:docPr id="5" name="图片 5"/>
+            <wp:cNvGraphicFramePr>
+              <a:graphicFrameLocks xmlns:a="http://schemas.openxmlformats.org/drawingml/2006/main" noChangeAspect="1"/>
+            </wp:cNvGraphicFramePr>
+            <a:graphic xmlns:a="http://schemas.openxmlformats.org/drawingml/2006/main">
+              <a:graphicData uri="http://schemas.openxmlformats.org/drawingml/2006/picture">
+                <pic:pic xmlns:pic="http://schemas.openxmlformats.org/drawingml/2006/picture">
+                  <pic:nvPicPr>
+                    <pic:cNvPr id="1" name=""/>
+                    <pic:cNvPicPr/>
+                  </pic:nvPicPr>
+                  <pic:blipFill>
+                    <a:blip r:embed="rId9"/>
+                    <a:stretch>
+                      <a:fillRect/>
+                    </a:stretch>
+                  </pic:blipFill>
+                  <pic:spPr>
+                    <a:xfrm>
+                      <a:off x="0" y="0"/>
+                      <a:ext cx="5274310" cy="2214880"/>
+                    </a:xfrm>
+                    <a:prstGeom prst="rect">
+                      <a:avLst/>
+                    </a:prstGeom>
+                  </pic:spPr>
+                </pic:pic>
+              </a:graphicData>
+            </a:graphic>
+          </wp:inline>
+        </w:drawing>
+      </w:r>
+    </w:p>
+    <w:p>
+      <w:pPr>
+        <w:spacing w:line="360" w:lineRule="auto"/>
+        <w:rPr>
+          <w:rFonts w:ascii="宋体" w:eastAsia="宋体" w:hAnsi="宋体"/>
+          <w:sz w:val="24"/>
+          <w:szCs w:val="24"/>
+        </w:rPr>
+      </w:pPr>
+    </w:p>
+    <w:p>
+      <w:pPr>
+        <w:spacing w:line="360" w:lineRule="auto"/>
+        <w:rPr>
+          <w:rFonts w:ascii="宋体" w:eastAsia="宋体" w:hAnsi="宋体"/>
+          <w:sz w:val="24"/>
+          <w:szCs w:val="24"/>
+        </w:rPr>
+      </w:pPr>
+    </w:p>
+    <w:p>
+      <w:pPr>
+        <w:spacing w:line="360" w:lineRule="auto"/>
+        <w:rPr>
+          <w:rFonts w:ascii="宋体" w:eastAsia="宋体" w:hAnsi="宋体"/>
+          <w:sz w:val="24"/>
+          <w:szCs w:val="24"/>
+        </w:rPr>
+      </w:pPr>
+    </w:p>
+    <w:p>
+      <w:pPr>
+        <w:spacing w:line="360" w:lineRule="auto"/>
+        <w:rPr>
+          <w:rFonts w:ascii="宋体" w:eastAsia="宋体" w:hAnsi="宋体"/>
+          <w:sz w:val="24"/>
+          <w:szCs w:val="24"/>
+        </w:rPr>
+      </w:pPr>
+    </w:p>
+    <w:p>
+      <w:pPr>
+        <w:spacing w:line="360" w:lineRule="auto"/>
+        <w:rPr>
+          <w:rFonts w:ascii="宋体" w:eastAsia="宋体" w:hAnsi="宋体" w:hint="eastAsia"/>
+          <w:sz w:val="24"/>
+          <w:szCs w:val="24"/>
+        </w:rPr>
+      </w:pPr>
+      <w:r>
+        <w:rPr>
+          <w:rFonts w:ascii="宋体" w:eastAsia="宋体" w:hAnsi="宋体" w:hint="eastAsia"/>
+          <w:sz w:val="24"/>
+          <w:szCs w:val="24"/>
+        </w:rPr>
+        <w:t>单看F</w:t>
+      </w:r>
+      <w:r>
+        <w:rPr>
+          <w:rFonts w:ascii="宋体" w:eastAsia="宋体" w:hAnsi="宋体"/>
+          <w:sz w:val="24"/>
+          <w:szCs w:val="24"/>
+        </w:rPr>
+        <w:t>CN-32s</w:t>
+      </w:r>
+      <w:r>
+        <w:rPr>
+          <w:rFonts w:ascii="宋体" w:eastAsia="宋体" w:hAnsi="宋体" w:hint="eastAsia"/>
+          <w:sz w:val="24"/>
+          <w:szCs w:val="24"/>
+        </w:rPr>
+        <w:t>的效果过于粗糙</w:t>
+      </w:r>
+      <w:r>
+        <w:rPr>
+          <w:rFonts w:ascii="宋体" w:eastAsia="宋体" w:hAnsi="宋体" w:hint="eastAsia"/>
+          <w:sz w:val="24"/>
+          <w:szCs w:val="24"/>
+        </w:rPr>
+        <w:t>，</w:t>
+      </w:r>
+      <w:r>
+        <w:rPr>
+          <w:rFonts w:ascii="宋体" w:eastAsia="宋体" w:hAnsi="宋体" w:hint="eastAsia"/>
+          <w:sz w:val="24"/>
+          <w:szCs w:val="24"/>
+        </w:rPr>
+        <w:t>最终预测层的</w:t>
+      </w:r>
+      <w:r>
+        <w:rPr>
+          <w:rFonts w:ascii="宋体" w:eastAsia="宋体" w:hAnsi="宋体"/>
+          <w:sz w:val="24"/>
+          <w:szCs w:val="24"/>
+        </w:rPr>
+        <w:t>32像素步</w:t>
+      </w:r>
+      <w:r>
+        <w:rPr>
+          <w:rFonts w:ascii="宋体" w:eastAsia="宋体" w:hAnsi="宋体" w:hint="eastAsia"/>
+          <w:sz w:val="24"/>
+          <w:szCs w:val="24"/>
+        </w:rPr>
+        <w:t>长的反卷积导致</w:t>
+      </w:r>
+      <w:r>
+        <w:rPr>
+          <w:rFonts w:ascii="宋体" w:eastAsia="宋体" w:hAnsi="宋体"/>
+          <w:sz w:val="24"/>
+          <w:szCs w:val="24"/>
+        </w:rPr>
+        <w:t>上采样输出中的细节尺度</w:t>
+      </w:r>
+      <w:r>
+        <w:rPr>
+          <w:rFonts w:ascii="宋体" w:eastAsia="宋体" w:hAnsi="宋体" w:hint="eastAsia"/>
+          <w:sz w:val="24"/>
+          <w:szCs w:val="24"/>
+        </w:rPr>
+        <w:t>不高。</w:t>
+      </w:r>
+    </w:p>
+    <w:p>
+      <w:pPr>
+        <w:spacing w:line="360" w:lineRule="auto"/>
+        <w:rPr>
+          <w:rFonts w:ascii="宋体" w:eastAsia="宋体" w:hAnsi="宋体"/>
+          <w:sz w:val="24"/>
+          <w:szCs w:val="24"/>
+        </w:rPr>
+      </w:pPr>
+    </w:p>
+    <w:p>
+      <w:pPr>
+        <w:spacing w:line="360" w:lineRule="auto"/>
+        <w:rPr>
+          <w:rFonts w:ascii="宋体" w:eastAsia="宋体" w:hAnsi="宋体"/>
+          <w:sz w:val="24"/>
+          <w:szCs w:val="24"/>
+        </w:rPr>
+      </w:pPr>
+    </w:p>
+    <w:p>
+      <w:pPr>
+        <w:numPr>
+          <w:ilvl w:val="0"/>
+          <w:numId w:val="1"/>
+        </w:numPr>
+        <w:spacing w:line="360" w:lineRule="auto"/>
+        <w:rPr>
+          <w:rFonts w:ascii="宋体" w:eastAsia="宋体" w:hAnsi="宋体"/>
+          <w:sz w:val="24"/>
+          <w:szCs w:val="24"/>
+        </w:rPr>
+      </w:pPr>
+      <w:r>
+        <w:rPr>
+          <w:rFonts w:ascii="宋体" w:eastAsia="宋体" w:hAnsi="宋体" w:hint="eastAsia"/>
+          <w:sz w:val="24"/>
+          <w:szCs w:val="24"/>
+        </w:rPr>
+        <w:t>对于FCN-32s，网络里面有5个pool，所以conv7的特征图是原始图像1/32，在FCN中的卷积是不会改变图像大小（或者只有少量像素的减少，特征</w:t>
+      </w:r>
+      <w:proofErr w:type="gramStart"/>
+      <w:r>
+        <w:rPr>
+          <w:rFonts w:ascii="宋体" w:eastAsia="宋体" w:hAnsi="宋体" w:hint="eastAsia"/>
+          <w:sz w:val="24"/>
+          <w:szCs w:val="24"/>
+        </w:rPr>
+        <w:t>图大小</w:t>
+      </w:r>
+      <w:proofErr w:type="gramEnd"/>
+      <w:r>
+        <w:rPr>
+          <w:rFonts w:ascii="宋体" w:eastAsia="宋体" w:hAnsi="宋体" w:hint="eastAsia"/>
+          <w:sz w:val="24"/>
+          <w:szCs w:val="24"/>
+        </w:rPr>
+        <w:t xml:space="preserve">基本不会小很多），然后再经过32x </w:t>
+      </w:r>
+      <w:proofErr w:type="spellStart"/>
+      <w:r>
+        <w:rPr>
+          <w:rFonts w:ascii="宋体" w:eastAsia="宋体" w:hAnsi="宋体" w:hint="eastAsia"/>
+          <w:sz w:val="24"/>
+          <w:szCs w:val="24"/>
+        </w:rPr>
+        <w:t>upsampled</w:t>
+      </w:r>
+      <w:proofErr w:type="spellEnd"/>
+      <w:r>
+        <w:rPr>
+          <w:rFonts w:ascii="宋体" w:eastAsia="宋体" w:hAnsi="宋体" w:hint="eastAsia"/>
+          <w:sz w:val="24"/>
+          <w:szCs w:val="24"/>
+        </w:rPr>
+        <w:t xml:space="preserve"> prediction 图片变回32x32。</w:t>
+      </w:r>
+    </w:p>
+    <w:p>
+      <w:pPr>
+        <w:numPr>
+          <w:ilvl w:val="0"/>
+          <w:numId w:val="1"/>
+        </w:numPr>
+        <w:spacing w:line="360" w:lineRule="auto"/>
+        <w:rPr>
+          <w:rFonts w:ascii="宋体" w:eastAsia="宋体" w:hAnsi="宋体"/>
+          <w:sz w:val="24"/>
+          <w:szCs w:val="24"/>
+        </w:rPr>
+      </w:pPr>
+      <w:r>
+        <w:rPr>
+          <w:rFonts w:ascii="宋体" w:eastAsia="宋体" w:hAnsi="宋体" w:hint="eastAsia"/>
+          <w:sz w:val="24"/>
+          <w:szCs w:val="24"/>
+        </w:rPr>
+        <w:t>对于FCN-16s，作者在conv7先进行一个2x conv7操作，这里是增加1个卷积层，卷积后特征图的大小为conv7的</w:t>
+      </w:r>
+      <w:r>
+        <w:rPr>
+          <w:rFonts w:ascii="宋体" w:eastAsia="宋体" w:hAnsi="宋体" w:hint="eastAsia"/>
+          <w:b/>
+          <w:bCs/>
+          <w:sz w:val="24"/>
+          <w:szCs w:val="24"/>
+        </w:rPr>
+        <w:t>2</w:t>
+      </w:r>
+      <w:r>
+        <w:rPr>
+          <w:rFonts w:ascii="宋体" w:eastAsia="宋体" w:hAnsi="宋体" w:hint="eastAsia"/>
+          <w:sz w:val="24"/>
+          <w:szCs w:val="24"/>
+        </w:rPr>
+        <w:t xml:space="preserve">倍，此时2x conv7与pool4的大小一样，之后对pool4与2x conv7进行一个fuse操作，将fuse结果进行16x </w:t>
+      </w:r>
+      <w:proofErr w:type="spellStart"/>
+      <w:r>
+        <w:rPr>
+          <w:rFonts w:ascii="宋体" w:eastAsia="宋体" w:hAnsi="宋体" w:hint="eastAsia"/>
+          <w:sz w:val="24"/>
+          <w:szCs w:val="24"/>
+        </w:rPr>
+        <w:t>upsampled</w:t>
+      </w:r>
+      <w:proofErr w:type="spellEnd"/>
+      <w:r>
+        <w:rPr>
+          <w:rFonts w:ascii="宋体" w:eastAsia="宋体" w:hAnsi="宋体" w:hint="eastAsia"/>
+          <w:sz w:val="24"/>
+          <w:szCs w:val="24"/>
+        </w:rPr>
+        <w:t xml:space="preserve"> prediction，与FCN-32s一样，也是增加一个卷积层，卷积后的大小为输入图像的</w:t>
+      </w:r>
+      <w:r>
+        <w:rPr>
+          <w:rFonts w:ascii="宋体" w:eastAsia="宋体" w:hAnsi="宋体" w:hint="eastAsia"/>
+          <w:b/>
+          <w:bCs/>
+          <w:sz w:val="24"/>
+          <w:szCs w:val="24"/>
+        </w:rPr>
+        <w:t>16</w:t>
+      </w:r>
+      <w:r>
+        <w:rPr>
+          <w:rFonts w:ascii="宋体" w:eastAsia="宋体" w:hAnsi="宋体" w:hint="eastAsia"/>
+          <w:sz w:val="24"/>
+          <w:szCs w:val="24"/>
+        </w:rPr>
+        <w:t>(2^4)</w:t>
+      </w:r>
+      <w:proofErr w:type="gramStart"/>
+      <w:r>
+        <w:rPr>
+          <w:rFonts w:ascii="宋体" w:eastAsia="宋体" w:hAnsi="宋体" w:hint="eastAsia"/>
+          <w:sz w:val="24"/>
+          <w:szCs w:val="24"/>
+        </w:rPr>
+        <w:t>倍</w:t>
+      </w:r>
+      <w:proofErr w:type="gramEnd"/>
+      <w:r>
+        <w:rPr>
+          <w:rFonts w:ascii="宋体" w:eastAsia="宋体" w:hAnsi="宋体" w:hint="eastAsia"/>
+          <w:sz w:val="24"/>
+          <w:szCs w:val="24"/>
+        </w:rPr>
+        <w:t>，我们知道pool4的大小是原图的1/16，放大16倍，就是32x32，这样最后图像大小也变为原来的大小，至此完成了一个16s的</w:t>
+      </w:r>
+      <w:proofErr w:type="spellStart"/>
+      <w:r>
+        <w:rPr>
+          <w:rFonts w:ascii="宋体" w:eastAsia="宋体" w:hAnsi="宋体" w:hint="eastAsia"/>
+          <w:sz w:val="24"/>
+          <w:szCs w:val="24"/>
+        </w:rPr>
+        <w:t>upsample</w:t>
+      </w:r>
+      <w:proofErr w:type="spellEnd"/>
+      <w:r>
+        <w:rPr>
+          <w:rFonts w:ascii="宋体" w:eastAsia="宋体" w:hAnsi="宋体" w:hint="eastAsia"/>
+          <w:sz w:val="24"/>
+          <w:szCs w:val="24"/>
+        </w:rPr>
+        <w:t>。</w:t>
+      </w:r>
+    </w:p>
+    <w:p>
+      <w:pPr>
+        <w:spacing w:line="360" w:lineRule="auto"/>
+        <w:rPr>
+          <w:rFonts w:ascii="宋体" w:eastAsia="宋体" w:hAnsi="宋体"/>
+          <w:sz w:val="24"/>
+          <w:szCs w:val="24"/>
+        </w:rPr>
+      </w:pPr>
+    </w:p>
+    <w:p>
+      <w:pPr>
+        <w:spacing w:line="360" w:lineRule="auto"/>
+        <w:rPr>
+          <w:rFonts w:ascii="宋体" w:eastAsia="宋体" w:hAnsi="宋体" w:hint="eastAsia"/>
+          <w:sz w:val="24"/>
+          <w:szCs w:val="24"/>
+        </w:rPr>
+      </w:pPr>
+    </w:p>
+    <w:p>
+      <w:pPr>
+        <w:numPr>
+          <w:ilvl w:val="0"/>
+          <w:numId w:val="1"/>
+        </w:numPr>
+        <w:spacing w:line="360" w:lineRule="auto"/>
+        <w:rPr>
+          <w:rFonts w:ascii="宋体" w:eastAsia="宋体" w:hAnsi="宋体"/>
+          <w:sz w:val="24"/>
+          <w:szCs w:val="24"/>
+        </w:rPr>
+      </w:pPr>
+      <w:r>
+        <w:rPr>
+          <w:rFonts w:ascii="宋体" w:eastAsia="宋体" w:hAnsi="宋体" w:hint="eastAsia"/>
+          <w:sz w:val="24"/>
+          <w:szCs w:val="24"/>
+        </w:rPr>
+        <w:lastRenderedPageBreak/>
+        <w:t>对于FCN-32s，网络里面有5个pool，所以conv7的特征图是原始图像1/32，在FCN中的卷积是不会改变图像大小（或者只有少量像素的减少，特征</w:t>
+      </w:r>
+      <w:proofErr w:type="gramStart"/>
+      <w:r>
+        <w:rPr>
+          <w:rFonts w:ascii="宋体" w:eastAsia="宋体" w:hAnsi="宋体" w:hint="eastAsia"/>
+          <w:sz w:val="24"/>
+          <w:szCs w:val="24"/>
+        </w:rPr>
+        <w:t>图大小</w:t>
+      </w:r>
+      <w:proofErr w:type="gramEnd"/>
+      <w:r>
+        <w:rPr>
+          <w:rFonts w:ascii="宋体" w:eastAsia="宋体" w:hAnsi="宋体" w:hint="eastAsia"/>
+          <w:sz w:val="24"/>
+          <w:szCs w:val="24"/>
+        </w:rPr>
+        <w:t xml:space="preserve">基本不会小很多），然后再经过32x </w:t>
+      </w:r>
+      <w:proofErr w:type="spellStart"/>
+      <w:r>
+        <w:rPr>
+          <w:rFonts w:ascii="宋体" w:eastAsia="宋体" w:hAnsi="宋体" w:hint="eastAsia"/>
+          <w:sz w:val="24"/>
+          <w:szCs w:val="24"/>
+        </w:rPr>
+        <w:t>upsampled</w:t>
+      </w:r>
+      <w:proofErr w:type="spellEnd"/>
+      <w:r>
+        <w:rPr>
+          <w:rFonts w:ascii="宋体" w:eastAsia="宋体" w:hAnsi="宋体" w:hint="eastAsia"/>
+          <w:sz w:val="24"/>
+          <w:szCs w:val="24"/>
+        </w:rPr>
+        <w:t xml:space="preserve"> prediction 图片变回32x32。</w:t>
+      </w:r>
+    </w:p>
+    <w:p>
+      <w:pPr>
+        <w:numPr>
+          <w:ilvl w:val="0"/>
+          <w:numId w:val="1"/>
+        </w:numPr>
+        <w:spacing w:line="360" w:lineRule="auto"/>
+        <w:rPr>
+          <w:rFonts w:ascii="宋体" w:eastAsia="宋体" w:hAnsi="宋体"/>
+          <w:sz w:val="24"/>
+          <w:szCs w:val="24"/>
+        </w:rPr>
+      </w:pPr>
+      <w:r>
+        <w:rPr>
+          <w:rFonts w:ascii="宋体" w:eastAsia="宋体" w:hAnsi="宋体" w:hint="eastAsia"/>
+          <w:sz w:val="24"/>
+          <w:szCs w:val="24"/>
+        </w:rPr>
+        <w:t>对于FCN-16s，作者在conv7先进行一个2x conv7操作，这里是增加1个卷积层，卷积后特征图的大小为conv7的</w:t>
+      </w:r>
+      <w:r>
+        <w:rPr>
+          <w:rFonts w:ascii="宋体" w:eastAsia="宋体" w:hAnsi="宋体" w:hint="eastAsia"/>
+          <w:b/>
+          <w:bCs/>
+          <w:sz w:val="24"/>
+          <w:szCs w:val="24"/>
+        </w:rPr>
+        <w:t>2</w:t>
+      </w:r>
+      <w:r>
+        <w:rPr>
+          <w:rFonts w:ascii="宋体" w:eastAsia="宋体" w:hAnsi="宋体" w:hint="eastAsia"/>
+          <w:sz w:val="24"/>
+          <w:szCs w:val="24"/>
+        </w:rPr>
+        <w:t xml:space="preserve">倍，此时2x conv7与pool4的大小一样，之后对pool4与2x conv7进行一个fuse操作，将fuse结果进行16x </w:t>
+      </w:r>
+      <w:proofErr w:type="spellStart"/>
+      <w:r>
+        <w:rPr>
+          <w:rFonts w:ascii="宋体" w:eastAsia="宋体" w:hAnsi="宋体" w:hint="eastAsia"/>
+          <w:sz w:val="24"/>
+          <w:szCs w:val="24"/>
+        </w:rPr>
+        <w:t>upsampled</w:t>
+      </w:r>
+      <w:proofErr w:type="spellEnd"/>
+      <w:r>
+        <w:rPr>
+          <w:rFonts w:ascii="宋体" w:eastAsia="宋体" w:hAnsi="宋体" w:hint="eastAsia"/>
+          <w:sz w:val="24"/>
+          <w:szCs w:val="24"/>
+        </w:rPr>
+        <w:t xml:space="preserve"> prediction，与FCN-32s一样，也是增加一个卷积层，卷积后的大小为输入图像的</w:t>
+      </w:r>
+      <w:r>
+        <w:rPr>
+          <w:rFonts w:ascii="宋体" w:eastAsia="宋体" w:hAnsi="宋体" w:hint="eastAsia"/>
+          <w:b/>
+          <w:bCs/>
+          <w:sz w:val="24"/>
+          <w:szCs w:val="24"/>
+        </w:rPr>
+        <w:t>16</w:t>
+      </w:r>
+      <w:r>
+        <w:rPr>
+          <w:rFonts w:ascii="宋体" w:eastAsia="宋体" w:hAnsi="宋体" w:hint="eastAsia"/>
+          <w:sz w:val="24"/>
+          <w:szCs w:val="24"/>
+        </w:rPr>
+        <w:t>(2^4)</w:t>
+      </w:r>
+      <w:proofErr w:type="gramStart"/>
+      <w:r>
+        <w:rPr>
+          <w:rFonts w:ascii="宋体" w:eastAsia="宋体" w:hAnsi="宋体" w:hint="eastAsia"/>
+          <w:sz w:val="24"/>
+          <w:szCs w:val="24"/>
+        </w:rPr>
+        <w:t>倍</w:t>
+      </w:r>
+      <w:proofErr w:type="gramEnd"/>
+      <w:r>
+        <w:rPr>
+          <w:rFonts w:ascii="宋体" w:eastAsia="宋体" w:hAnsi="宋体" w:hint="eastAsia"/>
+          <w:sz w:val="24"/>
+          <w:szCs w:val="24"/>
+        </w:rPr>
+        <w:t>，我们知道pool4的大小是原图的1/16，放大16倍，就是32x32，这样最后图像大小也变为原来的大小，至此完成了一个16s的</w:t>
+      </w:r>
+      <w:proofErr w:type="spellStart"/>
+      <w:r>
+        <w:rPr>
+          <w:rFonts w:ascii="宋体" w:eastAsia="宋体" w:hAnsi="宋体" w:hint="eastAsia"/>
+          <w:sz w:val="24"/>
+          <w:szCs w:val="24"/>
+        </w:rPr>
+        <w:t>upsample</w:t>
+      </w:r>
+      <w:proofErr w:type="spellEnd"/>
+      <w:r>
+        <w:rPr>
+          <w:rFonts w:ascii="宋体" w:eastAsia="宋体" w:hAnsi="宋体" w:hint="eastAsia"/>
+          <w:sz w:val="24"/>
+          <w:szCs w:val="24"/>
+        </w:rPr>
+        <w:t>。</w:t>
+      </w:r>
+    </w:p>
+    <w:p>
+      <w:pPr>
+        <w:spacing w:line="360" w:lineRule="auto"/>
+        <w:rPr>
+          <w:rFonts w:ascii="宋体" w:eastAsia="宋体" w:hAnsi="宋体"/>
+          <w:sz w:val="24"/>
+          <w:szCs w:val="24"/>
+        </w:rPr>
+      </w:pPr>
+    </w:p>
+    <w:p>
+      <w:pPr>
+        <w:spacing w:line="360" w:lineRule="auto"/>
+        <w:rPr>
+          <w:rFonts w:ascii="宋体" w:eastAsia="宋体" w:hAnsi="宋体"/>
+          <w:sz w:val="24"/>
+          <w:szCs w:val="24"/>
+        </w:rPr>
+      </w:pPr>
+    </w:p>
+    <w:p>
+      <w:pPr>
+        <w:spacing w:line="360" w:lineRule="auto"/>
+        <w:rPr>
+          <w:rFonts w:ascii="宋体" w:eastAsia="宋体" w:hAnsi="宋体"/>
+          <w:sz w:val="24"/>
+          <w:szCs w:val="24"/>
+        </w:rPr>
+      </w:pPr>
+    </w:p>
+    <w:p>
+      <w:pPr>
+        <w:spacing w:line="360" w:lineRule="auto"/>
+        <w:rPr>
+          <w:rFonts w:ascii="宋体" w:eastAsia="宋体" w:hAnsi="宋体"/>
+          <w:sz w:val="24"/>
+          <w:szCs w:val="24"/>
+        </w:rPr>
+      </w:pPr>
+      <w:r>
+        <w:rPr>
+          <w:rFonts w:ascii="宋体" w:eastAsia="宋体" w:hAnsi="宋体" w:hint="eastAsia"/>
+          <w:sz w:val="24"/>
+          <w:szCs w:val="24"/>
+        </w:rPr>
+        <w:t>在进行F</w:t>
+      </w:r>
+      <w:r>
+        <w:rPr>
+          <w:rFonts w:ascii="宋体" w:eastAsia="宋体" w:hAnsi="宋体"/>
+          <w:sz w:val="24"/>
+          <w:szCs w:val="24"/>
+        </w:rPr>
+        <w:t>CN-8s</w:t>
+      </w:r>
+      <w:r>
+        <w:rPr>
+          <w:rFonts w:ascii="宋体" w:eastAsia="宋体" w:hAnsi="宋体" w:hint="eastAsia"/>
+          <w:sz w:val="24"/>
+          <w:szCs w:val="24"/>
+        </w:rPr>
+        <w:t>的测试后，发现</w:t>
+      </w:r>
+      <w:r>
+        <w:rPr>
+          <w:rFonts w:ascii="宋体" w:eastAsia="宋体" w:hAnsi="宋体" w:hint="eastAsia"/>
+          <w:sz w:val="24"/>
+          <w:szCs w:val="24"/>
+        </w:rPr>
+        <w:t>只是有了一点点的提升，所以之后就不再进行更浅层的融合了</w:t>
+      </w:r>
+    </w:p>
+    <w:p>
+      <w:pPr>
+        <w:spacing w:line="360" w:lineRule="auto"/>
+        <w:rPr>
+          <w:rFonts w:ascii="宋体" w:eastAsia="宋体" w:hAnsi="宋体"/>
+          <w:sz w:val="24"/>
+          <w:szCs w:val="24"/>
+        </w:rPr>
+      </w:pPr>
+    </w:p>
+    <w:p>
+      <w:pPr>
+        <w:spacing w:line="360" w:lineRule="auto"/>
+        <w:rPr>
+          <w:rFonts w:ascii="宋体" w:eastAsia="宋体" w:hAnsi="宋体"/>
+          <w:sz w:val="24"/>
+          <w:szCs w:val="24"/>
+        </w:rPr>
+      </w:pPr>
+      <w:r>
+        <w:rPr>
+          <w:rFonts w:ascii="宋体" w:eastAsia="宋体" w:hAnsi="宋体" w:hint="eastAsia"/>
+          <w:sz w:val="24"/>
+          <w:szCs w:val="24"/>
+        </w:rPr>
+        <w:t>4.3</w:t>
+      </w:r>
+      <w:r>
+        <w:rPr>
+          <w:rFonts w:ascii="宋体" w:eastAsia="宋体" w:hAnsi="宋体"/>
+          <w:sz w:val="24"/>
+          <w:szCs w:val="24"/>
+        </w:rPr>
+        <w:t xml:space="preserve"> </w:t>
+      </w:r>
+      <w:r>
+        <w:rPr>
+          <w:rFonts w:ascii="宋体" w:eastAsia="宋体" w:hAnsi="宋体"/>
+          <w:sz w:val="24"/>
+          <w:szCs w:val="24"/>
+        </w:rPr>
+        <w:t>Experimental</w:t>
+      </w:r>
+      <w:r>
+        <w:rPr>
+          <w:rFonts w:ascii="宋体" w:eastAsia="宋体" w:hAnsi="宋体"/>
+          <w:sz w:val="24"/>
+          <w:szCs w:val="24"/>
+        </w:rPr>
+        <w:t xml:space="preserve"> </w:t>
+      </w:r>
+      <w:r>
+        <w:rPr>
+          <w:rFonts w:ascii="宋体" w:eastAsia="宋体" w:hAnsi="宋体"/>
+          <w:sz w:val="24"/>
+          <w:szCs w:val="24"/>
+        </w:rPr>
+        <w:t>framework</w:t>
+      </w:r>
+    </w:p>
+    <w:p>
+      <w:pPr>
+        <w:spacing w:line="360" w:lineRule="auto"/>
+        <w:rPr>
+          <w:rFonts w:ascii="宋体" w:eastAsia="宋体" w:hAnsi="宋体"/>
+          <w:sz w:val="24"/>
+          <w:szCs w:val="24"/>
+        </w:rPr>
+      </w:pPr>
+    </w:p>
+    <w:p>
+      <w:pPr>
+        <w:spacing w:line="360" w:lineRule="auto"/>
+        <w:rPr>
+          <w:rFonts w:ascii="宋体" w:eastAsia="宋体" w:hAnsi="宋体"/>
+          <w:sz w:val="24"/>
+          <w:szCs w:val="24"/>
+        </w:rPr>
+      </w:pPr>
+    </w:p>
+    <w:p>
+      <w:pPr>
+        <w:spacing w:line="360" w:lineRule="auto"/>
+        <w:rPr>
+          <w:rFonts w:ascii="宋体" w:eastAsia="宋体" w:hAnsi="宋体"/>
+          <w:sz w:val="24"/>
+          <w:szCs w:val="24"/>
+        </w:rPr>
+      </w:pPr>
+    </w:p>
+    <w:p>
+      <w:pPr>
+        <w:spacing w:line="360" w:lineRule="auto"/>
+        <w:rPr>
+          <w:rFonts w:ascii="宋体" w:eastAsia="宋体" w:hAnsi="宋体"/>
+          <w:sz w:val="24"/>
+          <w:szCs w:val="24"/>
+        </w:rPr>
+      </w:pPr>
+      <w:r>
+        <w:rPr>
+          <w:rFonts w:ascii="宋体" w:eastAsia="宋体" w:hAnsi="宋体" w:hint="eastAsia"/>
+          <w:sz w:val="24"/>
+          <w:szCs w:val="24"/>
+        </w:rPr>
+        <w:t>完全卷积网络是一类丰富的模型，其中现代分类网络是一种特殊情况。</w:t>
+      </w:r>
+      <w:r>
+        <w:rPr>
+          <w:rFonts w:ascii="宋体" w:eastAsia="宋体" w:hAnsi="宋体"/>
+          <w:sz w:val="24"/>
+          <w:szCs w:val="24"/>
+        </w:rPr>
+        <w:t xml:space="preserve"> 认识到这一点，将这些分类网络扩展到分割，并通过多分辨率层组合改进架构，大大提高了现有技术水平，同时简化并加速了学习和推理。</w:t>
+      </w:r>
       <w:bookmarkStart w:id="2" w:name="_GoBack"/>
-      <w:r>
-        <w:rPr>
-          <w:rFonts w:ascii="宋体" w:eastAsia="宋体" w:hAnsi="宋体" w:hint="eastAsia"/>
-          <w:color w:val="FF0000"/>
-          <w:sz w:val="24"/>
-          <w:szCs w:val="24"/>
-        </w:rPr>
-        <w:t>为什么C</w:t>
-      </w:r>
-      <w:r>
-        <w:rPr>
-          <w:rFonts w:ascii="宋体" w:eastAsia="宋体" w:hAnsi="宋体"/>
-          <w:color w:val="FF0000"/>
-          <w:sz w:val="24"/>
-          <w:szCs w:val="24"/>
-        </w:rPr>
-        <w:t>NN</w:t>
-      </w:r>
-      <w:r>
-        <w:rPr>
-          <w:rFonts w:ascii="宋体" w:eastAsia="宋体" w:hAnsi="宋体" w:hint="eastAsia"/>
-          <w:color w:val="FF0000"/>
-          <w:sz w:val="24"/>
-          <w:szCs w:val="24"/>
-        </w:rPr>
-        <w:t>需要对输入图像尺寸做要求：</w:t>
-      </w:r>
-    </w:p>
-    <w:p>
-      <w:pPr>
-        <w:spacing w:line="360" w:lineRule="auto"/>
-        <w:rPr>
-          <w:rFonts w:ascii="宋体" w:eastAsia="宋体" w:hAnsi="宋体" w:hint="eastAsia"/>
-          <w:sz w:val="24"/>
-          <w:szCs w:val="24"/>
-        </w:rPr>
-      </w:pPr>
-      <w:r>
-        <w:rPr>
-          <w:rFonts w:ascii="宋体" w:eastAsia="宋体" w:hAnsi="宋体" w:hint="eastAsia"/>
-          <w:color w:val="FF0000"/>
-          <w:sz w:val="24"/>
-          <w:szCs w:val="24"/>
-        </w:rPr>
-        <w:t>因为C</w:t>
-      </w:r>
-      <w:r>
-        <w:rPr>
-          <w:rFonts w:ascii="宋体" w:eastAsia="宋体" w:hAnsi="宋体"/>
-          <w:color w:val="FF0000"/>
-          <w:sz w:val="24"/>
-          <w:szCs w:val="24"/>
-        </w:rPr>
-        <w:t>NN</w:t>
-      </w:r>
-      <w:r>
-        <w:rPr>
-          <w:rFonts w:ascii="宋体" w:eastAsia="宋体" w:hAnsi="宋体" w:hint="eastAsia"/>
-          <w:color w:val="FF0000"/>
-          <w:sz w:val="24"/>
-          <w:szCs w:val="24"/>
-        </w:rPr>
-        <w:t>最后有全连接层，</w:t>
-      </w:r>
-      <w:r>
-        <w:rPr>
-          <w:rFonts w:ascii="宋体" w:eastAsia="宋体" w:hAnsi="宋体" w:hint="eastAsia"/>
-          <w:color w:val="FF0000"/>
-          <w:sz w:val="24"/>
-          <w:szCs w:val="24"/>
-        </w:rPr>
-        <w:t>而</w:t>
-      </w:r>
-      <w:r>
-        <w:rPr>
-          <w:rFonts w:ascii="宋体" w:eastAsia="宋体" w:hAnsi="宋体" w:hint="eastAsia"/>
-          <w:color w:val="FF0000"/>
-          <w:sz w:val="24"/>
-          <w:szCs w:val="24"/>
-        </w:rPr>
-        <w:t>全连接层的输入是固定大小的</w:t>
-      </w:r>
-      <w:r>
-        <w:rPr>
-          <w:rFonts w:ascii="宋体" w:eastAsia="宋体" w:hAnsi="宋体" w:hint="eastAsia"/>
-          <w:color w:val="FF0000"/>
-          <w:sz w:val="24"/>
-          <w:szCs w:val="24"/>
-        </w:rPr>
-        <w:t>。</w:t>
-      </w:r>
       <w:bookmarkEnd w:id="2"/>
-      <w:r>
-        <w:rPr>
-          <w:rFonts w:ascii="宋体" w:eastAsia="宋体" w:hAnsi="宋体" w:hint="eastAsia"/>
-          <w:sz w:val="24"/>
-          <w:szCs w:val="24"/>
-        </w:rPr>
-        <w:t xml:space="preserve"> </w:t>
-      </w:r>
-    </w:p>
-    <w:p>
-      <w:pPr>
-        <w:spacing w:line="360" w:lineRule="auto"/>
-        <w:rPr>
-          <w:rFonts w:ascii="宋体" w:eastAsia="宋体" w:hAnsi="宋体"/>
-          <w:sz w:val="24"/>
-          <w:szCs w:val="24"/>
-        </w:rPr>
-      </w:pPr>
-    </w:p>
-    <w:p>
-      <w:pPr>
-        <w:spacing w:line="360" w:lineRule="auto"/>
-        <w:rPr>
-          <w:rFonts w:ascii="宋体" w:eastAsia="宋体" w:hAnsi="宋体"/>
-          <w:sz w:val="24"/>
-          <w:szCs w:val="24"/>
-        </w:rPr>
-      </w:pPr>
-    </w:p>
-    <w:p>
-      <w:pPr>
-        <w:spacing w:line="360" w:lineRule="auto"/>
-        <w:rPr>
-          <w:rFonts w:ascii="宋体" w:eastAsia="宋体" w:hAnsi="宋体"/>
-          <w:sz w:val="24"/>
-          <w:szCs w:val="24"/>
-        </w:rPr>
-      </w:pPr>
-    </w:p>
-    <w:p>
-      <w:pPr>
-        <w:spacing w:line="360" w:lineRule="auto"/>
-        <w:rPr>
-          <w:rFonts w:ascii="宋体" w:eastAsia="宋体" w:hAnsi="宋体"/>
-          <w:sz w:val="24"/>
-          <w:szCs w:val="24"/>
-        </w:rPr>
-      </w:pPr>
-    </w:p>
-    <w:p>
-      <w:pPr>
-        <w:spacing w:line="360" w:lineRule="auto"/>
-        <w:rPr>
-          <w:rFonts w:ascii="宋体" w:eastAsia="宋体" w:hAnsi="宋体"/>
-          <w:sz w:val="24"/>
-          <w:szCs w:val="24"/>
-        </w:rPr>
-      </w:pPr>
-    </w:p>
-    <w:p>
-      <w:pPr>
-        <w:spacing w:line="360" w:lineRule="auto"/>
-        <w:rPr>
-          <w:rFonts w:ascii="宋体" w:eastAsia="宋体" w:hAnsi="宋体"/>
-          <w:sz w:val="24"/>
-          <w:szCs w:val="24"/>
-        </w:rPr>
-      </w:pPr>
-    </w:p>
-    <w:p>
-      <w:pPr>
-        <w:spacing w:line="360" w:lineRule="auto"/>
-        <w:rPr>
-          <w:rFonts w:ascii="宋体" w:eastAsia="宋体" w:hAnsi="宋体"/>
-          <w:sz w:val="24"/>
-          <w:szCs w:val="24"/>
-        </w:rPr>
-      </w:pPr>
-    </w:p>
-    <w:p>
-      <w:pPr>
-        <w:spacing w:line="360" w:lineRule="auto"/>
-        <w:rPr>
-          <w:rFonts w:ascii="宋体" w:eastAsia="宋体" w:hAnsi="宋体"/>
-          <w:sz w:val="24"/>
-          <w:szCs w:val="24"/>
-        </w:rPr>
-      </w:pPr>
-    </w:p>
-    <w:p>
-      <w:pPr>
-        <w:spacing w:line="360" w:lineRule="auto"/>
-        <w:rPr>
-          <w:rFonts w:ascii="宋体" w:eastAsia="宋体" w:hAnsi="宋体"/>
-          <w:sz w:val="24"/>
-          <w:szCs w:val="24"/>
-        </w:rPr>
-      </w:pPr>
-    </w:p>
-    <w:p>
-      <w:pPr>
-        <w:spacing w:line="360" w:lineRule="auto"/>
-        <w:rPr>
-          <w:rFonts w:ascii="宋体" w:eastAsia="宋体" w:hAnsi="宋体"/>
-          <w:sz w:val="24"/>
-          <w:szCs w:val="24"/>
-        </w:rPr>
-      </w:pPr>
-    </w:p>
-    <w:p>
-      <w:pPr>
-        <w:spacing w:line="360" w:lineRule="auto"/>
-        <w:rPr>
-          <w:rFonts w:ascii="宋体" w:eastAsia="宋体" w:hAnsi="宋体"/>
-          <w:sz w:val="24"/>
-          <w:szCs w:val="24"/>
-        </w:rPr>
-      </w:pPr>
-    </w:p>
-    <w:p>
-      <w:pPr>
-        <w:spacing w:line="360" w:lineRule="auto"/>
-        <w:rPr>
-          <w:rFonts w:ascii="宋体" w:eastAsia="宋体" w:hAnsi="宋体"/>
-          <w:sz w:val="24"/>
-          <w:szCs w:val="24"/>
-        </w:rPr>
-      </w:pPr>
-    </w:p>
-    <w:p>
-      <w:pPr>
-        <w:spacing w:line="360" w:lineRule="auto"/>
-        <w:rPr>
-          <w:rFonts w:ascii="宋体" w:eastAsia="宋体" w:hAnsi="宋体"/>
-          <w:sz w:val="24"/>
-          <w:szCs w:val="24"/>
-        </w:rPr>
-      </w:pPr>
-    </w:p>
-    <w:p>
-      <w:pPr>
-        <w:spacing w:line="360" w:lineRule="auto"/>
-        <w:rPr>
-          <w:rFonts w:ascii="宋体" w:eastAsia="宋体" w:hAnsi="宋体"/>
-          <w:sz w:val="24"/>
-          <w:szCs w:val="24"/>
-        </w:rPr>
-      </w:pPr>
-    </w:p>
-    <w:p>
-      <w:pPr>
-        <w:spacing w:line="360" w:lineRule="auto"/>
-        <w:rPr>
-          <w:rFonts w:ascii="宋体" w:eastAsia="宋体" w:hAnsi="宋体"/>
-          <w:sz w:val="24"/>
-          <w:szCs w:val="24"/>
-        </w:rPr>
-      </w:pPr>
-    </w:p>
-    <w:p>
-      <w:pPr>
-        <w:spacing w:line="360" w:lineRule="auto"/>
-        <w:rPr>
-          <w:rFonts w:ascii="宋体" w:eastAsia="宋体" w:hAnsi="宋体"/>
-          <w:sz w:val="24"/>
-          <w:szCs w:val="24"/>
-        </w:rPr>
-      </w:pPr>
-    </w:p>
-    <w:p>
-      <w:pPr>
-        <w:spacing w:line="360" w:lineRule="auto"/>
-        <w:rPr>
-          <w:rFonts w:ascii="宋体" w:eastAsia="宋体" w:hAnsi="宋体"/>
-          <w:sz w:val="24"/>
-          <w:szCs w:val="24"/>
-        </w:rPr>
-      </w:pPr>
-    </w:p>
-    <w:p>
-      <w:pPr>
-        <w:spacing w:line="360" w:lineRule="auto"/>
-        <w:rPr>
-          <w:rFonts w:ascii="宋体" w:eastAsia="宋体" w:hAnsi="宋体"/>
-          <w:sz w:val="24"/>
-          <w:szCs w:val="24"/>
-        </w:rPr>
-      </w:pPr>
-    </w:p>
-    <w:p>
-      <w:pPr>
-        <w:spacing w:line="360" w:lineRule="auto"/>
-        <w:rPr>
-          <w:rFonts w:ascii="宋体" w:eastAsia="宋体" w:hAnsi="宋体"/>
-          <w:sz w:val="24"/>
-          <w:szCs w:val="24"/>
-        </w:rPr>
-      </w:pPr>
     </w:p>
     <w:p>
       <w:pPr>
@@ -1481,6 +3365,297 @@
     </w:sectPr>
   </w:body>
 </w:document>
+</file>
+
+<file path=word/numbering.xml><?xml version="1.0" encoding="utf-8"?>
+<w:numbering xmlns:wpc="http://schemas.microsoft.com/office/word/2010/wordprocessingCanvas" xmlns:cx="http://schemas.microsoft.com/office/drawing/2014/chartex" xmlns:cx1="http://schemas.microsoft.com/office/drawing/2015/9/8/chartex" xmlns:cx2="http://schemas.microsoft.com/office/drawing/2015/10/21/chartex" xmlns:cx3="http://schemas.microsoft.com/office/drawing/2016/5/9/chartex" xmlns:cx4="http://schemas.microsoft.com/office/drawing/2016/5/10/chartex" xmlns:cx5="http://schemas.microsoft.com/office/drawing/2016/5/11/chartex" xmlns:cx6="http://schemas.microsoft.com/office/drawing/2016/5/12/chartex" xmlns:cx7="http://schemas.microsoft.com/office/drawing/2016/5/13/chartex" xmlns:cx8="http://schemas.microsoft.com/office/drawing/2016/5/14/chartex" xmlns:mc="http://schemas.openxmlformats.org/markup-compatibility/2006" xmlns:aink="http://schemas.microsoft.com/office/drawing/2016/ink" xmlns:am3d="http://schemas.microsoft.com/office/drawing/2017/model3d" xmlns:o="urn:schemas-microsoft-com:office:office" xmlns:r="http://schemas.openxmlformats.org/officeDocument/2006/relationships" xmlns:m="http://schemas.openxmlformats.org/officeDocument/2006/math" xmlns:v="urn:schemas-microsoft-com:vml" xmlns:wp14="http://schemas.microsoft.com/office/word/2010/wordprocessingDrawing" xmlns:wp="http://schemas.openxmlformats.org/drawingml/2006/wordprocessingDrawing" xmlns:w10="urn:schemas-microsoft-com:office:word" xmlns:w="http://schemas.openxmlformats.org/wordprocessingml/2006/main" xmlns:w14="http://schemas.microsoft.com/office/word/2010/wordml" xmlns:w15="http://schemas.microsoft.com/office/word/2012/wordml" xmlns:w16cid="http://schemas.microsoft.com/office/word/2016/wordml/cid" xmlns:w16se="http://schemas.microsoft.com/office/word/2015/wordml/symex" xmlns:wpg="http://schemas.microsoft.com/office/word/2010/wordprocessingGroup" xmlns:wpi="http://schemas.microsoft.com/office/word/2010/wordprocessingInk" xmlns:wne="http://schemas.microsoft.com/office/word/2006/wordml" xmlns:wps="http://schemas.microsoft.com/office/word/2010/wordprocessingShape" mc:Ignorable="w14 w15 w16se w16cid wp14">
+  <w:abstractNum w:abstractNumId="0" w15:restartNumberingAfterBreak="0">
+    <w:nsid w:val="255E331B"/>
+    <w:multiLevelType w:val="hybridMultilevel"/>
+    <w:tmpl w:val="841E06B2"/>
+    <w:lvl w:ilvl="0" w:tplc="1AFEFD1A">
+      <w:start w:val="1"/>
+      <w:numFmt w:val="bullet"/>
+      <w:lvlText w:val="•"/>
+      <w:lvlJc w:val="left"/>
+      <w:pPr>
+        <w:tabs>
+          <w:tab w:val="num" w:pos="720"/>
+        </w:tabs>
+        <w:ind w:left="720" w:hanging="360"/>
+      </w:pPr>
+      <w:rPr>
+        <w:rFonts w:ascii="Arial" w:hAnsi="Arial" w:hint="default"/>
+      </w:rPr>
+    </w:lvl>
+    <w:lvl w:ilvl="1" w:tplc="6396F5C4" w:tentative="1">
+      <w:start w:val="1"/>
+      <w:numFmt w:val="bullet"/>
+      <w:lvlText w:val="•"/>
+      <w:lvlJc w:val="left"/>
+      <w:pPr>
+        <w:tabs>
+          <w:tab w:val="num" w:pos="1440"/>
+        </w:tabs>
+        <w:ind w:left="1440" w:hanging="360"/>
+      </w:pPr>
+      <w:rPr>
+        <w:rFonts w:ascii="Arial" w:hAnsi="Arial" w:hint="default"/>
+      </w:rPr>
+    </w:lvl>
+    <w:lvl w:ilvl="2" w:tplc="FF842276" w:tentative="1">
+      <w:start w:val="1"/>
+      <w:numFmt w:val="bullet"/>
+      <w:lvlText w:val="•"/>
+      <w:lvlJc w:val="left"/>
+      <w:pPr>
+        <w:tabs>
+          <w:tab w:val="num" w:pos="2160"/>
+        </w:tabs>
+        <w:ind w:left="2160" w:hanging="360"/>
+      </w:pPr>
+      <w:rPr>
+        <w:rFonts w:ascii="Arial" w:hAnsi="Arial" w:hint="default"/>
+      </w:rPr>
+    </w:lvl>
+    <w:lvl w:ilvl="3" w:tplc="93300E60" w:tentative="1">
+      <w:start w:val="1"/>
+      <w:numFmt w:val="bullet"/>
+      <w:lvlText w:val="•"/>
+      <w:lvlJc w:val="left"/>
+      <w:pPr>
+        <w:tabs>
+          <w:tab w:val="num" w:pos="2880"/>
+        </w:tabs>
+        <w:ind w:left="2880" w:hanging="360"/>
+      </w:pPr>
+      <w:rPr>
+        <w:rFonts w:ascii="Arial" w:hAnsi="Arial" w:hint="default"/>
+      </w:rPr>
+    </w:lvl>
+    <w:lvl w:ilvl="4" w:tplc="F7A4F766" w:tentative="1">
+      <w:start w:val="1"/>
+      <w:numFmt w:val="bullet"/>
+      <w:lvlText w:val="•"/>
+      <w:lvlJc w:val="left"/>
+      <w:pPr>
+        <w:tabs>
+          <w:tab w:val="num" w:pos="3600"/>
+        </w:tabs>
+        <w:ind w:left="3600" w:hanging="360"/>
+      </w:pPr>
+      <w:rPr>
+        <w:rFonts w:ascii="Arial" w:hAnsi="Arial" w:hint="default"/>
+      </w:rPr>
+    </w:lvl>
+    <w:lvl w:ilvl="5" w:tplc="9DDC955C" w:tentative="1">
+      <w:start w:val="1"/>
+      <w:numFmt w:val="bullet"/>
+      <w:lvlText w:val="•"/>
+      <w:lvlJc w:val="left"/>
+      <w:pPr>
+        <w:tabs>
+          <w:tab w:val="num" w:pos="4320"/>
+        </w:tabs>
+        <w:ind w:left="4320" w:hanging="360"/>
+      </w:pPr>
+      <w:rPr>
+        <w:rFonts w:ascii="Arial" w:hAnsi="Arial" w:hint="default"/>
+      </w:rPr>
+    </w:lvl>
+    <w:lvl w:ilvl="6" w:tplc="60DE95F8" w:tentative="1">
+      <w:start w:val="1"/>
+      <w:numFmt w:val="bullet"/>
+      <w:lvlText w:val="•"/>
+      <w:lvlJc w:val="left"/>
+      <w:pPr>
+        <w:tabs>
+          <w:tab w:val="num" w:pos="5040"/>
+        </w:tabs>
+        <w:ind w:left="5040" w:hanging="360"/>
+      </w:pPr>
+      <w:rPr>
+        <w:rFonts w:ascii="Arial" w:hAnsi="Arial" w:hint="default"/>
+      </w:rPr>
+    </w:lvl>
+    <w:lvl w:ilvl="7" w:tplc="AFDAD5A0" w:tentative="1">
+      <w:start w:val="1"/>
+      <w:numFmt w:val="bullet"/>
+      <w:lvlText w:val="•"/>
+      <w:lvlJc w:val="left"/>
+      <w:pPr>
+        <w:tabs>
+          <w:tab w:val="num" w:pos="5760"/>
+        </w:tabs>
+        <w:ind w:left="5760" w:hanging="360"/>
+      </w:pPr>
+      <w:rPr>
+        <w:rFonts w:ascii="Arial" w:hAnsi="Arial" w:hint="default"/>
+      </w:rPr>
+    </w:lvl>
+    <w:lvl w:ilvl="8" w:tplc="E9C6073E" w:tentative="1">
+      <w:start w:val="1"/>
+      <w:numFmt w:val="bullet"/>
+      <w:lvlText w:val="•"/>
+      <w:lvlJc w:val="left"/>
+      <w:pPr>
+        <w:tabs>
+          <w:tab w:val="num" w:pos="6480"/>
+        </w:tabs>
+        <w:ind w:left="6480" w:hanging="360"/>
+      </w:pPr>
+      <w:rPr>
+        <w:rFonts w:ascii="Arial" w:hAnsi="Arial" w:hint="default"/>
+      </w:rPr>
+    </w:lvl>
+  </w:abstractNum>
+  <w:abstractNum w:abstractNumId="1" w15:restartNumberingAfterBreak="0">
+    <w:nsid w:val="59875FB8"/>
+    <w:multiLevelType w:val="hybridMultilevel"/>
+    <w:tmpl w:val="D2AA6A3A"/>
+    <w:lvl w:ilvl="0" w:tplc="91CE31CC">
+      <w:start w:val="1"/>
+      <w:numFmt w:val="bullet"/>
+      <w:lvlText w:val="•"/>
+      <w:lvlJc w:val="left"/>
+      <w:pPr>
+        <w:tabs>
+          <w:tab w:val="num" w:pos="720"/>
+        </w:tabs>
+        <w:ind w:left="720" w:hanging="360"/>
+      </w:pPr>
+      <w:rPr>
+        <w:rFonts w:ascii="Arial" w:hAnsi="Arial" w:hint="default"/>
+      </w:rPr>
+    </w:lvl>
+    <w:lvl w:ilvl="1" w:tplc="C0ECB9C0" w:tentative="1">
+      <w:start w:val="1"/>
+      <w:numFmt w:val="bullet"/>
+      <w:lvlText w:val="•"/>
+      <w:lvlJc w:val="left"/>
+      <w:pPr>
+        <w:tabs>
+          <w:tab w:val="num" w:pos="1440"/>
+        </w:tabs>
+        <w:ind w:left="1440" w:hanging="360"/>
+      </w:pPr>
+      <w:rPr>
+        <w:rFonts w:ascii="Arial" w:hAnsi="Arial" w:hint="default"/>
+      </w:rPr>
+    </w:lvl>
+    <w:lvl w:ilvl="2" w:tplc="A4082FDC" w:tentative="1">
+      <w:start w:val="1"/>
+      <w:numFmt w:val="bullet"/>
+      <w:lvlText w:val="•"/>
+      <w:lvlJc w:val="left"/>
+      <w:pPr>
+        <w:tabs>
+          <w:tab w:val="num" w:pos="2160"/>
+        </w:tabs>
+        <w:ind w:left="2160" w:hanging="360"/>
+      </w:pPr>
+      <w:rPr>
+        <w:rFonts w:ascii="Arial" w:hAnsi="Arial" w:hint="default"/>
+      </w:rPr>
+    </w:lvl>
+    <w:lvl w:ilvl="3" w:tplc="8D5809E4" w:tentative="1">
+      <w:start w:val="1"/>
+      <w:numFmt w:val="bullet"/>
+      <w:lvlText w:val="•"/>
+      <w:lvlJc w:val="left"/>
+      <w:pPr>
+        <w:tabs>
+          <w:tab w:val="num" w:pos="2880"/>
+        </w:tabs>
+        <w:ind w:left="2880" w:hanging="360"/>
+      </w:pPr>
+      <w:rPr>
+        <w:rFonts w:ascii="Arial" w:hAnsi="Arial" w:hint="default"/>
+      </w:rPr>
+    </w:lvl>
+    <w:lvl w:ilvl="4" w:tplc="D2EC6934" w:tentative="1">
+      <w:start w:val="1"/>
+      <w:numFmt w:val="bullet"/>
+      <w:lvlText w:val="•"/>
+      <w:lvlJc w:val="left"/>
+      <w:pPr>
+        <w:tabs>
+          <w:tab w:val="num" w:pos="3600"/>
+        </w:tabs>
+        <w:ind w:left="3600" w:hanging="360"/>
+      </w:pPr>
+      <w:rPr>
+        <w:rFonts w:ascii="Arial" w:hAnsi="Arial" w:hint="default"/>
+      </w:rPr>
+    </w:lvl>
+    <w:lvl w:ilvl="5" w:tplc="66DEB88A" w:tentative="1">
+      <w:start w:val="1"/>
+      <w:numFmt w:val="bullet"/>
+      <w:lvlText w:val="•"/>
+      <w:lvlJc w:val="left"/>
+      <w:pPr>
+        <w:tabs>
+          <w:tab w:val="num" w:pos="4320"/>
+        </w:tabs>
+        <w:ind w:left="4320" w:hanging="360"/>
+      </w:pPr>
+      <w:rPr>
+        <w:rFonts w:ascii="Arial" w:hAnsi="Arial" w:hint="default"/>
+      </w:rPr>
+    </w:lvl>
+    <w:lvl w:ilvl="6" w:tplc="08C6DB7E" w:tentative="1">
+      <w:start w:val="1"/>
+      <w:numFmt w:val="bullet"/>
+      <w:lvlText w:val="•"/>
+      <w:lvlJc w:val="left"/>
+      <w:pPr>
+        <w:tabs>
+          <w:tab w:val="num" w:pos="5040"/>
+        </w:tabs>
+        <w:ind w:left="5040" w:hanging="360"/>
+      </w:pPr>
+      <w:rPr>
+        <w:rFonts w:ascii="Arial" w:hAnsi="Arial" w:hint="default"/>
+      </w:rPr>
+    </w:lvl>
+    <w:lvl w:ilvl="7" w:tplc="1B666C3A" w:tentative="1">
+      <w:start w:val="1"/>
+      <w:numFmt w:val="bullet"/>
+      <w:lvlText w:val="•"/>
+      <w:lvlJc w:val="left"/>
+      <w:pPr>
+        <w:tabs>
+          <w:tab w:val="num" w:pos="5760"/>
+        </w:tabs>
+        <w:ind w:left="5760" w:hanging="360"/>
+      </w:pPr>
+      <w:rPr>
+        <w:rFonts w:ascii="Arial" w:hAnsi="Arial" w:hint="default"/>
+      </w:rPr>
+    </w:lvl>
+    <w:lvl w:ilvl="8" w:tplc="8A1AAC1E" w:tentative="1">
+      <w:start w:val="1"/>
+      <w:numFmt w:val="bullet"/>
+      <w:lvlText w:val="•"/>
+      <w:lvlJc w:val="left"/>
+      <w:pPr>
+        <w:tabs>
+          <w:tab w:val="num" w:pos="6480"/>
+        </w:tabs>
+        <w:ind w:left="6480" w:hanging="360"/>
+      </w:pPr>
+      <w:rPr>
+        <w:rFonts w:ascii="Arial" w:hAnsi="Arial" w:hint="default"/>
+      </w:rPr>
+    </w:lvl>
+  </w:abstractNum>
+  <w:num w:numId="1">
+    <w:abstractNumId w:val="1"/>
+  </w:num>
+  <w:num w:numId="2">
+    <w:abstractNumId w:val="0"/>
+  </w:num>
+</w:numbering>
 </file>
 
 <file path=word/styles.xml><?xml version="1.0" encoding="utf-8"?>
@@ -1885,7 +4060,6 @@
   <w:style w:type="character" w:default="1" w:styleId="a0">
     <w:name w:val="Default Paragraph Font"/>
     <w:uiPriority w:val="1"/>
-    <w:semiHidden/>
     <w:unhideWhenUsed/>
   </w:style>
   <w:style w:type="table" w:default="1" w:styleId="a1">

--- a/FCN全卷积网络论文笔记.docx
+++ b/FCN全卷积网络论文笔记.docx
@@ -460,7 +460,7 @@
       <w:pPr>
         <w:spacing w:line="360" w:lineRule="auto"/>
         <w:rPr>
-          <w:rFonts w:ascii="宋体" w:eastAsia="宋体" w:hAnsi="宋体"/>
+          <w:rFonts w:ascii="宋体" w:eastAsia="宋体" w:hAnsi="宋体" w:hint="eastAsia"/>
           <w:sz w:val="24"/>
           <w:szCs w:val="24"/>
         </w:rPr>
@@ -486,11 +486,19 @@
       </w:r>
       <w:r>
         <w:rPr>
-          <w:rFonts w:ascii="宋体" w:eastAsia="宋体" w:hAnsi="宋体"/>
-          <w:sz w:val="24"/>
-          <w:szCs w:val="24"/>
-        </w:rPr>
-        <w:t>Convnet不仅改善了整体图像分类，而且还在结构化输出的</w:t>
+          <w:rFonts w:ascii="宋体" w:eastAsia="宋体" w:hAnsi="宋体" w:hint="eastAsia"/>
+          <w:sz w:val="24"/>
+          <w:szCs w:val="24"/>
+        </w:rPr>
+        <w:t>卷积网络</w:t>
+      </w:r>
+      <w:r>
+        <w:rPr>
+          <w:rFonts w:ascii="宋体" w:eastAsia="宋体" w:hAnsi="宋体"/>
+          <w:sz w:val="24"/>
+          <w:szCs w:val="24"/>
+        </w:rPr>
+        <w:t>不仅改善了整体图像分类，而且还在结构化输出的</w:t>
       </w:r>
       <w:r>
         <w:rPr>
@@ -574,6 +582,16 @@
         </w:rPr>
         <w:t>但是具有缺点。</w:t>
       </w:r>
+    </w:p>
+    <w:p>
+      <w:pPr>
+        <w:spacing w:line="360" w:lineRule="auto"/>
+        <w:rPr>
+          <w:rFonts w:ascii="宋体" w:eastAsia="宋体" w:hAnsi="宋体" w:hint="eastAsia"/>
+          <w:sz w:val="24"/>
+          <w:szCs w:val="24"/>
+        </w:rPr>
+      </w:pPr>
     </w:p>
     <w:p>
       <w:pPr>
@@ -1177,7 +1195,6 @@
           <w:sz w:val="24"/>
           <w:szCs w:val="24"/>
         </w:rPr>
-        <w:lastRenderedPageBreak/>
         <w:t>作者提出了一个函数</w:t>
       </w:r>
     </w:p>
@@ -1353,57 +1370,57 @@
       <w:pPr>
         <w:spacing w:line="360" w:lineRule="auto"/>
         <w:rPr>
-          <w:rFonts w:ascii="宋体" w:eastAsia="宋体" w:hAnsi="宋体" w:hint="eastAsia"/>
-          <w:sz w:val="24"/>
-          <w:szCs w:val="24"/>
-        </w:rPr>
-      </w:pPr>
-    </w:p>
-    <w:p>
-      <w:pPr>
-        <w:spacing w:line="360" w:lineRule="auto"/>
-        <w:rPr>
-          <w:rFonts w:ascii="宋体" w:eastAsia="宋体" w:hAnsi="宋体"/>
-          <w:sz w:val="24"/>
-          <w:szCs w:val="24"/>
-        </w:rPr>
-      </w:pPr>
-    </w:p>
-    <w:p>
-      <w:pPr>
-        <w:spacing w:line="360" w:lineRule="auto"/>
-        <w:rPr>
-          <w:rFonts w:ascii="宋体" w:eastAsia="宋体" w:hAnsi="宋体"/>
-          <w:sz w:val="24"/>
-          <w:szCs w:val="24"/>
-        </w:rPr>
-      </w:pPr>
-    </w:p>
-    <w:p>
-      <w:pPr>
-        <w:spacing w:line="360" w:lineRule="auto"/>
-        <w:rPr>
-          <w:rFonts w:ascii="宋体" w:eastAsia="宋体" w:hAnsi="宋体"/>
-          <w:sz w:val="24"/>
-          <w:szCs w:val="24"/>
-        </w:rPr>
-      </w:pPr>
-    </w:p>
-    <w:p>
-      <w:pPr>
-        <w:spacing w:line="360" w:lineRule="auto"/>
-        <w:rPr>
-          <w:rFonts w:ascii="宋体" w:eastAsia="宋体" w:hAnsi="宋体"/>
-          <w:sz w:val="24"/>
-          <w:szCs w:val="24"/>
-        </w:rPr>
-      </w:pPr>
-    </w:p>
-    <w:p>
-      <w:pPr>
-        <w:spacing w:line="360" w:lineRule="auto"/>
-        <w:rPr>
-          <w:rFonts w:ascii="宋体" w:eastAsia="宋体" w:hAnsi="宋体" w:hint="eastAsia"/>
+          <w:rFonts w:ascii="宋体" w:eastAsia="宋体" w:hAnsi="宋体"/>
+          <w:sz w:val="24"/>
+          <w:szCs w:val="24"/>
+        </w:rPr>
+      </w:pPr>
+    </w:p>
+    <w:p>
+      <w:pPr>
+        <w:spacing w:line="360" w:lineRule="auto"/>
+        <w:rPr>
+          <w:rFonts w:ascii="宋体" w:eastAsia="宋体" w:hAnsi="宋体"/>
+          <w:sz w:val="24"/>
+          <w:szCs w:val="24"/>
+        </w:rPr>
+      </w:pPr>
+    </w:p>
+    <w:p>
+      <w:pPr>
+        <w:spacing w:line="360" w:lineRule="auto"/>
+        <w:rPr>
+          <w:rFonts w:ascii="宋体" w:eastAsia="宋体" w:hAnsi="宋体"/>
+          <w:sz w:val="24"/>
+          <w:szCs w:val="24"/>
+        </w:rPr>
+      </w:pPr>
+    </w:p>
+    <w:p>
+      <w:pPr>
+        <w:spacing w:line="360" w:lineRule="auto"/>
+        <w:rPr>
+          <w:rFonts w:ascii="宋体" w:eastAsia="宋体" w:hAnsi="宋体"/>
+          <w:sz w:val="24"/>
+          <w:szCs w:val="24"/>
+        </w:rPr>
+      </w:pPr>
+    </w:p>
+    <w:p>
+      <w:pPr>
+        <w:spacing w:line="360" w:lineRule="auto"/>
+        <w:rPr>
+          <w:rFonts w:ascii="宋体" w:eastAsia="宋体" w:hAnsi="宋体"/>
+          <w:sz w:val="24"/>
+          <w:szCs w:val="24"/>
+        </w:rPr>
+      </w:pPr>
+    </w:p>
+    <w:p>
+      <w:pPr>
+        <w:spacing w:line="360" w:lineRule="auto"/>
+        <w:rPr>
+          <w:rFonts w:ascii="宋体" w:eastAsia="宋体" w:hAnsi="宋体"/>
           <w:sz w:val="24"/>
           <w:szCs w:val="24"/>
         </w:rPr>
@@ -1525,7 +1542,7 @@
       <w:pPr>
         <w:spacing w:line="360" w:lineRule="auto"/>
         <w:rPr>
-          <w:rFonts w:ascii="宋体" w:eastAsia="宋体" w:hAnsi="宋体" w:hint="eastAsia"/>
+          <w:rFonts w:ascii="宋体" w:eastAsia="宋体" w:hAnsi="宋体"/>
           <w:sz w:val="24"/>
           <w:szCs w:val="24"/>
         </w:rPr>
@@ -1930,7 +1947,7 @@
       <w:pPr>
         <w:spacing w:line="360" w:lineRule="auto"/>
         <w:rPr>
-          <w:rFonts w:ascii="宋体" w:eastAsia="宋体" w:hAnsi="宋体" w:hint="eastAsia"/>
+          <w:rFonts w:ascii="宋体" w:eastAsia="宋体" w:hAnsi="宋体"/>
           <w:sz w:val="24"/>
           <w:szCs w:val="24"/>
         </w:rPr>
@@ -2120,29 +2137,46 @@
       <w:pPr>
         <w:spacing w:line="360" w:lineRule="auto"/>
         <w:rPr>
-          <w:rFonts w:ascii="宋体" w:eastAsia="宋体" w:hAnsi="宋体" w:hint="eastAsia"/>
-          <w:sz w:val="24"/>
-          <w:szCs w:val="24"/>
-        </w:rPr>
-      </w:pPr>
-    </w:p>
-    <w:p>
-      <w:pPr>
-        <w:spacing w:line="360" w:lineRule="auto"/>
-        <w:rPr>
-          <w:rFonts w:ascii="宋体" w:eastAsia="宋体" w:hAnsi="宋体"/>
-          <w:sz w:val="24"/>
-          <w:szCs w:val="24"/>
-        </w:rPr>
-      </w:pPr>
-      <w:r>
-        <w:rPr>
-          <w:rFonts w:ascii="宋体" w:eastAsia="宋体" w:hAnsi="宋体" w:hint="eastAsia"/>
-          <w:sz w:val="24"/>
-          <w:szCs w:val="24"/>
-        </w:rPr>
-        <w:lastRenderedPageBreak/>
-        <w:t>4.</w:t>
+          <w:rFonts w:ascii="宋体" w:eastAsia="宋体" w:hAnsi="宋体"/>
+          <w:sz w:val="24"/>
+          <w:szCs w:val="24"/>
+        </w:rPr>
+      </w:pPr>
+    </w:p>
+    <w:p>
+      <w:pPr>
+        <w:spacing w:line="360" w:lineRule="auto"/>
+        <w:rPr>
+          <w:rFonts w:ascii="宋体" w:eastAsia="宋体" w:hAnsi="宋体" w:hint="eastAsia"/>
+          <w:sz w:val="24"/>
+          <w:szCs w:val="24"/>
+        </w:rPr>
+      </w:pPr>
+    </w:p>
+    <w:p>
+      <w:pPr>
+        <w:spacing w:line="360" w:lineRule="auto"/>
+        <w:rPr>
+          <w:rFonts w:ascii="宋体" w:eastAsia="宋体" w:hAnsi="宋体"/>
+          <w:sz w:val="24"/>
+          <w:szCs w:val="24"/>
+        </w:rPr>
+      </w:pPr>
+      <w:r>
+        <w:rPr>
+          <w:rFonts w:ascii="宋体" w:eastAsia="宋体" w:hAnsi="宋体"/>
+          <w:sz w:val="24"/>
+          <w:szCs w:val="24"/>
+        </w:rPr>
+        <w:t>B</w:t>
+      </w:r>
+      <w:r>
+        <w:rPr>
+          <w:rFonts w:ascii="宋体" w:eastAsia="宋体" w:hAnsi="宋体"/>
+          <w:sz w:val="24"/>
+          <w:szCs w:val="24"/>
+        </w:rPr>
+        <w:t>ackwards</w:t>
       </w:r>
       <w:r>
         <w:rPr>
@@ -2158,8 +2192,98 @@
           <w:sz w:val="24"/>
           <w:szCs w:val="24"/>
         </w:rPr>
-        <w:t>Segmentation</w:t>
-      </w:r>
+        <w:t>convolution (sometimes called deconvolution)</w:t>
+      </w:r>
+    </w:p>
+    <w:p>
+      <w:pPr>
+        <w:spacing w:line="360" w:lineRule="auto"/>
+        <w:rPr>
+          <w:rFonts w:ascii="宋体" w:eastAsia="宋体" w:hAnsi="宋体"/>
+          <w:sz w:val="24"/>
+          <w:szCs w:val="24"/>
+        </w:rPr>
+      </w:pPr>
+      <w:r>
+        <w:rPr>
+          <w:rFonts w:ascii="宋体" w:eastAsia="宋体" w:hAnsi="宋体" w:hint="eastAsia"/>
+          <w:sz w:val="24"/>
+          <w:szCs w:val="24"/>
+        </w:rPr>
+        <w:t>一些</w:t>
+      </w:r>
+      <w:proofErr w:type="spellStart"/>
+      <w:r>
+        <w:rPr>
+          <w:rFonts w:ascii="宋体" w:eastAsia="宋体" w:hAnsi="宋体" w:hint="eastAsia"/>
+          <w:sz w:val="24"/>
+          <w:szCs w:val="24"/>
+        </w:rPr>
+        <w:t>u</w:t>
+      </w:r>
+      <w:r>
+        <w:rPr>
+          <w:rFonts w:ascii="宋体" w:eastAsia="宋体" w:hAnsi="宋体"/>
+          <w:sz w:val="24"/>
+          <w:szCs w:val="24"/>
+        </w:rPr>
+        <w:t>psampling</w:t>
+      </w:r>
+      <w:proofErr w:type="spellEnd"/>
+      <w:r>
+        <w:rPr>
+          <w:rFonts w:ascii="宋体" w:eastAsia="宋体" w:hAnsi="宋体" w:hint="eastAsia"/>
+          <w:sz w:val="24"/>
+          <w:szCs w:val="24"/>
+        </w:rPr>
+        <w:t>的方法</w:t>
+      </w:r>
+    </w:p>
+    <w:p>
+      <w:pPr>
+        <w:spacing w:line="360" w:lineRule="auto"/>
+        <w:rPr>
+          <w:rFonts w:ascii="宋体" w:eastAsia="宋体" w:hAnsi="宋体"/>
+          <w:sz w:val="24"/>
+          <w:szCs w:val="24"/>
+        </w:rPr>
+      </w:pPr>
+    </w:p>
+    <w:p>
+      <w:pPr>
+        <w:spacing w:line="360" w:lineRule="auto"/>
+        <w:rPr>
+          <w:rFonts w:ascii="宋体" w:eastAsia="宋体" w:hAnsi="宋体"/>
+          <w:sz w:val="24"/>
+          <w:szCs w:val="24"/>
+        </w:rPr>
+      </w:pPr>
+      <w:proofErr w:type="spellStart"/>
+      <w:r>
+        <w:rPr>
+          <w:rFonts w:ascii="宋体" w:eastAsia="宋体" w:hAnsi="宋体"/>
+          <w:sz w:val="24"/>
+          <w:szCs w:val="24"/>
+        </w:rPr>
+        <w:t>U</w:t>
+      </w:r>
+      <w:r>
+        <w:rPr>
+          <w:rFonts w:ascii="宋体" w:eastAsia="宋体" w:hAnsi="宋体" w:hint="eastAsia"/>
+          <w:sz w:val="24"/>
+          <w:szCs w:val="24"/>
+        </w:rPr>
+        <w:t>n</w:t>
+      </w:r>
+      <w:r>
+        <w:rPr>
+          <w:rFonts w:ascii="宋体" w:eastAsia="宋体" w:hAnsi="宋体"/>
+          <w:sz w:val="24"/>
+          <w:szCs w:val="24"/>
+        </w:rPr>
+        <w:t>pooling</w:t>
+      </w:r>
+      <w:proofErr w:type="spellEnd"/>
       <w:r>
         <w:rPr>
           <w:rFonts w:ascii="宋体" w:eastAsia="宋体" w:hAnsi="宋体"/>
@@ -2168,30 +2292,22 @@
         </w:rPr>
         <w:t xml:space="preserve"> </w:t>
       </w:r>
-      <w:r>
-        <w:rPr>
-          <w:rFonts w:ascii="宋体" w:eastAsia="宋体" w:hAnsi="宋体"/>
-          <w:sz w:val="24"/>
-          <w:szCs w:val="24"/>
-        </w:rPr>
-        <w:t>Architecture</w:t>
-      </w:r>
-    </w:p>
-    <w:p>
-      <w:pPr>
-        <w:spacing w:line="360" w:lineRule="auto"/>
-        <w:rPr>
-          <w:rFonts w:ascii="宋体" w:eastAsia="宋体" w:hAnsi="宋体"/>
-          <w:sz w:val="24"/>
-          <w:szCs w:val="24"/>
-        </w:rPr>
-      </w:pPr>
-    </w:p>
-    <w:p>
-      <w:pPr>
-        <w:spacing w:line="360" w:lineRule="auto"/>
-        <w:rPr>
-          <w:rFonts w:ascii="宋体" w:eastAsia="宋体" w:hAnsi="宋体"/>
+      <w:proofErr w:type="gramStart"/>
+      <w:r>
+        <w:rPr>
+          <w:rFonts w:ascii="宋体" w:eastAsia="宋体" w:hAnsi="宋体" w:hint="eastAsia"/>
+          <w:sz w:val="24"/>
+          <w:szCs w:val="24"/>
+        </w:rPr>
+        <w:t>去池化</w:t>
+      </w:r>
+      <w:proofErr w:type="gramEnd"/>
+    </w:p>
+    <w:p>
+      <w:pPr>
+        <w:spacing w:line="360" w:lineRule="auto"/>
+        <w:rPr>
+          <w:rFonts w:ascii="宋体" w:eastAsia="宋体" w:hAnsi="宋体" w:hint="eastAsia"/>
           <w:sz w:val="24"/>
           <w:szCs w:val="24"/>
         </w:rPr>
@@ -2201,10 +2317,10 @@
           <w:noProof/>
         </w:rPr>
         <w:drawing>
-          <wp:inline distT="0" distB="0" distL="0" distR="0" wp14:anchorId="1BAA7854" wp14:editId="5A87F04A">
-            <wp:extent cx="5274310" cy="2256155"/>
-            <wp:effectExtent l="0" t="0" r="2540" b="0"/>
-            <wp:docPr id="3" name="图片 3"/>
+          <wp:inline distT="0" distB="0" distL="0" distR="0" wp14:anchorId="5BA8C547" wp14:editId="74A51885">
+            <wp:extent cx="3733333" cy="2209524"/>
+            <wp:effectExtent l="0" t="0" r="635" b="635"/>
+            <wp:docPr id="6" name="图片 6"/>
             <wp:cNvGraphicFramePr>
               <a:graphicFrameLocks xmlns:a="http://schemas.openxmlformats.org/drawingml/2006/main" noChangeAspect="1"/>
             </wp:cNvGraphicFramePr>
@@ -2224,7 +2340,7 @@
                   <pic:spPr>
                     <a:xfrm>
                       <a:off x="0" y="0"/>
-                      <a:ext cx="5274310" cy="2256155"/>
+                      <a:ext cx="3733333" cy="2209524"/>
                     </a:xfrm>
                     <a:prstGeom prst="rect">
                       <a:avLst/>
@@ -2256,111 +2372,15 @@
           <w:szCs w:val="24"/>
         </w:rPr>
       </w:pPr>
-    </w:p>
-    <w:p>
-      <w:pPr>
-        <w:spacing w:line="360" w:lineRule="auto"/>
-        <w:rPr>
-          <w:rFonts w:ascii="宋体" w:eastAsia="宋体" w:hAnsi="宋体"/>
-          <w:sz w:val="24"/>
-          <w:szCs w:val="24"/>
-        </w:rPr>
-      </w:pPr>
-      <w:r>
-        <w:rPr>
-          <w:rFonts w:ascii="宋体" w:eastAsia="宋体" w:hAnsi="宋体" w:hint="eastAsia"/>
-          <w:sz w:val="24"/>
-          <w:szCs w:val="24"/>
-        </w:rPr>
-        <w:t>作者对</w:t>
-      </w:r>
-      <w:proofErr w:type="spellStart"/>
-      <w:r>
-        <w:rPr>
-          <w:rFonts w:ascii="宋体" w:eastAsia="宋体" w:hAnsi="宋体"/>
-          <w:sz w:val="24"/>
-          <w:szCs w:val="24"/>
-        </w:rPr>
-        <w:t>AlexNet</w:t>
-      </w:r>
-      <w:proofErr w:type="spellEnd"/>
-      <w:r>
-        <w:rPr>
-          <w:rFonts w:ascii="宋体" w:eastAsia="宋体" w:hAnsi="宋体" w:hint="eastAsia"/>
-          <w:sz w:val="24"/>
-          <w:szCs w:val="24"/>
-        </w:rPr>
-        <w:t>，V</w:t>
-      </w:r>
-      <w:r>
-        <w:rPr>
-          <w:rFonts w:ascii="宋体" w:eastAsia="宋体" w:hAnsi="宋体"/>
-          <w:sz w:val="24"/>
-          <w:szCs w:val="24"/>
-        </w:rPr>
-        <w:t>GG</w:t>
-      </w:r>
-      <w:r>
-        <w:rPr>
-          <w:rFonts w:ascii="宋体" w:eastAsia="宋体" w:hAnsi="宋体" w:hint="eastAsia"/>
-          <w:sz w:val="24"/>
-          <w:szCs w:val="24"/>
-        </w:rPr>
-        <w:t>，</w:t>
-      </w:r>
-      <w:proofErr w:type="spellStart"/>
-      <w:r>
-        <w:rPr>
-          <w:rFonts w:ascii="宋体" w:eastAsia="宋体" w:hAnsi="宋体"/>
-          <w:sz w:val="24"/>
-          <w:szCs w:val="24"/>
-        </w:rPr>
-        <w:t>GoogLeNet</w:t>
-      </w:r>
-      <w:proofErr w:type="spellEnd"/>
-      <w:r>
-        <w:rPr>
-          <w:rFonts w:ascii="宋体" w:eastAsia="宋体" w:hAnsi="宋体" w:hint="eastAsia"/>
-          <w:sz w:val="24"/>
-          <w:szCs w:val="24"/>
-        </w:rPr>
-        <w:t>进行微调成全卷积网络，结果表明V</w:t>
-      </w:r>
-      <w:r>
-        <w:rPr>
-          <w:rFonts w:ascii="宋体" w:eastAsia="宋体" w:hAnsi="宋体"/>
-          <w:sz w:val="24"/>
-          <w:szCs w:val="24"/>
-        </w:rPr>
-        <w:t>GG</w:t>
-      </w:r>
-      <w:r>
-        <w:rPr>
-          <w:rFonts w:ascii="宋体" w:eastAsia="宋体" w:hAnsi="宋体" w:hint="eastAsia"/>
-          <w:sz w:val="24"/>
-          <w:szCs w:val="24"/>
-        </w:rPr>
-        <w:t>的效果最好</w:t>
-      </w:r>
-    </w:p>
-    <w:p>
-      <w:pPr>
-        <w:spacing w:line="360" w:lineRule="auto"/>
-        <w:rPr>
-          <w:rFonts w:ascii="宋体" w:eastAsia="宋体" w:hAnsi="宋体"/>
-          <w:sz w:val="24"/>
-          <w:szCs w:val="24"/>
-        </w:rPr>
-      </w:pPr>
       <w:r>
         <w:rPr>
           <w:noProof/>
         </w:rPr>
         <w:drawing>
-          <wp:inline distT="0" distB="0" distL="0" distR="0" wp14:anchorId="64542CE9" wp14:editId="11495380">
-            <wp:extent cx="5274310" cy="2277745"/>
-            <wp:effectExtent l="0" t="0" r="2540" b="8255"/>
-            <wp:docPr id="4" name="图片 4"/>
+          <wp:inline distT="0" distB="0" distL="0" distR="0" wp14:anchorId="4834B50D" wp14:editId="291294D5">
+            <wp:extent cx="3704762" cy="2228571"/>
+            <wp:effectExtent l="0" t="0" r="0" b="635"/>
+            <wp:docPr id="7" name="图片 7"/>
             <wp:cNvGraphicFramePr>
               <a:graphicFrameLocks xmlns:a="http://schemas.openxmlformats.org/drawingml/2006/main" noChangeAspect="1"/>
             </wp:cNvGraphicFramePr>
@@ -2380,7 +2400,7 @@
                   <pic:spPr>
                     <a:xfrm>
                       <a:off x="0" y="0"/>
-                      <a:ext cx="5274310" cy="2277745"/>
+                      <a:ext cx="3704762" cy="2228571"/>
                     </a:xfrm>
                     <a:prstGeom prst="rect">
                       <a:avLst/>
@@ -2474,14 +2494,82 @@
       </w:pPr>
       <w:r>
         <w:rPr>
+          <w:rFonts w:ascii="宋体" w:eastAsia="宋体" w:hAnsi="宋体"/>
+          <w:sz w:val="24"/>
+          <w:szCs w:val="24"/>
+        </w:rPr>
+        <w:lastRenderedPageBreak/>
+        <w:t xml:space="preserve">Max </w:t>
+      </w:r>
+      <w:proofErr w:type="spellStart"/>
+      <w:r>
+        <w:rPr>
+          <w:rFonts w:ascii="宋体" w:eastAsia="宋体" w:hAnsi="宋体"/>
+          <w:sz w:val="24"/>
+          <w:szCs w:val="24"/>
+        </w:rPr>
+        <w:t>unpooling</w:t>
+      </w:r>
+      <w:proofErr w:type="spellEnd"/>
+    </w:p>
+    <w:p>
+      <w:pPr>
+        <w:spacing w:line="360" w:lineRule="auto"/>
+        <w:rPr>
+          <w:rFonts w:ascii="宋体" w:eastAsia="宋体" w:hAnsi="宋体"/>
+          <w:sz w:val="24"/>
+          <w:szCs w:val="24"/>
+        </w:rPr>
+      </w:pPr>
+    </w:p>
+    <w:p>
+      <w:pPr>
+        <w:spacing w:line="360" w:lineRule="auto"/>
+        <w:rPr>
+          <w:rFonts w:ascii="宋体" w:eastAsia="宋体" w:hAnsi="宋体"/>
+          <w:sz w:val="24"/>
+          <w:szCs w:val="24"/>
+        </w:rPr>
+      </w:pPr>
+    </w:p>
+    <w:p>
+      <w:pPr>
+        <w:spacing w:line="360" w:lineRule="auto"/>
+        <w:rPr>
+          <w:rFonts w:ascii="宋体" w:eastAsia="宋体" w:hAnsi="宋体"/>
+          <w:sz w:val="24"/>
+          <w:szCs w:val="24"/>
+        </w:rPr>
+      </w:pPr>
+    </w:p>
+    <w:p>
+      <w:pPr>
+        <w:spacing w:line="360" w:lineRule="auto"/>
+        <w:rPr>
+          <w:rFonts w:ascii="宋体" w:eastAsia="宋体" w:hAnsi="宋体"/>
+          <w:sz w:val="24"/>
+          <w:szCs w:val="24"/>
+        </w:rPr>
+      </w:pPr>
+    </w:p>
+    <w:p>
+      <w:pPr>
+        <w:spacing w:line="360" w:lineRule="auto"/>
+        <w:rPr>
+          <w:rFonts w:ascii="宋体" w:eastAsia="宋体" w:hAnsi="宋体"/>
+          <w:sz w:val="24"/>
+          <w:szCs w:val="24"/>
+        </w:rPr>
+      </w:pPr>
+      <w:r>
+        <w:rPr>
           <w:noProof/>
         </w:rPr>
-        <w:lastRenderedPageBreak/>
         <w:drawing>
-          <wp:inline distT="0" distB="0" distL="0" distR="0" wp14:anchorId="25D7D601" wp14:editId="4B1A2E1E">
-            <wp:extent cx="5274310" cy="2214880"/>
+          <wp:inline distT="0" distB="0" distL="0" distR="0" wp14:anchorId="5EE66D92" wp14:editId="002B0841">
+            <wp:extent cx="5274310" cy="1605280"/>
             <wp:effectExtent l="0" t="0" r="2540" b="0"/>
-            <wp:docPr id="5" name="图片 5"/>
+            <wp:docPr id="8" name="图片 8"/>
             <wp:cNvGraphicFramePr>
               <a:graphicFrameLocks xmlns:a="http://schemas.openxmlformats.org/drawingml/2006/main" noChangeAspect="1"/>
             </wp:cNvGraphicFramePr>
@@ -2501,6 +2589,647 @@
                   <pic:spPr>
                     <a:xfrm>
                       <a:off x="0" y="0"/>
+                      <a:ext cx="5274310" cy="1605280"/>
+                    </a:xfrm>
+                    <a:prstGeom prst="rect">
+                      <a:avLst/>
+                    </a:prstGeom>
+                  </pic:spPr>
+                </pic:pic>
+              </a:graphicData>
+            </a:graphic>
+          </wp:inline>
+        </w:drawing>
+      </w:r>
+    </w:p>
+    <w:p>
+      <w:pPr>
+        <w:spacing w:line="360" w:lineRule="auto"/>
+        <w:rPr>
+          <w:rFonts w:ascii="宋体" w:eastAsia="宋体" w:hAnsi="宋体"/>
+          <w:sz w:val="24"/>
+          <w:szCs w:val="24"/>
+        </w:rPr>
+      </w:pPr>
+    </w:p>
+    <w:p>
+      <w:pPr>
+        <w:spacing w:line="360" w:lineRule="auto"/>
+        <w:rPr>
+          <w:rFonts w:ascii="宋体" w:eastAsia="宋体" w:hAnsi="宋体"/>
+          <w:sz w:val="24"/>
+          <w:szCs w:val="24"/>
+        </w:rPr>
+      </w:pPr>
+    </w:p>
+    <w:p>
+      <w:pPr>
+        <w:spacing w:line="360" w:lineRule="auto"/>
+        <w:rPr>
+          <w:rFonts w:ascii="宋体" w:eastAsia="宋体" w:hAnsi="宋体"/>
+          <w:sz w:val="24"/>
+          <w:szCs w:val="24"/>
+        </w:rPr>
+      </w:pPr>
+    </w:p>
+    <w:p>
+      <w:pPr>
+        <w:spacing w:line="360" w:lineRule="auto"/>
+        <w:rPr>
+          <w:rFonts w:ascii="宋体" w:eastAsia="宋体" w:hAnsi="宋体"/>
+          <w:sz w:val="24"/>
+          <w:szCs w:val="24"/>
+        </w:rPr>
+      </w:pPr>
+      <w:r>
+        <w:rPr>
+          <w:rFonts w:ascii="宋体" w:eastAsia="宋体" w:hAnsi="宋体"/>
+          <w:sz w:val="24"/>
+          <w:szCs w:val="24"/>
+        </w:rPr>
+        <w:t>Transpose convolution</w:t>
+      </w:r>
+    </w:p>
+    <w:p>
+      <w:pPr>
+        <w:spacing w:line="360" w:lineRule="auto"/>
+        <w:rPr>
+          <w:rFonts w:ascii="宋体" w:eastAsia="宋体" w:hAnsi="宋体" w:hint="eastAsia"/>
+          <w:sz w:val="24"/>
+          <w:szCs w:val="24"/>
+        </w:rPr>
+      </w:pPr>
+      <w:r>
+        <w:rPr>
+          <w:noProof/>
+        </w:rPr>
+        <w:drawing>
+          <wp:inline distT="0" distB="0" distL="0" distR="0" wp14:anchorId="7F8B5AC1" wp14:editId="2025A955">
+            <wp:extent cx="4819048" cy="2561905"/>
+            <wp:effectExtent l="0" t="0" r="635" b="0"/>
+            <wp:docPr id="9" name="图片 9"/>
+            <wp:cNvGraphicFramePr>
+              <a:graphicFrameLocks xmlns:a="http://schemas.openxmlformats.org/drawingml/2006/main" noChangeAspect="1"/>
+            </wp:cNvGraphicFramePr>
+            <a:graphic xmlns:a="http://schemas.openxmlformats.org/drawingml/2006/main">
+              <a:graphicData uri="http://schemas.openxmlformats.org/drawingml/2006/picture">
+                <pic:pic xmlns:pic="http://schemas.openxmlformats.org/drawingml/2006/picture">
+                  <pic:nvPicPr>
+                    <pic:cNvPr id="1" name=""/>
+                    <pic:cNvPicPr/>
+                  </pic:nvPicPr>
+                  <pic:blipFill>
+                    <a:blip r:embed="rId10"/>
+                    <a:stretch>
+                      <a:fillRect/>
+                    </a:stretch>
+                  </pic:blipFill>
+                  <pic:spPr>
+                    <a:xfrm>
+                      <a:off x="0" y="0"/>
+                      <a:ext cx="4819048" cy="2561905"/>
+                    </a:xfrm>
+                    <a:prstGeom prst="rect">
+                      <a:avLst/>
+                    </a:prstGeom>
+                  </pic:spPr>
+                </pic:pic>
+              </a:graphicData>
+            </a:graphic>
+          </wp:inline>
+        </w:drawing>
+      </w:r>
+    </w:p>
+    <w:p>
+      <w:pPr>
+        <w:spacing w:line="360" w:lineRule="auto"/>
+        <w:rPr>
+          <w:rFonts w:ascii="宋体" w:eastAsia="宋体" w:hAnsi="宋体"/>
+          <w:sz w:val="24"/>
+          <w:szCs w:val="24"/>
+        </w:rPr>
+      </w:pPr>
+    </w:p>
+    <w:p>
+      <w:pPr>
+        <w:spacing w:line="360" w:lineRule="auto"/>
+        <w:rPr>
+          <w:rFonts w:ascii="宋体" w:eastAsia="宋体" w:hAnsi="宋体"/>
+          <w:sz w:val="24"/>
+          <w:szCs w:val="24"/>
+        </w:rPr>
+      </w:pPr>
+    </w:p>
+    <w:p>
+      <w:pPr>
+        <w:spacing w:line="360" w:lineRule="auto"/>
+        <w:rPr>
+          <w:rFonts w:ascii="宋体" w:eastAsia="宋体" w:hAnsi="宋体"/>
+          <w:sz w:val="24"/>
+          <w:szCs w:val="24"/>
+        </w:rPr>
+      </w:pPr>
+    </w:p>
+    <w:p>
+      <w:pPr>
+        <w:spacing w:line="360" w:lineRule="auto"/>
+        <w:rPr>
+          <w:rFonts w:ascii="宋体" w:eastAsia="宋体" w:hAnsi="宋体"/>
+          <w:sz w:val="24"/>
+          <w:szCs w:val="24"/>
+        </w:rPr>
+      </w:pPr>
+    </w:p>
+    <w:p>
+      <w:pPr>
+        <w:spacing w:line="360" w:lineRule="auto"/>
+        <w:rPr>
+          <w:rFonts w:ascii="宋体" w:eastAsia="宋体" w:hAnsi="宋体"/>
+          <w:sz w:val="24"/>
+          <w:szCs w:val="24"/>
+        </w:rPr>
+      </w:pPr>
+    </w:p>
+    <w:p>
+      <w:pPr>
+        <w:spacing w:line="360" w:lineRule="auto"/>
+        <w:rPr>
+          <w:rFonts w:ascii="宋体" w:eastAsia="宋体" w:hAnsi="宋体" w:hint="eastAsia"/>
+          <w:sz w:val="24"/>
+          <w:szCs w:val="24"/>
+        </w:rPr>
+      </w:pPr>
+    </w:p>
+    <w:p>
+      <w:pPr>
+        <w:spacing w:line="360" w:lineRule="auto"/>
+        <w:rPr>
+          <w:rFonts w:ascii="宋体" w:eastAsia="宋体" w:hAnsi="宋体"/>
+          <w:sz w:val="24"/>
+          <w:szCs w:val="24"/>
+        </w:rPr>
+      </w:pPr>
+      <w:r>
+        <w:rPr>
+          <w:rFonts w:ascii="宋体" w:eastAsia="宋体" w:hAnsi="宋体" w:hint="eastAsia"/>
+          <w:sz w:val="24"/>
+          <w:szCs w:val="24"/>
+        </w:rPr>
+        <w:lastRenderedPageBreak/>
+        <w:t>4.</w:t>
+      </w:r>
+      <w:r>
+        <w:rPr>
+          <w:rFonts w:ascii="宋体" w:eastAsia="宋体" w:hAnsi="宋体"/>
+          <w:sz w:val="24"/>
+          <w:szCs w:val="24"/>
+        </w:rPr>
+        <w:t xml:space="preserve"> </w:t>
+      </w:r>
+      <w:r>
+        <w:rPr>
+          <w:rFonts w:ascii="宋体" w:eastAsia="宋体" w:hAnsi="宋体"/>
+          <w:sz w:val="24"/>
+          <w:szCs w:val="24"/>
+        </w:rPr>
+        <w:t>Segmentation</w:t>
+      </w:r>
+      <w:r>
+        <w:rPr>
+          <w:rFonts w:ascii="宋体" w:eastAsia="宋体" w:hAnsi="宋体"/>
+          <w:sz w:val="24"/>
+          <w:szCs w:val="24"/>
+        </w:rPr>
+        <w:t xml:space="preserve"> </w:t>
+      </w:r>
+      <w:r>
+        <w:rPr>
+          <w:rFonts w:ascii="宋体" w:eastAsia="宋体" w:hAnsi="宋体"/>
+          <w:sz w:val="24"/>
+          <w:szCs w:val="24"/>
+        </w:rPr>
+        <w:t>Architecture</w:t>
+      </w:r>
+    </w:p>
+    <w:p>
+      <w:pPr>
+        <w:spacing w:line="360" w:lineRule="auto"/>
+        <w:rPr>
+          <w:rFonts w:ascii="宋体" w:eastAsia="宋体" w:hAnsi="宋体"/>
+          <w:sz w:val="24"/>
+          <w:szCs w:val="24"/>
+        </w:rPr>
+      </w:pPr>
+    </w:p>
+    <w:p>
+      <w:pPr>
+        <w:spacing w:line="360" w:lineRule="auto"/>
+        <w:rPr>
+          <w:rFonts w:ascii="宋体" w:eastAsia="宋体" w:hAnsi="宋体"/>
+          <w:sz w:val="24"/>
+          <w:szCs w:val="24"/>
+        </w:rPr>
+      </w:pPr>
+      <w:r>
+        <w:rPr>
+          <w:noProof/>
+        </w:rPr>
+        <w:drawing>
+          <wp:inline distT="0" distB="0" distL="0" distR="0" wp14:anchorId="1BAA7854" wp14:editId="5A87F04A">
+            <wp:extent cx="5274310" cy="2256155"/>
+            <wp:effectExtent l="0" t="0" r="2540" b="0"/>
+            <wp:docPr id="3" name="图片 3"/>
+            <wp:cNvGraphicFramePr>
+              <a:graphicFrameLocks xmlns:a="http://schemas.openxmlformats.org/drawingml/2006/main" noChangeAspect="1"/>
+            </wp:cNvGraphicFramePr>
+            <a:graphic xmlns:a="http://schemas.openxmlformats.org/drawingml/2006/main">
+              <a:graphicData uri="http://schemas.openxmlformats.org/drawingml/2006/picture">
+                <pic:pic xmlns:pic="http://schemas.openxmlformats.org/drawingml/2006/picture">
+                  <pic:nvPicPr>
+                    <pic:cNvPr id="1" name=""/>
+                    <pic:cNvPicPr/>
+                  </pic:nvPicPr>
+                  <pic:blipFill>
+                    <a:blip r:embed="rId11"/>
+                    <a:stretch>
+                      <a:fillRect/>
+                    </a:stretch>
+                  </pic:blipFill>
+                  <pic:spPr>
+                    <a:xfrm>
+                      <a:off x="0" y="0"/>
+                      <a:ext cx="5274310" cy="2256155"/>
+                    </a:xfrm>
+                    <a:prstGeom prst="rect">
+                      <a:avLst/>
+                    </a:prstGeom>
+                  </pic:spPr>
+                </pic:pic>
+              </a:graphicData>
+            </a:graphic>
+          </wp:inline>
+        </w:drawing>
+      </w:r>
+    </w:p>
+    <w:p>
+      <w:pPr>
+        <w:spacing w:line="360" w:lineRule="auto"/>
+        <w:rPr>
+          <w:rFonts w:ascii="宋体" w:eastAsia="宋体" w:hAnsi="宋体"/>
+          <w:sz w:val="24"/>
+          <w:szCs w:val="24"/>
+        </w:rPr>
+      </w:pPr>
+    </w:p>
+    <w:p>
+      <w:pPr>
+        <w:spacing w:line="360" w:lineRule="auto"/>
+        <w:rPr>
+          <w:rFonts w:ascii="宋体" w:eastAsia="宋体" w:hAnsi="宋体"/>
+          <w:sz w:val="24"/>
+          <w:szCs w:val="24"/>
+        </w:rPr>
+      </w:pPr>
+    </w:p>
+    <w:p>
+      <w:pPr>
+        <w:spacing w:line="360" w:lineRule="auto"/>
+        <w:rPr>
+          <w:rFonts w:ascii="宋体" w:eastAsia="宋体" w:hAnsi="宋体"/>
+          <w:sz w:val="24"/>
+          <w:szCs w:val="24"/>
+        </w:rPr>
+      </w:pPr>
+      <w:r>
+        <w:rPr>
+          <w:rFonts w:ascii="宋体" w:eastAsia="宋体" w:hAnsi="宋体" w:hint="eastAsia"/>
+          <w:sz w:val="24"/>
+          <w:szCs w:val="24"/>
+        </w:rPr>
+        <w:t>作者对</w:t>
+      </w:r>
+      <w:proofErr w:type="spellStart"/>
+      <w:r>
+        <w:rPr>
+          <w:rFonts w:ascii="宋体" w:eastAsia="宋体" w:hAnsi="宋体"/>
+          <w:sz w:val="24"/>
+          <w:szCs w:val="24"/>
+        </w:rPr>
+        <w:t>AlexNet</w:t>
+      </w:r>
+      <w:proofErr w:type="spellEnd"/>
+      <w:r>
+        <w:rPr>
+          <w:rFonts w:ascii="宋体" w:eastAsia="宋体" w:hAnsi="宋体" w:hint="eastAsia"/>
+          <w:sz w:val="24"/>
+          <w:szCs w:val="24"/>
+        </w:rPr>
+        <w:t>，V</w:t>
+      </w:r>
+      <w:r>
+        <w:rPr>
+          <w:rFonts w:ascii="宋体" w:eastAsia="宋体" w:hAnsi="宋体"/>
+          <w:sz w:val="24"/>
+          <w:szCs w:val="24"/>
+        </w:rPr>
+        <w:t>GG</w:t>
+      </w:r>
+      <w:r>
+        <w:rPr>
+          <w:rFonts w:ascii="宋体" w:eastAsia="宋体" w:hAnsi="宋体" w:hint="eastAsia"/>
+          <w:sz w:val="24"/>
+          <w:szCs w:val="24"/>
+        </w:rPr>
+        <w:t>，</w:t>
+      </w:r>
+      <w:proofErr w:type="spellStart"/>
+      <w:r>
+        <w:rPr>
+          <w:rFonts w:ascii="宋体" w:eastAsia="宋体" w:hAnsi="宋体"/>
+          <w:sz w:val="24"/>
+          <w:szCs w:val="24"/>
+        </w:rPr>
+        <w:t>GoogLeNet</w:t>
+      </w:r>
+      <w:proofErr w:type="spellEnd"/>
+      <w:r>
+        <w:rPr>
+          <w:rFonts w:ascii="宋体" w:eastAsia="宋体" w:hAnsi="宋体" w:hint="eastAsia"/>
+          <w:sz w:val="24"/>
+          <w:szCs w:val="24"/>
+        </w:rPr>
+        <w:t>进行微调成全卷积网络，</w:t>
+      </w:r>
+      <w:r>
+        <w:rPr>
+          <w:rFonts w:ascii="宋体" w:eastAsia="宋体" w:hAnsi="宋体" w:hint="eastAsia"/>
+          <w:sz w:val="24"/>
+          <w:szCs w:val="24"/>
+        </w:rPr>
+        <w:t>在粗糙输出处添加1×1的卷积，，有21个通道来对应P</w:t>
+      </w:r>
+      <w:r>
+        <w:rPr>
+          <w:rFonts w:ascii="宋体" w:eastAsia="宋体" w:hAnsi="宋体"/>
+          <w:sz w:val="24"/>
+          <w:szCs w:val="24"/>
+        </w:rPr>
+        <w:t>ASCAL</w:t>
+      </w:r>
+      <w:r>
+        <w:rPr>
+          <w:rFonts w:ascii="宋体" w:eastAsia="宋体" w:hAnsi="宋体" w:hint="eastAsia"/>
+          <w:sz w:val="24"/>
+          <w:szCs w:val="24"/>
+        </w:rPr>
+        <w:t>的种类，之后加上d</w:t>
+      </w:r>
+      <w:r>
+        <w:rPr>
+          <w:rFonts w:ascii="宋体" w:eastAsia="宋体" w:hAnsi="宋体"/>
+          <w:sz w:val="24"/>
+          <w:szCs w:val="24"/>
+        </w:rPr>
+        <w:t>econvolutional</w:t>
+      </w:r>
+      <w:r>
+        <w:rPr>
+          <w:rFonts w:ascii="宋体" w:eastAsia="宋体" w:hAnsi="宋体" w:hint="eastAsia"/>
+          <w:sz w:val="24"/>
+          <w:szCs w:val="24"/>
+        </w:rPr>
+        <w:t>层，把粗糙输出上采样为像素密集输出。</w:t>
+      </w:r>
+    </w:p>
+    <w:p>
+      <w:pPr>
+        <w:spacing w:line="360" w:lineRule="auto"/>
+        <w:rPr>
+          <w:rFonts w:ascii="宋体" w:eastAsia="宋体" w:hAnsi="宋体"/>
+          <w:sz w:val="24"/>
+          <w:szCs w:val="24"/>
+        </w:rPr>
+      </w:pPr>
+    </w:p>
+    <w:p>
+      <w:pPr>
+        <w:spacing w:line="360" w:lineRule="auto"/>
+        <w:rPr>
+          <w:rFonts w:ascii="宋体" w:eastAsia="宋体" w:hAnsi="宋体"/>
+          <w:sz w:val="24"/>
+          <w:szCs w:val="24"/>
+        </w:rPr>
+      </w:pPr>
+      <w:r>
+        <w:rPr>
+          <w:rFonts w:ascii="宋体" w:eastAsia="宋体" w:hAnsi="宋体" w:hint="eastAsia"/>
+          <w:sz w:val="24"/>
+          <w:szCs w:val="24"/>
+        </w:rPr>
+        <w:t>结果表明V</w:t>
+      </w:r>
+      <w:r>
+        <w:rPr>
+          <w:rFonts w:ascii="宋体" w:eastAsia="宋体" w:hAnsi="宋体"/>
+          <w:sz w:val="24"/>
+          <w:szCs w:val="24"/>
+        </w:rPr>
+        <w:t>GG</w:t>
+      </w:r>
+      <w:r>
+        <w:rPr>
+          <w:rFonts w:ascii="宋体" w:eastAsia="宋体" w:hAnsi="宋体" w:hint="eastAsia"/>
+          <w:sz w:val="24"/>
+          <w:szCs w:val="24"/>
+        </w:rPr>
+        <w:t>的效果最好</w:t>
+      </w:r>
+      <w:r>
+        <w:rPr>
+          <w:rFonts w:ascii="宋体" w:eastAsia="宋体" w:hAnsi="宋体" w:hint="eastAsia"/>
+          <w:sz w:val="24"/>
+          <w:szCs w:val="24"/>
+        </w:rPr>
+        <w:t>。</w:t>
+      </w:r>
+    </w:p>
+    <w:p>
+      <w:pPr>
+        <w:spacing w:line="360" w:lineRule="auto"/>
+        <w:rPr>
+          <w:rFonts w:ascii="宋体" w:eastAsia="宋体" w:hAnsi="宋体"/>
+          <w:sz w:val="24"/>
+          <w:szCs w:val="24"/>
+        </w:rPr>
+      </w:pPr>
+    </w:p>
+    <w:p>
+      <w:pPr>
+        <w:spacing w:line="360" w:lineRule="auto"/>
+        <w:rPr>
+          <w:rFonts w:ascii="宋体" w:eastAsia="宋体" w:hAnsi="宋体" w:hint="eastAsia"/>
+          <w:sz w:val="24"/>
+          <w:szCs w:val="24"/>
+        </w:rPr>
+      </w:pPr>
+    </w:p>
+    <w:p>
+      <w:pPr>
+        <w:spacing w:line="360" w:lineRule="auto"/>
+        <w:rPr>
+          <w:rFonts w:ascii="宋体" w:eastAsia="宋体" w:hAnsi="宋体"/>
+          <w:sz w:val="24"/>
+          <w:szCs w:val="24"/>
+        </w:rPr>
+      </w:pPr>
+      <w:r>
+        <w:rPr>
+          <w:noProof/>
+        </w:rPr>
+        <w:drawing>
+          <wp:inline distT="0" distB="0" distL="0" distR="0" wp14:anchorId="64542CE9" wp14:editId="11495380">
+            <wp:extent cx="5274310" cy="2277745"/>
+            <wp:effectExtent l="0" t="0" r="2540" b="8255"/>
+            <wp:docPr id="4" name="图片 4"/>
+            <wp:cNvGraphicFramePr>
+              <a:graphicFrameLocks xmlns:a="http://schemas.openxmlformats.org/drawingml/2006/main" noChangeAspect="1"/>
+            </wp:cNvGraphicFramePr>
+            <a:graphic xmlns:a="http://schemas.openxmlformats.org/drawingml/2006/main">
+              <a:graphicData uri="http://schemas.openxmlformats.org/drawingml/2006/picture">
+                <pic:pic xmlns:pic="http://schemas.openxmlformats.org/drawingml/2006/picture">
+                  <pic:nvPicPr>
+                    <pic:cNvPr id="1" name=""/>
+                    <pic:cNvPicPr/>
+                  </pic:nvPicPr>
+                  <pic:blipFill>
+                    <a:blip r:embed="rId12"/>
+                    <a:stretch>
+                      <a:fillRect/>
+                    </a:stretch>
+                  </pic:blipFill>
+                  <pic:spPr>
+                    <a:xfrm>
+                      <a:off x="0" y="0"/>
+                      <a:ext cx="5274310" cy="2277745"/>
+                    </a:xfrm>
+                    <a:prstGeom prst="rect">
+                      <a:avLst/>
+                    </a:prstGeom>
+                  </pic:spPr>
+                </pic:pic>
+              </a:graphicData>
+            </a:graphic>
+          </wp:inline>
+        </w:drawing>
+      </w:r>
+    </w:p>
+    <w:p>
+      <w:pPr>
+        <w:spacing w:line="360" w:lineRule="auto"/>
+        <w:rPr>
+          <w:rFonts w:ascii="宋体" w:eastAsia="宋体" w:hAnsi="宋体"/>
+          <w:sz w:val="24"/>
+          <w:szCs w:val="24"/>
+        </w:rPr>
+      </w:pPr>
+    </w:p>
+    <w:p>
+      <w:pPr>
+        <w:spacing w:line="360" w:lineRule="auto"/>
+        <w:rPr>
+          <w:rFonts w:ascii="宋体" w:eastAsia="宋体" w:hAnsi="宋体"/>
+          <w:sz w:val="24"/>
+          <w:szCs w:val="24"/>
+        </w:rPr>
+      </w:pPr>
+    </w:p>
+    <w:p>
+      <w:pPr>
+        <w:spacing w:line="360" w:lineRule="auto"/>
+        <w:rPr>
+          <w:rFonts w:ascii="宋体" w:eastAsia="宋体" w:hAnsi="宋体"/>
+          <w:sz w:val="24"/>
+          <w:szCs w:val="24"/>
+        </w:rPr>
+      </w:pPr>
+    </w:p>
+    <w:p>
+      <w:pPr>
+        <w:spacing w:line="360" w:lineRule="auto"/>
+        <w:rPr>
+          <w:rFonts w:ascii="宋体" w:eastAsia="宋体" w:hAnsi="宋体"/>
+          <w:sz w:val="24"/>
+          <w:szCs w:val="24"/>
+        </w:rPr>
+      </w:pPr>
+    </w:p>
+    <w:p>
+      <w:pPr>
+        <w:spacing w:line="360" w:lineRule="auto"/>
+        <w:rPr>
+          <w:rFonts w:ascii="宋体" w:eastAsia="宋体" w:hAnsi="宋体"/>
+          <w:sz w:val="24"/>
+          <w:szCs w:val="24"/>
+        </w:rPr>
+      </w:pPr>
+    </w:p>
+    <w:p>
+      <w:pPr>
+        <w:spacing w:line="360" w:lineRule="auto"/>
+        <w:rPr>
+          <w:rFonts w:ascii="宋体" w:eastAsia="宋体" w:hAnsi="宋体"/>
+          <w:sz w:val="24"/>
+          <w:szCs w:val="24"/>
+        </w:rPr>
+      </w:pPr>
+    </w:p>
+    <w:p>
+      <w:pPr>
+        <w:spacing w:line="360" w:lineRule="auto"/>
+        <w:rPr>
+          <w:rFonts w:ascii="宋体" w:eastAsia="宋体" w:hAnsi="宋体"/>
+          <w:sz w:val="24"/>
+          <w:szCs w:val="24"/>
+        </w:rPr>
+      </w:pPr>
+    </w:p>
+    <w:p>
+      <w:pPr>
+        <w:spacing w:line="360" w:lineRule="auto"/>
+        <w:rPr>
+          <w:rFonts w:ascii="宋体" w:eastAsia="宋体" w:hAnsi="宋体" w:hint="eastAsia"/>
+          <w:sz w:val="24"/>
+          <w:szCs w:val="24"/>
+        </w:rPr>
+      </w:pPr>
+      <w:r>
+        <w:rPr>
+          <w:noProof/>
+        </w:rPr>
+        <w:drawing>
+          <wp:inline distT="0" distB="0" distL="0" distR="0" wp14:anchorId="25D7D601" wp14:editId="4B1A2E1E">
+            <wp:extent cx="5274310" cy="2214880"/>
+            <wp:effectExtent l="0" t="0" r="2540" b="0"/>
+            <wp:docPr id="5" name="图片 5"/>
+            <wp:cNvGraphicFramePr>
+              <a:graphicFrameLocks xmlns:a="http://schemas.openxmlformats.org/drawingml/2006/main" noChangeAspect="1"/>
+            </wp:cNvGraphicFramePr>
+            <a:graphic xmlns:a="http://schemas.openxmlformats.org/drawingml/2006/main">
+              <a:graphicData uri="http://schemas.openxmlformats.org/drawingml/2006/picture">
+                <pic:pic xmlns:pic="http://schemas.openxmlformats.org/drawingml/2006/picture">
+                  <pic:nvPicPr>
+                    <pic:cNvPr id="1" name=""/>
+                    <pic:cNvPicPr/>
+                  </pic:nvPicPr>
+                  <pic:blipFill>
+                    <a:blip r:embed="rId13"/>
+                    <a:stretch>
+                      <a:fillRect/>
+                    </a:stretch>
+                  </pic:blipFill>
+                  <pic:spPr>
+                    <a:xfrm>
+                      <a:off x="0" y="0"/>
                       <a:ext cx="5274310" cy="2214880"/>
                     </a:xfrm>
                     <a:prstGeom prst="rect">
@@ -2523,46 +3252,6 @@
           <w:szCs w:val="24"/>
         </w:rPr>
       </w:pPr>
-    </w:p>
-    <w:p>
-      <w:pPr>
-        <w:spacing w:line="360" w:lineRule="auto"/>
-        <w:rPr>
-          <w:rFonts w:ascii="宋体" w:eastAsia="宋体" w:hAnsi="宋体"/>
-          <w:sz w:val="24"/>
-          <w:szCs w:val="24"/>
-        </w:rPr>
-      </w:pPr>
-    </w:p>
-    <w:p>
-      <w:pPr>
-        <w:spacing w:line="360" w:lineRule="auto"/>
-        <w:rPr>
-          <w:rFonts w:ascii="宋体" w:eastAsia="宋体" w:hAnsi="宋体"/>
-          <w:sz w:val="24"/>
-          <w:szCs w:val="24"/>
-        </w:rPr>
-      </w:pPr>
-    </w:p>
-    <w:p>
-      <w:pPr>
-        <w:spacing w:line="360" w:lineRule="auto"/>
-        <w:rPr>
-          <w:rFonts w:ascii="宋体" w:eastAsia="宋体" w:hAnsi="宋体"/>
-          <w:sz w:val="24"/>
-          <w:szCs w:val="24"/>
-        </w:rPr>
-      </w:pPr>
-    </w:p>
-    <w:p>
-      <w:pPr>
-        <w:spacing w:line="360" w:lineRule="auto"/>
-        <w:rPr>
-          <w:rFonts w:ascii="宋体" w:eastAsia="宋体" w:hAnsi="宋体" w:hint="eastAsia"/>
-          <w:sz w:val="24"/>
-          <w:szCs w:val="24"/>
-        </w:rPr>
-      </w:pPr>
       <w:r>
         <w:rPr>
           <w:rFonts w:ascii="宋体" w:eastAsia="宋体" w:hAnsi="宋体" w:hint="eastAsia"/>
@@ -2651,6 +3340,50 @@
         <w:spacing w:line="360" w:lineRule="auto"/>
         <w:rPr>
           <w:rFonts w:ascii="宋体" w:eastAsia="宋体" w:hAnsi="宋体"/>
+          <w:sz w:val="24"/>
+          <w:szCs w:val="24"/>
+        </w:rPr>
+      </w:pPr>
+      <w:r>
+        <w:rPr>
+          <w:rFonts w:ascii="宋体" w:eastAsia="宋体" w:hAnsi="宋体" w:hint="eastAsia"/>
+          <w:sz w:val="24"/>
+          <w:szCs w:val="24"/>
+        </w:rPr>
+        <w:t>解决方法：添加跳跃（s</w:t>
+      </w:r>
+      <w:r>
+        <w:rPr>
+          <w:rFonts w:ascii="宋体" w:eastAsia="宋体" w:hAnsi="宋体"/>
+          <w:sz w:val="24"/>
+          <w:szCs w:val="24"/>
+        </w:rPr>
+        <w:t>kip</w:t>
+      </w:r>
+      <w:r>
+        <w:rPr>
+          <w:rFonts w:ascii="宋体" w:eastAsia="宋体" w:hAnsi="宋体" w:hint="eastAsia"/>
+          <w:sz w:val="24"/>
+          <w:szCs w:val="24"/>
+        </w:rPr>
+        <w:t>）结构</w:t>
+      </w:r>
+    </w:p>
+    <w:p>
+      <w:pPr>
+        <w:spacing w:line="360" w:lineRule="auto"/>
+        <w:rPr>
+          <w:rFonts w:ascii="宋体" w:eastAsia="宋体" w:hAnsi="宋体"/>
+          <w:sz w:val="24"/>
+          <w:szCs w:val="24"/>
+        </w:rPr>
+      </w:pPr>
+    </w:p>
+    <w:p>
+      <w:pPr>
+        <w:spacing w:line="360" w:lineRule="auto"/>
+        <w:rPr>
+          <w:rFonts w:ascii="宋体" w:eastAsia="宋体" w:hAnsi="宋体" w:hint="eastAsia"/>
           <w:sz w:val="24"/>
           <w:szCs w:val="24"/>
         </w:rPr>
@@ -2669,50 +3402,6 @@
           <w:szCs w:val="24"/>
         </w:rPr>
       </w:pPr>
-      <w:r>
-        <w:rPr>
-          <w:rFonts w:ascii="宋体" w:eastAsia="宋体" w:hAnsi="宋体" w:hint="eastAsia"/>
-          <w:sz w:val="24"/>
-          <w:szCs w:val="24"/>
-        </w:rPr>
-        <w:t>对于FCN-32s，网络里面有5个pool，所以conv7的特征图是原始图像1/32，在FCN中的卷积是不会改变图像大小（或者只有少量像素的减少，特征</w:t>
-      </w:r>
-      <w:proofErr w:type="gramStart"/>
-      <w:r>
-        <w:rPr>
-          <w:rFonts w:ascii="宋体" w:eastAsia="宋体" w:hAnsi="宋体" w:hint="eastAsia"/>
-          <w:sz w:val="24"/>
-          <w:szCs w:val="24"/>
-        </w:rPr>
-        <w:t>图大小</w:t>
-      </w:r>
-      <w:proofErr w:type="gramEnd"/>
-      <w:r>
-        <w:rPr>
-          <w:rFonts w:ascii="宋体" w:eastAsia="宋体" w:hAnsi="宋体" w:hint="eastAsia"/>
-          <w:sz w:val="24"/>
-          <w:szCs w:val="24"/>
-        </w:rPr>
-        <w:t xml:space="preserve">基本不会小很多），然后再经过32x </w:t>
-      </w:r>
-      <w:proofErr w:type="spellStart"/>
-      <w:r>
-        <w:rPr>
-          <w:rFonts w:ascii="宋体" w:eastAsia="宋体" w:hAnsi="宋体" w:hint="eastAsia"/>
-          <w:sz w:val="24"/>
-          <w:szCs w:val="24"/>
-        </w:rPr>
-        <w:t>upsampled</w:t>
-      </w:r>
-      <w:proofErr w:type="spellEnd"/>
-      <w:r>
-        <w:rPr>
-          <w:rFonts w:ascii="宋体" w:eastAsia="宋体" w:hAnsi="宋体" w:hint="eastAsia"/>
-          <w:sz w:val="24"/>
-          <w:szCs w:val="24"/>
-        </w:rPr>
-        <w:t xml:space="preserve"> prediction 图片变回32x32。</w:t>
-      </w:r>
     </w:p>
     <w:p>
       <w:pPr>
@@ -2727,124 +3416,6 @@
           <w:szCs w:val="24"/>
         </w:rPr>
       </w:pPr>
-      <w:r>
-        <w:rPr>
-          <w:rFonts w:ascii="宋体" w:eastAsia="宋体" w:hAnsi="宋体" w:hint="eastAsia"/>
-          <w:sz w:val="24"/>
-          <w:szCs w:val="24"/>
-        </w:rPr>
-        <w:t>对于FCN-16s，作者在conv7先进行一个2x conv7操作，这里是增加1个卷积层，卷积后特征图的大小为conv7的</w:t>
-      </w:r>
-      <w:r>
-        <w:rPr>
-          <w:rFonts w:ascii="宋体" w:eastAsia="宋体" w:hAnsi="宋体" w:hint="eastAsia"/>
-          <w:b/>
-          <w:bCs/>
-          <w:sz w:val="24"/>
-          <w:szCs w:val="24"/>
-        </w:rPr>
-        <w:t>2</w:t>
-      </w:r>
-      <w:r>
-        <w:rPr>
-          <w:rFonts w:ascii="宋体" w:eastAsia="宋体" w:hAnsi="宋体" w:hint="eastAsia"/>
-          <w:sz w:val="24"/>
-          <w:szCs w:val="24"/>
-        </w:rPr>
-        <w:t xml:space="preserve">倍，此时2x conv7与pool4的大小一样，之后对pool4与2x conv7进行一个fuse操作，将fuse结果进行16x </w:t>
-      </w:r>
-      <w:proofErr w:type="spellStart"/>
-      <w:r>
-        <w:rPr>
-          <w:rFonts w:ascii="宋体" w:eastAsia="宋体" w:hAnsi="宋体" w:hint="eastAsia"/>
-          <w:sz w:val="24"/>
-          <w:szCs w:val="24"/>
-        </w:rPr>
-        <w:t>upsampled</w:t>
-      </w:r>
-      <w:proofErr w:type="spellEnd"/>
-      <w:r>
-        <w:rPr>
-          <w:rFonts w:ascii="宋体" w:eastAsia="宋体" w:hAnsi="宋体" w:hint="eastAsia"/>
-          <w:sz w:val="24"/>
-          <w:szCs w:val="24"/>
-        </w:rPr>
-        <w:t xml:space="preserve"> prediction，与FCN-32s一样，也是增加一个卷积层，卷积后的大小为输入图像的</w:t>
-      </w:r>
-      <w:r>
-        <w:rPr>
-          <w:rFonts w:ascii="宋体" w:eastAsia="宋体" w:hAnsi="宋体" w:hint="eastAsia"/>
-          <w:b/>
-          <w:bCs/>
-          <w:sz w:val="24"/>
-          <w:szCs w:val="24"/>
-        </w:rPr>
-        <w:t>16</w:t>
-      </w:r>
-      <w:r>
-        <w:rPr>
-          <w:rFonts w:ascii="宋体" w:eastAsia="宋体" w:hAnsi="宋体" w:hint="eastAsia"/>
-          <w:sz w:val="24"/>
-          <w:szCs w:val="24"/>
-        </w:rPr>
-        <w:t>(2^4)</w:t>
-      </w:r>
-      <w:proofErr w:type="gramStart"/>
-      <w:r>
-        <w:rPr>
-          <w:rFonts w:ascii="宋体" w:eastAsia="宋体" w:hAnsi="宋体" w:hint="eastAsia"/>
-          <w:sz w:val="24"/>
-          <w:szCs w:val="24"/>
-        </w:rPr>
-        <w:t>倍</w:t>
-      </w:r>
-      <w:proofErr w:type="gramEnd"/>
-      <w:r>
-        <w:rPr>
-          <w:rFonts w:ascii="宋体" w:eastAsia="宋体" w:hAnsi="宋体" w:hint="eastAsia"/>
-          <w:sz w:val="24"/>
-          <w:szCs w:val="24"/>
-        </w:rPr>
-        <w:t>，我们知道pool4的大小是原图的1/16，放大16倍，就是32x32，这样最后图像大小也变为原来的大小，至此完成了一个16s的</w:t>
-      </w:r>
-      <w:proofErr w:type="spellStart"/>
-      <w:r>
-        <w:rPr>
-          <w:rFonts w:ascii="宋体" w:eastAsia="宋体" w:hAnsi="宋体" w:hint="eastAsia"/>
-          <w:sz w:val="24"/>
-          <w:szCs w:val="24"/>
-        </w:rPr>
-        <w:t>upsample</w:t>
-      </w:r>
-      <w:proofErr w:type="spellEnd"/>
-      <w:r>
-        <w:rPr>
-          <w:rFonts w:ascii="宋体" w:eastAsia="宋体" w:hAnsi="宋体" w:hint="eastAsia"/>
-          <w:sz w:val="24"/>
-          <w:szCs w:val="24"/>
-        </w:rPr>
-        <w:t>。</w:t>
-      </w:r>
-    </w:p>
-    <w:p>
-      <w:pPr>
-        <w:spacing w:line="360" w:lineRule="auto"/>
-        <w:rPr>
-          <w:rFonts w:ascii="宋体" w:eastAsia="宋体" w:hAnsi="宋体"/>
-          <w:sz w:val="24"/>
-          <w:szCs w:val="24"/>
-        </w:rPr>
-      </w:pPr>
-    </w:p>
-    <w:p>
-      <w:pPr>
-        <w:spacing w:line="360" w:lineRule="auto"/>
-        <w:rPr>
-          <w:rFonts w:ascii="宋体" w:eastAsia="宋体" w:hAnsi="宋体" w:hint="eastAsia"/>
-          <w:sz w:val="24"/>
-          <w:szCs w:val="24"/>
-        </w:rPr>
-      </w:pPr>
     </w:p>
     <w:p>
       <w:pPr>
@@ -2859,51 +3430,6 @@
           <w:szCs w:val="24"/>
         </w:rPr>
       </w:pPr>
-      <w:r>
-        <w:rPr>
-          <w:rFonts w:ascii="宋体" w:eastAsia="宋体" w:hAnsi="宋体" w:hint="eastAsia"/>
-          <w:sz w:val="24"/>
-          <w:szCs w:val="24"/>
-        </w:rPr>
-        <w:lastRenderedPageBreak/>
-        <w:t>对于FCN-32s，网络里面有5个pool，所以conv7的特征图是原始图像1/32，在FCN中的卷积是不会改变图像大小（或者只有少量像素的减少，特征</w:t>
-      </w:r>
-      <w:proofErr w:type="gramStart"/>
-      <w:r>
-        <w:rPr>
-          <w:rFonts w:ascii="宋体" w:eastAsia="宋体" w:hAnsi="宋体" w:hint="eastAsia"/>
-          <w:sz w:val="24"/>
-          <w:szCs w:val="24"/>
-        </w:rPr>
-        <w:t>图大小</w:t>
-      </w:r>
-      <w:proofErr w:type="gramEnd"/>
-      <w:r>
-        <w:rPr>
-          <w:rFonts w:ascii="宋体" w:eastAsia="宋体" w:hAnsi="宋体" w:hint="eastAsia"/>
-          <w:sz w:val="24"/>
-          <w:szCs w:val="24"/>
-        </w:rPr>
-        <w:t xml:space="preserve">基本不会小很多），然后再经过32x </w:t>
-      </w:r>
-      <w:proofErr w:type="spellStart"/>
-      <w:r>
-        <w:rPr>
-          <w:rFonts w:ascii="宋体" w:eastAsia="宋体" w:hAnsi="宋体" w:hint="eastAsia"/>
-          <w:sz w:val="24"/>
-          <w:szCs w:val="24"/>
-        </w:rPr>
-        <w:t>upsampled</w:t>
-      </w:r>
-      <w:proofErr w:type="spellEnd"/>
-      <w:r>
-        <w:rPr>
-          <w:rFonts w:ascii="宋体" w:eastAsia="宋体" w:hAnsi="宋体" w:hint="eastAsia"/>
-          <w:sz w:val="24"/>
-          <w:szCs w:val="24"/>
-        </w:rPr>
-        <w:t xml:space="preserve"> prediction 图片变回32x32。</w:t>
-      </w:r>
     </w:p>
     <w:p>
       <w:pPr>
@@ -2918,31 +3444,196 @@
           <w:szCs w:val="24"/>
         </w:rPr>
       </w:pPr>
-      <w:r>
-        <w:rPr>
-          <w:rFonts w:ascii="宋体" w:eastAsia="宋体" w:hAnsi="宋体" w:hint="eastAsia"/>
-          <w:sz w:val="24"/>
-          <w:szCs w:val="24"/>
-        </w:rPr>
-        <w:t>对于FCN-16s，作者在conv7先进行一个2x conv7操作，这里是增加1个卷积层，卷积后特征图的大小为conv7的</w:t>
-      </w:r>
-      <w:r>
-        <w:rPr>
-          <w:rFonts w:ascii="宋体" w:eastAsia="宋体" w:hAnsi="宋体" w:hint="eastAsia"/>
-          <w:b/>
-          <w:bCs/>
-          <w:sz w:val="24"/>
-          <w:szCs w:val="24"/>
-        </w:rPr>
-        <w:t>2</w:t>
-      </w:r>
-      <w:r>
-        <w:rPr>
-          <w:rFonts w:ascii="宋体" w:eastAsia="宋体" w:hAnsi="宋体" w:hint="eastAsia"/>
-          <w:sz w:val="24"/>
-          <w:szCs w:val="24"/>
-        </w:rPr>
-        <w:t xml:space="preserve">倍，此时2x conv7与pool4的大小一样，之后对pool4与2x conv7进行一个fuse操作，将fuse结果进行16x </w:t>
+    </w:p>
+    <w:p>
+      <w:pPr>
+        <w:numPr>
+          <w:ilvl w:val="0"/>
+          <w:numId w:val="1"/>
+        </w:numPr>
+        <w:spacing w:line="360" w:lineRule="auto"/>
+        <w:rPr>
+          <w:rFonts w:ascii="宋体" w:eastAsia="宋体" w:hAnsi="宋体"/>
+          <w:sz w:val="24"/>
+          <w:szCs w:val="24"/>
+        </w:rPr>
+      </w:pPr>
+    </w:p>
+    <w:p>
+      <w:pPr>
+        <w:numPr>
+          <w:ilvl w:val="0"/>
+          <w:numId w:val="1"/>
+        </w:numPr>
+        <w:spacing w:line="360" w:lineRule="auto"/>
+        <w:rPr>
+          <w:rFonts w:ascii="宋体" w:eastAsia="宋体" w:hAnsi="宋体"/>
+          <w:sz w:val="24"/>
+          <w:szCs w:val="24"/>
+        </w:rPr>
+      </w:pPr>
+    </w:p>
+    <w:p>
+      <w:pPr>
+        <w:numPr>
+          <w:ilvl w:val="0"/>
+          <w:numId w:val="1"/>
+        </w:numPr>
+        <w:spacing w:line="360" w:lineRule="auto"/>
+        <w:rPr>
+          <w:rFonts w:ascii="宋体" w:eastAsia="宋体" w:hAnsi="宋体"/>
+          <w:sz w:val="24"/>
+          <w:szCs w:val="24"/>
+        </w:rPr>
+      </w:pPr>
+    </w:p>
+    <w:p>
+      <w:pPr>
+        <w:numPr>
+          <w:ilvl w:val="0"/>
+          <w:numId w:val="1"/>
+        </w:numPr>
+        <w:spacing w:line="360" w:lineRule="auto"/>
+        <w:rPr>
+          <w:rFonts w:ascii="宋体" w:eastAsia="宋体" w:hAnsi="宋体"/>
+          <w:sz w:val="24"/>
+          <w:szCs w:val="24"/>
+        </w:rPr>
+      </w:pPr>
+    </w:p>
+    <w:p>
+      <w:pPr>
+        <w:numPr>
+          <w:ilvl w:val="0"/>
+          <w:numId w:val="1"/>
+        </w:numPr>
+        <w:spacing w:line="360" w:lineRule="auto"/>
+        <w:rPr>
+          <w:rFonts w:ascii="宋体" w:eastAsia="宋体" w:hAnsi="宋体"/>
+          <w:sz w:val="24"/>
+          <w:szCs w:val="24"/>
+        </w:rPr>
+      </w:pPr>
+      <w:r>
+        <w:rPr>
+          <w:noProof/>
+        </w:rPr>
+        <w:lastRenderedPageBreak/>
+        <w:drawing>
+          <wp:inline distT="0" distB="0" distL="0" distR="0" wp14:anchorId="7A938E74" wp14:editId="52BDF6C2">
+            <wp:extent cx="5274310" cy="2256155"/>
+            <wp:effectExtent l="0" t="0" r="2540" b="0"/>
+            <wp:docPr id="10" name="图片 10"/>
+            <wp:cNvGraphicFramePr>
+              <a:graphicFrameLocks xmlns:a="http://schemas.openxmlformats.org/drawingml/2006/main" noChangeAspect="1"/>
+            </wp:cNvGraphicFramePr>
+            <a:graphic xmlns:a="http://schemas.openxmlformats.org/drawingml/2006/main">
+              <a:graphicData uri="http://schemas.openxmlformats.org/drawingml/2006/picture">
+                <pic:pic xmlns:pic="http://schemas.openxmlformats.org/drawingml/2006/picture">
+                  <pic:nvPicPr>
+                    <pic:cNvPr id="1" name=""/>
+                    <pic:cNvPicPr/>
+                  </pic:nvPicPr>
+                  <pic:blipFill>
+                    <a:blip r:embed="rId11"/>
+                    <a:stretch>
+                      <a:fillRect/>
+                    </a:stretch>
+                  </pic:blipFill>
+                  <pic:spPr>
+                    <a:xfrm>
+                      <a:off x="0" y="0"/>
+                      <a:ext cx="5274310" cy="2256155"/>
+                    </a:xfrm>
+                    <a:prstGeom prst="rect">
+                      <a:avLst/>
+                    </a:prstGeom>
+                  </pic:spPr>
+                </pic:pic>
+              </a:graphicData>
+            </a:graphic>
+          </wp:inline>
+        </w:drawing>
+      </w:r>
+    </w:p>
+    <w:p>
+      <w:pPr>
+        <w:numPr>
+          <w:ilvl w:val="0"/>
+          <w:numId w:val="1"/>
+        </w:numPr>
+        <w:spacing w:line="360" w:lineRule="auto"/>
+        <w:rPr>
+          <w:rFonts w:ascii="宋体" w:eastAsia="宋体" w:hAnsi="宋体"/>
+          <w:sz w:val="24"/>
+          <w:szCs w:val="24"/>
+        </w:rPr>
+      </w:pPr>
+    </w:p>
+    <w:p>
+      <w:pPr>
+        <w:numPr>
+          <w:ilvl w:val="0"/>
+          <w:numId w:val="1"/>
+        </w:numPr>
+        <w:spacing w:line="360" w:lineRule="auto"/>
+        <w:rPr>
+          <w:rFonts w:ascii="宋体" w:eastAsia="宋体" w:hAnsi="宋体"/>
+          <w:sz w:val="24"/>
+          <w:szCs w:val="24"/>
+        </w:rPr>
+      </w:pPr>
+      <w:r>
+        <w:rPr>
+          <w:rFonts w:ascii="宋体" w:eastAsia="宋体" w:hAnsi="宋体" w:hint="eastAsia"/>
+          <w:sz w:val="24"/>
+          <w:szCs w:val="24"/>
+        </w:rPr>
+        <w:t>对原图进行卷积conv1、pool1后图像缩小为1/2</w:t>
+      </w:r>
+    </w:p>
+    <w:p>
+      <w:pPr>
+        <w:numPr>
+          <w:ilvl w:val="0"/>
+          <w:numId w:val="1"/>
+        </w:numPr>
+        <w:spacing w:line="360" w:lineRule="auto"/>
+        <w:rPr>
+          <w:rFonts w:ascii="宋体" w:eastAsia="宋体" w:hAnsi="宋体"/>
+          <w:sz w:val="24"/>
+          <w:szCs w:val="24"/>
+        </w:rPr>
+      </w:pPr>
+      <w:r>
+        <w:rPr>
+          <w:rFonts w:ascii="宋体" w:eastAsia="宋体" w:hAnsi="宋体" w:hint="eastAsia"/>
+          <w:sz w:val="24"/>
+          <w:szCs w:val="24"/>
+        </w:rPr>
+        <w:t>对图像进行第二次卷积conv2、pool2后图像缩小为1/4；</w:t>
+      </w:r>
+    </w:p>
+    <w:p>
+      <w:pPr>
+        <w:numPr>
+          <w:ilvl w:val="0"/>
+          <w:numId w:val="1"/>
+        </w:numPr>
+        <w:spacing w:line="360" w:lineRule="auto"/>
+        <w:rPr>
+          <w:rFonts w:ascii="宋体" w:eastAsia="宋体" w:hAnsi="宋体"/>
+          <w:sz w:val="24"/>
+          <w:szCs w:val="24"/>
+        </w:rPr>
+      </w:pPr>
+      <w:r>
+        <w:rPr>
+          <w:rFonts w:ascii="宋体" w:eastAsia="宋体" w:hAnsi="宋体" w:hint="eastAsia"/>
+          <w:sz w:val="24"/>
+          <w:szCs w:val="24"/>
+        </w:rPr>
+        <w:t>对图像进行第三次卷积conv3、pool3后图像缩小为1/8，此时保留pool3的</w:t>
       </w:r>
       <w:proofErr w:type="spellStart"/>
       <w:r>
@@ -2951,6 +3642,168 @@
           <w:sz w:val="24"/>
           <w:szCs w:val="24"/>
         </w:rPr>
+        <w:t>featuremap</w:t>
+      </w:r>
+      <w:proofErr w:type="spellEnd"/>
+      <w:r>
+        <w:rPr>
+          <w:rFonts w:ascii="宋体" w:eastAsia="宋体" w:hAnsi="宋体" w:hint="eastAsia"/>
+          <w:sz w:val="24"/>
+          <w:szCs w:val="24"/>
+        </w:rPr>
+        <w:t>；</w:t>
+      </w:r>
+    </w:p>
+    <w:p>
+      <w:pPr>
+        <w:numPr>
+          <w:ilvl w:val="0"/>
+          <w:numId w:val="1"/>
+        </w:numPr>
+        <w:spacing w:line="360" w:lineRule="auto"/>
+        <w:rPr>
+          <w:rFonts w:ascii="宋体" w:eastAsia="宋体" w:hAnsi="宋体"/>
+          <w:sz w:val="24"/>
+          <w:szCs w:val="24"/>
+        </w:rPr>
+      </w:pPr>
+      <w:r>
+        <w:rPr>
+          <w:rFonts w:ascii="宋体" w:eastAsia="宋体" w:hAnsi="宋体" w:hint="eastAsia"/>
+          <w:sz w:val="24"/>
+          <w:szCs w:val="24"/>
+        </w:rPr>
+        <w:t>对图像进行第四次卷积conv4、pool4后图像缩小为1/16，此时保留pool4的</w:t>
+      </w:r>
+      <w:proofErr w:type="spellStart"/>
+      <w:r>
+        <w:rPr>
+          <w:rFonts w:ascii="宋体" w:eastAsia="宋体" w:hAnsi="宋体" w:hint="eastAsia"/>
+          <w:sz w:val="24"/>
+          <w:szCs w:val="24"/>
+        </w:rPr>
+        <w:t>featuremap</w:t>
+      </w:r>
+      <w:proofErr w:type="spellEnd"/>
+      <w:r>
+        <w:rPr>
+          <w:rFonts w:ascii="宋体" w:eastAsia="宋体" w:hAnsi="宋体" w:hint="eastAsia"/>
+          <w:sz w:val="24"/>
+          <w:szCs w:val="24"/>
+        </w:rPr>
+        <w:t>；</w:t>
+      </w:r>
+    </w:p>
+    <w:p>
+      <w:pPr>
+        <w:numPr>
+          <w:ilvl w:val="0"/>
+          <w:numId w:val="1"/>
+        </w:numPr>
+        <w:spacing w:line="360" w:lineRule="auto"/>
+        <w:rPr>
+          <w:rFonts w:ascii="宋体" w:eastAsia="宋体" w:hAnsi="宋体"/>
+          <w:sz w:val="24"/>
+          <w:szCs w:val="24"/>
+        </w:rPr>
+      </w:pPr>
+      <w:r>
+        <w:rPr>
+          <w:rFonts w:ascii="宋体" w:eastAsia="宋体" w:hAnsi="宋体" w:hint="eastAsia"/>
+          <w:sz w:val="24"/>
+          <w:szCs w:val="24"/>
+        </w:rPr>
+        <w:t>对图像进行第五次卷积conv5、pool5后图像缩小为1/32，然后把原来CNN操作过程中的全连接</w:t>
+      </w:r>
+      <w:r>
+        <w:rPr>
+          <w:rFonts w:ascii="宋体" w:eastAsia="宋体" w:hAnsi="宋体" w:hint="eastAsia"/>
+          <w:sz w:val="24"/>
+          <w:szCs w:val="24"/>
+        </w:rPr>
+        <w:t>变成</w:t>
+      </w:r>
+      <w:r>
+        <w:rPr>
+          <w:rFonts w:ascii="宋体" w:eastAsia="宋体" w:hAnsi="宋体" w:hint="eastAsia"/>
+          <w:sz w:val="24"/>
+          <w:szCs w:val="24"/>
+        </w:rPr>
+        <w:t>卷积操作的conv6、conv7，图像的</w:t>
+      </w:r>
+      <w:proofErr w:type="spellStart"/>
+      <w:r>
+        <w:rPr>
+          <w:rFonts w:ascii="宋体" w:eastAsia="宋体" w:hAnsi="宋体" w:hint="eastAsia"/>
+          <w:sz w:val="24"/>
+          <w:szCs w:val="24"/>
+        </w:rPr>
+        <w:t>featuremap</w:t>
+      </w:r>
+      <w:proofErr w:type="spellEnd"/>
+      <w:r>
+        <w:rPr>
+          <w:rFonts w:ascii="宋体" w:eastAsia="宋体" w:hAnsi="宋体" w:hint="eastAsia"/>
+          <w:sz w:val="24"/>
+          <w:szCs w:val="24"/>
+        </w:rPr>
+        <w:t>的大小依然为原图的1/32</w:t>
+      </w:r>
+    </w:p>
+    <w:p>
+      <w:pPr>
+        <w:spacing w:line="360" w:lineRule="auto"/>
+        <w:rPr>
+          <w:rFonts w:ascii="宋体" w:eastAsia="宋体" w:hAnsi="宋体" w:hint="eastAsia"/>
+          <w:sz w:val="24"/>
+          <w:szCs w:val="24"/>
+        </w:rPr>
+      </w:pPr>
+    </w:p>
+    <w:p>
+      <w:pPr>
+        <w:numPr>
+          <w:ilvl w:val="0"/>
+          <w:numId w:val="1"/>
+        </w:numPr>
+        <w:spacing w:line="360" w:lineRule="auto"/>
+        <w:rPr>
+          <w:rFonts w:ascii="宋体" w:eastAsia="宋体" w:hAnsi="宋体"/>
+          <w:sz w:val="24"/>
+          <w:szCs w:val="24"/>
+        </w:rPr>
+      </w:pPr>
+      <w:r>
+        <w:rPr>
+          <w:rFonts w:ascii="宋体" w:eastAsia="宋体" w:hAnsi="宋体" w:hint="eastAsia"/>
+          <w:sz w:val="24"/>
+          <w:szCs w:val="24"/>
+        </w:rPr>
+        <w:t>对于FCN-32s，网络里面有5个pool，所以conv7的特征图是原始图像1/32</w:t>
+      </w:r>
+      <w:r>
+        <w:rPr>
+          <w:rFonts w:ascii="宋体" w:eastAsia="宋体" w:hAnsi="宋体" w:hint="eastAsia"/>
+          <w:sz w:val="24"/>
+          <w:szCs w:val="24"/>
+        </w:rPr>
+        <w:t>，</w:t>
+      </w:r>
+      <w:r>
+        <w:rPr>
+          <w:rFonts w:ascii="宋体" w:eastAsia="宋体" w:hAnsi="宋体" w:hint="eastAsia"/>
+          <w:sz w:val="24"/>
+          <w:szCs w:val="24"/>
+        </w:rPr>
+        <w:t xml:space="preserve">然后再经过32x </w:t>
+      </w:r>
+      <w:proofErr w:type="spellStart"/>
+      <w:r>
+        <w:rPr>
+          <w:rFonts w:ascii="宋体" w:eastAsia="宋体" w:hAnsi="宋体" w:hint="eastAsia"/>
+          <w:sz w:val="24"/>
+          <w:szCs w:val="24"/>
+        </w:rPr>
         <w:t>upsampled</w:t>
       </w:r>
       <w:proofErr w:type="spellEnd"/>
@@ -2960,43 +3813,123 @@
           <w:sz w:val="24"/>
           <w:szCs w:val="24"/>
         </w:rPr>
-        <w:t xml:space="preserve"> prediction，与FCN-32s一样，也是增加一个卷积层，卷积后的大小为输入图像的</w:t>
-      </w:r>
-      <w:r>
-        <w:rPr>
-          <w:rFonts w:ascii="宋体" w:eastAsia="宋体" w:hAnsi="宋体" w:hint="eastAsia"/>
-          <w:b/>
-          <w:bCs/>
-          <w:sz w:val="24"/>
-          <w:szCs w:val="24"/>
-        </w:rPr>
-        <w:t>16</w:t>
-      </w:r>
-      <w:r>
-        <w:rPr>
-          <w:rFonts w:ascii="宋体" w:eastAsia="宋体" w:hAnsi="宋体" w:hint="eastAsia"/>
-          <w:sz w:val="24"/>
-          <w:szCs w:val="24"/>
-        </w:rPr>
-        <w:t>(2^4)</w:t>
-      </w:r>
-      <w:proofErr w:type="gramStart"/>
-      <w:r>
-        <w:rPr>
-          <w:rFonts w:ascii="宋体" w:eastAsia="宋体" w:hAnsi="宋体" w:hint="eastAsia"/>
-          <w:sz w:val="24"/>
-          <w:szCs w:val="24"/>
-        </w:rPr>
-        <w:t>倍</w:t>
-      </w:r>
-      <w:proofErr w:type="gramEnd"/>
-      <w:r>
-        <w:rPr>
-          <w:rFonts w:ascii="宋体" w:eastAsia="宋体" w:hAnsi="宋体" w:hint="eastAsia"/>
-          <w:sz w:val="24"/>
-          <w:szCs w:val="24"/>
-        </w:rPr>
-        <w:t>，我们知道pool4的大小是原图的1/16，放大16倍，就是32x32，这样最后图像大小也变为原来的大小，至此完成了一个16s的</w:t>
+        <w:t xml:space="preserve"> prediction 图片变回</w:t>
+      </w:r>
+      <w:r>
+        <w:rPr>
+          <w:rFonts w:ascii="宋体" w:eastAsia="宋体" w:hAnsi="宋体" w:hint="eastAsia"/>
+          <w:sz w:val="24"/>
+          <w:szCs w:val="24"/>
+        </w:rPr>
+        <w:t>原输入图大小</w:t>
+      </w:r>
+    </w:p>
+    <w:p>
+      <w:pPr>
+        <w:spacing w:line="360" w:lineRule="auto"/>
+        <w:rPr>
+          <w:rFonts w:ascii="宋体" w:eastAsia="宋体" w:hAnsi="宋体"/>
+          <w:sz w:val="24"/>
+          <w:szCs w:val="24"/>
+        </w:rPr>
+      </w:pPr>
+    </w:p>
+    <w:p>
+      <w:pPr>
+        <w:spacing w:line="360" w:lineRule="auto"/>
+        <w:rPr>
+          <w:rFonts w:ascii="宋体" w:eastAsia="宋体" w:hAnsi="宋体"/>
+          <w:sz w:val="24"/>
+          <w:szCs w:val="24"/>
+        </w:rPr>
+      </w:pPr>
+    </w:p>
+    <w:p>
+      <w:pPr>
+        <w:spacing w:line="360" w:lineRule="auto"/>
+        <w:rPr>
+          <w:rFonts w:ascii="宋体" w:eastAsia="宋体" w:hAnsi="宋体" w:hint="eastAsia"/>
+          <w:sz w:val="24"/>
+          <w:szCs w:val="24"/>
+        </w:rPr>
+      </w:pPr>
+    </w:p>
+    <w:p>
+      <w:pPr>
+        <w:numPr>
+          <w:ilvl w:val="0"/>
+          <w:numId w:val="1"/>
+        </w:numPr>
+        <w:spacing w:line="360" w:lineRule="auto"/>
+        <w:rPr>
+          <w:rFonts w:ascii="宋体" w:eastAsia="宋体" w:hAnsi="宋体"/>
+          <w:sz w:val="24"/>
+          <w:szCs w:val="24"/>
+        </w:rPr>
+      </w:pPr>
+      <w:r>
+        <w:rPr>
+          <w:rFonts w:ascii="宋体" w:eastAsia="宋体" w:hAnsi="宋体" w:hint="eastAsia"/>
+          <w:sz w:val="24"/>
+          <w:szCs w:val="24"/>
+        </w:rPr>
+        <w:t>对于FCN-16s，</w:t>
+      </w:r>
+      <w:r>
+        <w:rPr>
+          <w:rFonts w:ascii="宋体" w:eastAsia="宋体" w:hAnsi="宋体" w:hint="eastAsia"/>
+          <w:sz w:val="24"/>
+          <w:szCs w:val="24"/>
+        </w:rPr>
+        <w:t>在p</w:t>
+      </w:r>
+      <w:r>
+        <w:rPr>
+          <w:rFonts w:ascii="宋体" w:eastAsia="宋体" w:hAnsi="宋体"/>
+          <w:sz w:val="24"/>
+          <w:szCs w:val="24"/>
+        </w:rPr>
+        <w:t>ool4</w:t>
+      </w:r>
+      <w:r>
+        <w:rPr>
+          <w:rFonts w:ascii="宋体" w:eastAsia="宋体" w:hAnsi="宋体" w:hint="eastAsia"/>
+          <w:sz w:val="24"/>
+          <w:szCs w:val="24"/>
+        </w:rPr>
+        <w:t>（原图大小的1/16）层上添加1×1卷积来产生额外的类预测，，，，</w:t>
+      </w:r>
+      <w:r>
+        <w:rPr>
+          <w:rFonts w:ascii="宋体" w:eastAsia="宋体" w:hAnsi="宋体" w:hint="eastAsia"/>
+          <w:sz w:val="24"/>
+          <w:szCs w:val="24"/>
+        </w:rPr>
+        <w:t>在conv7</w:t>
+      </w:r>
+      <w:r>
+        <w:rPr>
+          <w:rFonts w:ascii="宋体" w:eastAsia="宋体" w:hAnsi="宋体" w:hint="eastAsia"/>
+          <w:sz w:val="24"/>
+          <w:szCs w:val="24"/>
+        </w:rPr>
+        <w:t>上</w:t>
+      </w:r>
+      <w:r>
+        <w:rPr>
+          <w:rFonts w:ascii="宋体" w:eastAsia="宋体" w:hAnsi="宋体" w:hint="eastAsia"/>
+          <w:sz w:val="24"/>
+          <w:szCs w:val="24"/>
+        </w:rPr>
+        <w:t>进行2x</w:t>
+      </w:r>
+      <w:r>
+        <w:rPr>
+          <w:rFonts w:ascii="宋体" w:eastAsia="宋体" w:hAnsi="宋体"/>
+          <w:sz w:val="24"/>
+          <w:szCs w:val="24"/>
+        </w:rPr>
+        <w:t xml:space="preserve"> </w:t>
       </w:r>
       <w:proofErr w:type="spellStart"/>
       <w:r>
@@ -3005,7 +3938,15 @@
           <w:sz w:val="24"/>
           <w:szCs w:val="24"/>
         </w:rPr>
-        <w:t>upsample</w:t>
+        <w:t>u</w:t>
+      </w:r>
+      <w:r>
+        <w:rPr>
+          <w:rFonts w:ascii="宋体" w:eastAsia="宋体" w:hAnsi="宋体"/>
+          <w:sz w:val="24"/>
+          <w:szCs w:val="24"/>
+        </w:rPr>
+        <w:t>psampling</w:t>
       </w:r>
       <w:proofErr w:type="spellEnd"/>
       <w:r>
@@ -3014,6 +3955,64 @@
           <w:sz w:val="24"/>
           <w:szCs w:val="24"/>
         </w:rPr>
+        <w:t>操作，</w:t>
+      </w:r>
+      <w:r>
+        <w:rPr>
+          <w:rFonts w:ascii="宋体" w:eastAsia="宋体" w:hAnsi="宋体" w:hint="eastAsia"/>
+          <w:sz w:val="24"/>
+          <w:szCs w:val="24"/>
+        </w:rPr>
+        <w:t>之后将二者输出融合在一起</w:t>
+      </w:r>
+      <w:r>
+        <w:rPr>
+          <w:rFonts w:ascii="宋体" w:eastAsia="宋体" w:hAnsi="宋体" w:hint="eastAsia"/>
+          <w:sz w:val="24"/>
+          <w:szCs w:val="24"/>
+        </w:rPr>
+        <w:t>，将</w:t>
+      </w:r>
+      <w:r>
+        <w:rPr>
+          <w:rFonts w:ascii="宋体" w:eastAsia="宋体" w:hAnsi="宋体" w:hint="eastAsia"/>
+          <w:sz w:val="24"/>
+          <w:szCs w:val="24"/>
+        </w:rPr>
+        <w:t>融合</w:t>
+      </w:r>
+      <w:r>
+        <w:rPr>
+          <w:rFonts w:ascii="宋体" w:eastAsia="宋体" w:hAnsi="宋体" w:hint="eastAsia"/>
+          <w:sz w:val="24"/>
+          <w:szCs w:val="24"/>
+        </w:rPr>
+        <w:t xml:space="preserve">结果进行16x </w:t>
+      </w:r>
+      <w:proofErr w:type="spellStart"/>
+      <w:r>
+        <w:rPr>
+          <w:rFonts w:ascii="宋体" w:eastAsia="宋体" w:hAnsi="宋体" w:hint="eastAsia"/>
+          <w:sz w:val="24"/>
+          <w:szCs w:val="24"/>
+        </w:rPr>
+        <w:t>upsampled</w:t>
+      </w:r>
+      <w:proofErr w:type="spellEnd"/>
+      <w:r>
+        <w:rPr>
+          <w:rFonts w:ascii="宋体" w:eastAsia="宋体" w:hAnsi="宋体" w:hint="eastAsia"/>
+          <w:sz w:val="24"/>
+          <w:szCs w:val="24"/>
+        </w:rPr>
+        <w:t xml:space="preserve"> prediction</w:t>
+      </w:r>
+      <w:r>
+        <w:rPr>
+          <w:rFonts w:ascii="宋体" w:eastAsia="宋体" w:hAnsi="宋体" w:hint="eastAsia"/>
+          <w:sz w:val="24"/>
+          <w:szCs w:val="24"/>
+        </w:rPr>
         <w:t>。</w:t>
       </w:r>
     </w:p>
@@ -3031,179 +4030,11 @@
       <w:pPr>
         <w:spacing w:line="360" w:lineRule="auto"/>
         <w:rPr>
-          <w:rFonts w:ascii="宋体" w:eastAsia="宋体" w:hAnsi="宋体"/>
-          <w:sz w:val="24"/>
-          <w:szCs w:val="24"/>
-        </w:rPr>
-      </w:pPr>
-    </w:p>
-    <w:p>
-      <w:pPr>
-        <w:spacing w:line="360" w:lineRule="auto"/>
-        <w:rPr>
-          <w:rFonts w:ascii="宋体" w:eastAsia="宋体" w:hAnsi="宋体"/>
-          <w:sz w:val="24"/>
-          <w:szCs w:val="24"/>
-        </w:rPr>
-      </w:pPr>
-    </w:p>
-    <w:p>
-      <w:pPr>
-        <w:spacing w:line="360" w:lineRule="auto"/>
-        <w:rPr>
-          <w:rFonts w:ascii="宋体" w:eastAsia="宋体" w:hAnsi="宋体"/>
-          <w:sz w:val="24"/>
-          <w:szCs w:val="24"/>
-        </w:rPr>
-      </w:pPr>
-      <w:r>
-        <w:rPr>
-          <w:rFonts w:ascii="宋体" w:eastAsia="宋体" w:hAnsi="宋体" w:hint="eastAsia"/>
-          <w:sz w:val="24"/>
-          <w:szCs w:val="24"/>
-        </w:rPr>
-        <w:t>在进行F</w:t>
-      </w:r>
-      <w:r>
-        <w:rPr>
-          <w:rFonts w:ascii="宋体" w:eastAsia="宋体" w:hAnsi="宋体"/>
-          <w:sz w:val="24"/>
-          <w:szCs w:val="24"/>
-        </w:rPr>
-        <w:t>CN-8s</w:t>
-      </w:r>
-      <w:r>
-        <w:rPr>
-          <w:rFonts w:ascii="宋体" w:eastAsia="宋体" w:hAnsi="宋体" w:hint="eastAsia"/>
-          <w:sz w:val="24"/>
-          <w:szCs w:val="24"/>
-        </w:rPr>
-        <w:t>的测试后，发现</w:t>
-      </w:r>
-      <w:r>
-        <w:rPr>
-          <w:rFonts w:ascii="宋体" w:eastAsia="宋体" w:hAnsi="宋体" w:hint="eastAsia"/>
-          <w:sz w:val="24"/>
-          <w:szCs w:val="24"/>
-        </w:rPr>
-        <w:t>只是有了一点点的提升，所以之后就不再进行更浅层的融合了</w:t>
-      </w:r>
-    </w:p>
-    <w:p>
-      <w:pPr>
-        <w:spacing w:line="360" w:lineRule="auto"/>
-        <w:rPr>
-          <w:rFonts w:ascii="宋体" w:eastAsia="宋体" w:hAnsi="宋体"/>
-          <w:sz w:val="24"/>
-          <w:szCs w:val="24"/>
-        </w:rPr>
-      </w:pPr>
-    </w:p>
-    <w:p>
-      <w:pPr>
-        <w:spacing w:line="360" w:lineRule="auto"/>
-        <w:rPr>
-          <w:rFonts w:ascii="宋体" w:eastAsia="宋体" w:hAnsi="宋体"/>
-          <w:sz w:val="24"/>
-          <w:szCs w:val="24"/>
-        </w:rPr>
-      </w:pPr>
-      <w:r>
-        <w:rPr>
-          <w:rFonts w:ascii="宋体" w:eastAsia="宋体" w:hAnsi="宋体" w:hint="eastAsia"/>
-          <w:sz w:val="24"/>
-          <w:szCs w:val="24"/>
-        </w:rPr>
-        <w:t>4.3</w:t>
-      </w:r>
-      <w:r>
-        <w:rPr>
-          <w:rFonts w:ascii="宋体" w:eastAsia="宋体" w:hAnsi="宋体"/>
-          <w:sz w:val="24"/>
-          <w:szCs w:val="24"/>
-        </w:rPr>
-        <w:t xml:space="preserve"> </w:t>
-      </w:r>
-      <w:r>
-        <w:rPr>
-          <w:rFonts w:ascii="宋体" w:eastAsia="宋体" w:hAnsi="宋体"/>
-          <w:sz w:val="24"/>
-          <w:szCs w:val="24"/>
-        </w:rPr>
-        <w:t>Experimental</w:t>
-      </w:r>
-      <w:r>
-        <w:rPr>
-          <w:rFonts w:ascii="宋体" w:eastAsia="宋体" w:hAnsi="宋体"/>
-          <w:sz w:val="24"/>
-          <w:szCs w:val="24"/>
-        </w:rPr>
-        <w:t xml:space="preserve"> </w:t>
-      </w:r>
-      <w:r>
-        <w:rPr>
-          <w:rFonts w:ascii="宋体" w:eastAsia="宋体" w:hAnsi="宋体"/>
-          <w:sz w:val="24"/>
-          <w:szCs w:val="24"/>
-        </w:rPr>
-        <w:t>framework</w:t>
-      </w:r>
-    </w:p>
-    <w:p>
-      <w:pPr>
-        <w:spacing w:line="360" w:lineRule="auto"/>
-        <w:rPr>
-          <w:rFonts w:ascii="宋体" w:eastAsia="宋体" w:hAnsi="宋体"/>
-          <w:sz w:val="24"/>
-          <w:szCs w:val="24"/>
-        </w:rPr>
-      </w:pPr>
-    </w:p>
-    <w:p>
-      <w:pPr>
-        <w:spacing w:line="360" w:lineRule="auto"/>
-        <w:rPr>
-          <w:rFonts w:ascii="宋体" w:eastAsia="宋体" w:hAnsi="宋体"/>
-          <w:sz w:val="24"/>
-          <w:szCs w:val="24"/>
-        </w:rPr>
-      </w:pPr>
-    </w:p>
-    <w:p>
-      <w:pPr>
-        <w:spacing w:line="360" w:lineRule="auto"/>
-        <w:rPr>
-          <w:rFonts w:ascii="宋体" w:eastAsia="宋体" w:hAnsi="宋体"/>
-          <w:sz w:val="24"/>
-          <w:szCs w:val="24"/>
-        </w:rPr>
-      </w:pPr>
-    </w:p>
-    <w:p>
-      <w:pPr>
-        <w:spacing w:line="360" w:lineRule="auto"/>
-        <w:rPr>
-          <w:rFonts w:ascii="宋体" w:eastAsia="宋体" w:hAnsi="宋体"/>
-          <w:sz w:val="24"/>
-          <w:szCs w:val="24"/>
-        </w:rPr>
-      </w:pPr>
-      <w:r>
-        <w:rPr>
-          <w:rFonts w:ascii="宋体" w:eastAsia="宋体" w:hAnsi="宋体" w:hint="eastAsia"/>
-          <w:sz w:val="24"/>
-          <w:szCs w:val="24"/>
-        </w:rPr>
-        <w:t>完全卷积网络是一类丰富的模型，其中现代分类网络是一种特殊情况。</w:t>
-      </w:r>
-      <w:r>
-        <w:rPr>
-          <w:rFonts w:ascii="宋体" w:eastAsia="宋体" w:hAnsi="宋体"/>
-          <w:sz w:val="24"/>
-          <w:szCs w:val="24"/>
-        </w:rPr>
-        <w:t xml:space="preserve"> 认识到这一点，将这些分类网络扩展到分割，并通过多分辨率层组合改进架构，大大提高了现有技术水平，同时简化并加速了学习和推理。</w:t>
-      </w:r>
+          <w:rFonts w:ascii="宋体" w:eastAsia="宋体" w:hAnsi="宋体" w:hint="eastAsia"/>
+          <w:sz w:val="24"/>
+          <w:szCs w:val="24"/>
+        </w:rPr>
+      </w:pPr>
       <w:bookmarkStart w:id="2" w:name="_GoBack"/>
       <w:bookmarkEnd w:id="2"/>
     </w:p>
@@ -3216,142 +4047,527 @@
           <w:szCs w:val="24"/>
         </w:rPr>
       </w:pPr>
-    </w:p>
-    <w:p>
-      <w:pPr>
-        <w:spacing w:line="360" w:lineRule="auto"/>
-        <w:rPr>
-          <w:rFonts w:ascii="宋体" w:eastAsia="宋体" w:hAnsi="宋体"/>
-          <w:sz w:val="24"/>
-          <w:szCs w:val="24"/>
-        </w:rPr>
-      </w:pPr>
-    </w:p>
-    <w:p>
-      <w:pPr>
-        <w:spacing w:line="360" w:lineRule="auto"/>
-        <w:rPr>
-          <w:rFonts w:ascii="宋体" w:eastAsia="宋体" w:hAnsi="宋体"/>
-          <w:sz w:val="24"/>
-          <w:szCs w:val="24"/>
-        </w:rPr>
-      </w:pPr>
-    </w:p>
-    <w:p>
-      <w:pPr>
-        <w:spacing w:line="360" w:lineRule="auto"/>
-        <w:rPr>
-          <w:rFonts w:ascii="宋体" w:eastAsia="宋体" w:hAnsi="宋体"/>
-          <w:sz w:val="24"/>
-          <w:szCs w:val="24"/>
-        </w:rPr>
-      </w:pPr>
-    </w:p>
-    <w:p>
-      <w:pPr>
-        <w:spacing w:line="360" w:lineRule="auto"/>
-        <w:rPr>
-          <w:rFonts w:ascii="宋体" w:eastAsia="宋体" w:hAnsi="宋体"/>
-          <w:sz w:val="24"/>
-          <w:szCs w:val="24"/>
-        </w:rPr>
-      </w:pPr>
-    </w:p>
-    <w:p>
-      <w:pPr>
-        <w:spacing w:line="360" w:lineRule="auto"/>
-        <w:rPr>
-          <w:rFonts w:ascii="宋体" w:eastAsia="宋体" w:hAnsi="宋体"/>
-          <w:sz w:val="24"/>
-          <w:szCs w:val="24"/>
-        </w:rPr>
-      </w:pPr>
-    </w:p>
-    <w:p>
-      <w:pPr>
-        <w:spacing w:line="360" w:lineRule="auto"/>
-        <w:rPr>
-          <w:rFonts w:ascii="宋体" w:eastAsia="宋体" w:hAnsi="宋体"/>
-          <w:sz w:val="24"/>
-          <w:szCs w:val="24"/>
-        </w:rPr>
-      </w:pPr>
-    </w:p>
-    <w:p>
-      <w:pPr>
-        <w:spacing w:line="360" w:lineRule="auto"/>
-        <w:rPr>
-          <w:rFonts w:ascii="宋体" w:eastAsia="宋体" w:hAnsi="宋体"/>
-          <w:sz w:val="24"/>
-          <w:szCs w:val="24"/>
-        </w:rPr>
-      </w:pPr>
-    </w:p>
-    <w:p>
-      <w:pPr>
-        <w:spacing w:line="360" w:lineRule="auto"/>
-        <w:rPr>
-          <w:rFonts w:ascii="宋体" w:eastAsia="宋体" w:hAnsi="宋体"/>
-          <w:sz w:val="24"/>
-          <w:szCs w:val="24"/>
-        </w:rPr>
-      </w:pPr>
-    </w:p>
-    <w:p>
-      <w:pPr>
-        <w:spacing w:line="360" w:lineRule="auto"/>
-        <w:rPr>
-          <w:rFonts w:ascii="宋体" w:eastAsia="宋体" w:hAnsi="宋体"/>
-          <w:sz w:val="24"/>
-          <w:szCs w:val="24"/>
-        </w:rPr>
-      </w:pPr>
-    </w:p>
-    <w:p>
-      <w:pPr>
-        <w:spacing w:line="360" w:lineRule="auto"/>
-        <w:rPr>
-          <w:rFonts w:ascii="宋体" w:eastAsia="宋体" w:hAnsi="宋体"/>
-          <w:sz w:val="24"/>
-          <w:szCs w:val="24"/>
-        </w:rPr>
-      </w:pPr>
-    </w:p>
-    <w:p>
-      <w:pPr>
-        <w:spacing w:line="360" w:lineRule="auto"/>
-        <w:rPr>
-          <w:rFonts w:ascii="宋体" w:eastAsia="宋体" w:hAnsi="宋体"/>
-          <w:sz w:val="24"/>
-          <w:szCs w:val="24"/>
-        </w:rPr>
-      </w:pPr>
-    </w:p>
-    <w:p>
-      <w:pPr>
-        <w:spacing w:line="360" w:lineRule="auto"/>
-        <w:rPr>
-          <w:rFonts w:ascii="宋体" w:eastAsia="宋体" w:hAnsi="宋体"/>
-          <w:sz w:val="24"/>
-          <w:szCs w:val="24"/>
-        </w:rPr>
-      </w:pPr>
-    </w:p>
-    <w:p>
-      <w:pPr>
-        <w:spacing w:line="360" w:lineRule="auto"/>
-        <w:rPr>
-          <w:rFonts w:ascii="宋体" w:eastAsia="宋体" w:hAnsi="宋体"/>
-          <w:sz w:val="24"/>
-          <w:szCs w:val="24"/>
-        </w:rPr>
-      </w:pPr>
-    </w:p>
-    <w:p>
-      <w:pPr>
-        <w:spacing w:line="360" w:lineRule="auto"/>
-        <w:rPr>
-          <w:rFonts w:ascii="宋体" w:eastAsia="宋体" w:hAnsi="宋体" w:hint="eastAsia"/>
+      <w:r>
+        <w:rPr>
+          <w:rFonts w:ascii="宋体" w:eastAsia="宋体" w:hAnsi="宋体" w:hint="eastAsia"/>
+          <w:sz w:val="24"/>
+          <w:szCs w:val="24"/>
+        </w:rPr>
+        <w:lastRenderedPageBreak/>
+        <w:t>对于FCN-8s，</w:t>
+      </w:r>
+      <w:r>
+        <w:rPr>
+          <w:rFonts w:ascii="宋体" w:eastAsia="宋体" w:hAnsi="宋体" w:hint="eastAsia"/>
+          <w:sz w:val="24"/>
+          <w:szCs w:val="24"/>
+        </w:rPr>
+        <w:t>对</w:t>
+      </w:r>
+      <w:r>
+        <w:rPr>
+          <w:rFonts w:ascii="宋体" w:eastAsia="宋体" w:hAnsi="宋体" w:hint="eastAsia"/>
+          <w:sz w:val="24"/>
+          <w:szCs w:val="24"/>
+        </w:rPr>
+        <w:t>conv7</w:t>
+      </w:r>
+      <w:r>
+        <w:rPr>
+          <w:rFonts w:ascii="宋体" w:eastAsia="宋体" w:hAnsi="宋体" w:hint="eastAsia"/>
+          <w:sz w:val="24"/>
+          <w:szCs w:val="24"/>
+        </w:rPr>
+        <w:t>进行</w:t>
+      </w:r>
+      <w:r>
+        <w:rPr>
+          <w:rFonts w:ascii="宋体" w:eastAsia="宋体" w:hAnsi="宋体" w:hint="eastAsia"/>
+          <w:sz w:val="24"/>
+          <w:szCs w:val="24"/>
+        </w:rPr>
+        <w:t xml:space="preserve">4x </w:t>
+      </w:r>
+      <w:proofErr w:type="spellStart"/>
+      <w:r>
+        <w:rPr>
+          <w:rFonts w:ascii="宋体" w:eastAsia="宋体" w:hAnsi="宋体" w:hint="eastAsia"/>
+          <w:sz w:val="24"/>
+          <w:szCs w:val="24"/>
+        </w:rPr>
+        <w:t>upsample</w:t>
+      </w:r>
+      <w:proofErr w:type="spellEnd"/>
+      <w:r>
+        <w:rPr>
+          <w:rFonts w:ascii="宋体" w:eastAsia="宋体" w:hAnsi="宋体" w:hint="eastAsia"/>
+          <w:sz w:val="24"/>
+          <w:szCs w:val="24"/>
+        </w:rPr>
+        <w:t>，</w:t>
+      </w:r>
+      <w:r>
+        <w:rPr>
+          <w:rFonts w:ascii="宋体" w:eastAsia="宋体" w:hAnsi="宋体" w:hint="eastAsia"/>
+          <w:sz w:val="24"/>
+          <w:szCs w:val="24"/>
+        </w:rPr>
+        <w:t xml:space="preserve"> </w:t>
+      </w:r>
+      <w:r>
+        <w:rPr>
+          <w:rFonts w:ascii="宋体" w:eastAsia="宋体" w:hAnsi="宋体" w:hint="eastAsia"/>
+          <w:sz w:val="24"/>
+          <w:szCs w:val="24"/>
+        </w:rPr>
+        <w:t>pool4</w:t>
+      </w:r>
+      <w:r>
+        <w:rPr>
+          <w:rFonts w:ascii="宋体" w:eastAsia="宋体" w:hAnsi="宋体" w:hint="eastAsia"/>
+          <w:sz w:val="24"/>
+          <w:szCs w:val="24"/>
+        </w:rPr>
+        <w:t>进行</w:t>
+      </w:r>
+      <w:r>
+        <w:rPr>
+          <w:rFonts w:ascii="宋体" w:eastAsia="宋体" w:hAnsi="宋体" w:hint="eastAsia"/>
+          <w:sz w:val="24"/>
+          <w:szCs w:val="24"/>
+        </w:rPr>
+        <w:t xml:space="preserve">2x </w:t>
+      </w:r>
+      <w:proofErr w:type="spellStart"/>
+      <w:r>
+        <w:rPr>
+          <w:rFonts w:ascii="宋体" w:eastAsia="宋体" w:hAnsi="宋体" w:hint="eastAsia"/>
+          <w:sz w:val="24"/>
+          <w:szCs w:val="24"/>
+        </w:rPr>
+        <w:t>upsample</w:t>
+      </w:r>
+      <w:proofErr w:type="spellEnd"/>
+      <w:r>
+        <w:rPr>
+          <w:rFonts w:ascii="宋体" w:eastAsia="宋体" w:hAnsi="宋体" w:hint="eastAsia"/>
+          <w:sz w:val="24"/>
+          <w:szCs w:val="24"/>
+        </w:rPr>
+        <w:t>，最后</w:t>
+      </w:r>
+      <w:r>
+        <w:rPr>
+          <w:rFonts w:ascii="宋体" w:eastAsia="宋体" w:hAnsi="宋体" w:hint="eastAsia"/>
+          <w:sz w:val="24"/>
+          <w:szCs w:val="24"/>
+        </w:rPr>
+        <w:t>把</w:t>
+      </w:r>
+      <w:r>
+        <w:rPr>
+          <w:rFonts w:ascii="宋体" w:eastAsia="宋体" w:hAnsi="宋体" w:hint="eastAsia"/>
+          <w:sz w:val="24"/>
+          <w:szCs w:val="24"/>
+        </w:rPr>
+        <w:t>4x conv7，2x pool4与pool3进行fuse，得到求和后的特征图，</w:t>
+      </w:r>
+      <w:r>
+        <w:rPr>
+          <w:rFonts w:ascii="宋体" w:eastAsia="宋体" w:hAnsi="宋体" w:hint="eastAsia"/>
+          <w:sz w:val="24"/>
+          <w:szCs w:val="24"/>
+        </w:rPr>
+        <w:t>再进行</w:t>
+      </w:r>
+      <w:r>
+        <w:rPr>
+          <w:rFonts w:ascii="宋体" w:eastAsia="宋体" w:hAnsi="宋体" w:hint="eastAsia"/>
+          <w:sz w:val="24"/>
+          <w:szCs w:val="24"/>
+        </w:rPr>
+        <w:t xml:space="preserve">8x </w:t>
+      </w:r>
+      <w:proofErr w:type="spellStart"/>
+      <w:r>
+        <w:rPr>
+          <w:rFonts w:ascii="宋体" w:eastAsia="宋体" w:hAnsi="宋体" w:hint="eastAsia"/>
+          <w:sz w:val="24"/>
+          <w:szCs w:val="24"/>
+        </w:rPr>
+        <w:t>upsampled</w:t>
+      </w:r>
+      <w:proofErr w:type="spellEnd"/>
+      <w:r>
+        <w:rPr>
+          <w:rFonts w:ascii="宋体" w:eastAsia="宋体" w:hAnsi="宋体" w:hint="eastAsia"/>
+          <w:sz w:val="24"/>
+          <w:szCs w:val="24"/>
+        </w:rPr>
+        <w:t xml:space="preserve"> prediction</w:t>
+      </w:r>
+      <w:r>
+        <w:rPr>
+          <w:rFonts w:ascii="宋体" w:eastAsia="宋体" w:hAnsi="宋体" w:hint="eastAsia"/>
+          <w:sz w:val="24"/>
+          <w:szCs w:val="24"/>
+        </w:rPr>
+        <w:t>。</w:t>
+      </w:r>
+      <w:r>
+        <w:rPr>
+          <w:rFonts w:ascii="宋体" w:eastAsia="宋体" w:hAnsi="宋体"/>
+          <w:sz w:val="24"/>
+          <w:szCs w:val="24"/>
+        </w:rPr>
+        <w:t xml:space="preserve"> </w:t>
+      </w:r>
+    </w:p>
+    <w:p>
+      <w:pPr>
+        <w:spacing w:line="360" w:lineRule="auto"/>
+        <w:rPr>
+          <w:rFonts w:ascii="宋体" w:eastAsia="宋体" w:hAnsi="宋体" w:hint="eastAsia"/>
+          <w:sz w:val="24"/>
+          <w:szCs w:val="24"/>
+        </w:rPr>
+      </w:pPr>
+    </w:p>
+    <w:p>
+      <w:pPr>
+        <w:spacing w:line="360" w:lineRule="auto"/>
+        <w:rPr>
+          <w:rFonts w:ascii="宋体" w:eastAsia="宋体" w:hAnsi="宋体"/>
+          <w:sz w:val="24"/>
+          <w:szCs w:val="24"/>
+        </w:rPr>
+      </w:pPr>
+      <w:r>
+        <w:rPr>
+          <w:rFonts w:ascii="宋体" w:eastAsia="宋体" w:hAnsi="宋体" w:hint="eastAsia"/>
+          <w:sz w:val="24"/>
+          <w:szCs w:val="24"/>
+        </w:rPr>
+        <w:t>测试结果是</w:t>
+      </w:r>
+      <w:r>
+        <w:rPr>
+          <w:rFonts w:ascii="宋体" w:eastAsia="宋体" w:hAnsi="宋体" w:hint="eastAsia"/>
+          <w:sz w:val="24"/>
+          <w:szCs w:val="24"/>
+        </w:rPr>
+        <w:t>FCN-8s</w:t>
+      </w:r>
+      <w:r>
+        <w:rPr>
+          <w:rFonts w:ascii="宋体" w:eastAsia="宋体" w:hAnsi="宋体" w:hint="eastAsia"/>
+          <w:sz w:val="24"/>
+          <w:szCs w:val="24"/>
+        </w:rPr>
+        <w:t>略</w:t>
+      </w:r>
+      <w:r>
+        <w:rPr>
+          <w:rFonts w:ascii="宋体" w:eastAsia="宋体" w:hAnsi="宋体" w:hint="eastAsia"/>
+          <w:sz w:val="24"/>
+          <w:szCs w:val="24"/>
+        </w:rPr>
+        <w:t>优于FCN-16s，FCN-32s</w:t>
+      </w:r>
+      <w:r>
+        <w:rPr>
+          <w:rFonts w:ascii="宋体" w:eastAsia="宋体" w:hAnsi="宋体" w:hint="eastAsia"/>
+          <w:sz w:val="24"/>
+          <w:szCs w:val="24"/>
+        </w:rPr>
+        <w:t>，但</w:t>
+      </w:r>
+      <w:r>
+        <w:rPr>
+          <w:rFonts w:ascii="宋体" w:eastAsia="宋体" w:hAnsi="宋体" w:hint="eastAsia"/>
+          <w:sz w:val="24"/>
+          <w:szCs w:val="24"/>
+        </w:rPr>
+        <w:t>只是有了一点点的提升</w:t>
+      </w:r>
+      <w:r>
+        <w:rPr>
+          <w:rFonts w:ascii="宋体" w:eastAsia="宋体" w:hAnsi="宋体" w:hint="eastAsia"/>
+          <w:sz w:val="24"/>
+          <w:szCs w:val="24"/>
+        </w:rPr>
+        <w:t>，</w:t>
+      </w:r>
+      <w:r>
+        <w:rPr>
+          <w:rFonts w:ascii="宋体" w:eastAsia="宋体" w:hAnsi="宋体" w:hint="eastAsia"/>
+          <w:sz w:val="24"/>
+          <w:szCs w:val="24"/>
+        </w:rPr>
+        <w:t>所以之后就不再进行更浅层的融合了</w:t>
+      </w:r>
+    </w:p>
+    <w:p>
+      <w:pPr>
+        <w:spacing w:line="360" w:lineRule="auto"/>
+        <w:rPr>
+          <w:rFonts w:ascii="宋体" w:eastAsia="宋体" w:hAnsi="宋体" w:hint="eastAsia"/>
+          <w:sz w:val="24"/>
+          <w:szCs w:val="24"/>
+        </w:rPr>
+      </w:pPr>
+    </w:p>
+    <w:p>
+      <w:pPr>
+        <w:spacing w:line="360" w:lineRule="auto"/>
+        <w:rPr>
+          <w:rFonts w:ascii="宋体" w:eastAsia="宋体" w:hAnsi="宋体"/>
+          <w:sz w:val="24"/>
+          <w:szCs w:val="24"/>
+        </w:rPr>
+      </w:pPr>
+      <w:r>
+        <w:rPr>
+          <w:rFonts w:ascii="宋体" w:eastAsia="宋体" w:hAnsi="宋体" w:hint="eastAsia"/>
+          <w:sz w:val="24"/>
+          <w:szCs w:val="24"/>
+        </w:rPr>
+        <w:t>4.3</w:t>
+      </w:r>
+      <w:r>
+        <w:rPr>
+          <w:rFonts w:ascii="宋体" w:eastAsia="宋体" w:hAnsi="宋体"/>
+          <w:sz w:val="24"/>
+          <w:szCs w:val="24"/>
+        </w:rPr>
+        <w:t xml:space="preserve"> </w:t>
+      </w:r>
+      <w:r>
+        <w:rPr>
+          <w:rFonts w:ascii="宋体" w:eastAsia="宋体" w:hAnsi="宋体"/>
+          <w:sz w:val="24"/>
+          <w:szCs w:val="24"/>
+        </w:rPr>
+        <w:t>Experimental</w:t>
+      </w:r>
+      <w:r>
+        <w:rPr>
+          <w:rFonts w:ascii="宋体" w:eastAsia="宋体" w:hAnsi="宋体"/>
+          <w:sz w:val="24"/>
+          <w:szCs w:val="24"/>
+        </w:rPr>
+        <w:t xml:space="preserve"> </w:t>
+      </w:r>
+      <w:r>
+        <w:rPr>
+          <w:rFonts w:ascii="宋体" w:eastAsia="宋体" w:hAnsi="宋体"/>
+          <w:sz w:val="24"/>
+          <w:szCs w:val="24"/>
+        </w:rPr>
+        <w:t>framework</w:t>
+      </w:r>
+    </w:p>
+    <w:p>
+      <w:pPr>
+        <w:spacing w:line="360" w:lineRule="auto"/>
+        <w:rPr>
+          <w:rFonts w:ascii="宋体" w:eastAsia="宋体" w:hAnsi="宋体"/>
+          <w:sz w:val="24"/>
+          <w:szCs w:val="24"/>
+        </w:rPr>
+      </w:pPr>
+    </w:p>
+    <w:p>
+      <w:pPr>
+        <w:spacing w:line="360" w:lineRule="auto"/>
+        <w:rPr>
+          <w:rFonts w:ascii="宋体" w:eastAsia="宋体" w:hAnsi="宋体"/>
+          <w:sz w:val="24"/>
+          <w:szCs w:val="24"/>
+        </w:rPr>
+      </w:pPr>
+    </w:p>
+    <w:p>
+      <w:pPr>
+        <w:spacing w:line="360" w:lineRule="auto"/>
+        <w:rPr>
+          <w:rFonts w:ascii="宋体" w:eastAsia="宋体" w:hAnsi="宋体"/>
+          <w:sz w:val="24"/>
+          <w:szCs w:val="24"/>
+        </w:rPr>
+      </w:pPr>
+    </w:p>
+    <w:p>
+      <w:pPr>
+        <w:spacing w:line="360" w:lineRule="auto"/>
+        <w:rPr>
+          <w:rFonts w:ascii="宋体" w:eastAsia="宋体" w:hAnsi="宋体"/>
+          <w:sz w:val="24"/>
+          <w:szCs w:val="24"/>
+        </w:rPr>
+      </w:pPr>
+      <w:r>
+        <w:rPr>
+          <w:rFonts w:ascii="宋体" w:eastAsia="宋体" w:hAnsi="宋体" w:hint="eastAsia"/>
+          <w:sz w:val="24"/>
+          <w:szCs w:val="24"/>
+        </w:rPr>
+        <w:t>完全卷积网络是一类丰富的模型，其中现代分类网络是一种特殊情况。</w:t>
+      </w:r>
+      <w:r>
+        <w:rPr>
+          <w:rFonts w:ascii="宋体" w:eastAsia="宋体" w:hAnsi="宋体"/>
+          <w:sz w:val="24"/>
+          <w:szCs w:val="24"/>
+        </w:rPr>
+        <w:t xml:space="preserve"> 认识到这一点，将这些分类网络扩展到分割，并通过多分辨率层组合改进架构，大大提高了现有技术水平，同时简化并加速了学习和推理。</w:t>
+      </w:r>
+    </w:p>
+    <w:p>
+      <w:pPr>
+        <w:spacing w:line="360" w:lineRule="auto"/>
+        <w:rPr>
+          <w:rFonts w:ascii="宋体" w:eastAsia="宋体" w:hAnsi="宋体"/>
+          <w:sz w:val="24"/>
+          <w:szCs w:val="24"/>
+        </w:rPr>
+      </w:pPr>
+    </w:p>
+    <w:p>
+      <w:pPr>
+        <w:spacing w:line="360" w:lineRule="auto"/>
+        <w:rPr>
+          <w:rFonts w:ascii="宋体" w:eastAsia="宋体" w:hAnsi="宋体"/>
+          <w:sz w:val="24"/>
+          <w:szCs w:val="24"/>
+        </w:rPr>
+      </w:pPr>
+    </w:p>
+    <w:p>
+      <w:pPr>
+        <w:spacing w:line="360" w:lineRule="auto"/>
+        <w:rPr>
+          <w:rFonts w:ascii="宋体" w:eastAsia="宋体" w:hAnsi="宋体"/>
+          <w:sz w:val="24"/>
+          <w:szCs w:val="24"/>
+        </w:rPr>
+      </w:pPr>
+    </w:p>
+    <w:p>
+      <w:pPr>
+        <w:spacing w:line="360" w:lineRule="auto"/>
+        <w:rPr>
+          <w:rFonts w:ascii="宋体" w:eastAsia="宋体" w:hAnsi="宋体"/>
+          <w:sz w:val="24"/>
+          <w:szCs w:val="24"/>
+        </w:rPr>
+      </w:pPr>
+    </w:p>
+    <w:p>
+      <w:pPr>
+        <w:spacing w:line="360" w:lineRule="auto"/>
+        <w:rPr>
+          <w:rFonts w:ascii="宋体" w:eastAsia="宋体" w:hAnsi="宋体"/>
+          <w:sz w:val="24"/>
+          <w:szCs w:val="24"/>
+        </w:rPr>
+      </w:pPr>
+    </w:p>
+    <w:p>
+      <w:pPr>
+        <w:spacing w:line="360" w:lineRule="auto"/>
+        <w:rPr>
+          <w:rFonts w:ascii="宋体" w:eastAsia="宋体" w:hAnsi="宋体"/>
+          <w:sz w:val="24"/>
+          <w:szCs w:val="24"/>
+        </w:rPr>
+      </w:pPr>
+    </w:p>
+    <w:p>
+      <w:pPr>
+        <w:spacing w:line="360" w:lineRule="auto"/>
+        <w:rPr>
+          <w:rFonts w:ascii="宋体" w:eastAsia="宋体" w:hAnsi="宋体"/>
+          <w:sz w:val="24"/>
+          <w:szCs w:val="24"/>
+        </w:rPr>
+      </w:pPr>
+    </w:p>
+    <w:p>
+      <w:pPr>
+        <w:spacing w:line="360" w:lineRule="auto"/>
+        <w:rPr>
+          <w:rFonts w:ascii="宋体" w:eastAsia="宋体" w:hAnsi="宋体"/>
+          <w:sz w:val="24"/>
+          <w:szCs w:val="24"/>
+        </w:rPr>
+      </w:pPr>
+    </w:p>
+    <w:p>
+      <w:pPr>
+        <w:spacing w:line="360" w:lineRule="auto"/>
+        <w:rPr>
+          <w:rFonts w:ascii="宋体" w:eastAsia="宋体" w:hAnsi="宋体"/>
+          <w:sz w:val="24"/>
+          <w:szCs w:val="24"/>
+        </w:rPr>
+      </w:pPr>
+    </w:p>
+    <w:p>
+      <w:pPr>
+        <w:spacing w:line="360" w:lineRule="auto"/>
+        <w:rPr>
+          <w:rFonts w:ascii="宋体" w:eastAsia="宋体" w:hAnsi="宋体"/>
+          <w:sz w:val="24"/>
+          <w:szCs w:val="24"/>
+        </w:rPr>
+      </w:pPr>
+    </w:p>
+    <w:p>
+      <w:pPr>
+        <w:spacing w:line="360" w:lineRule="auto"/>
+        <w:rPr>
+          <w:rFonts w:ascii="宋体" w:eastAsia="宋体" w:hAnsi="宋体"/>
+          <w:sz w:val="24"/>
+          <w:szCs w:val="24"/>
+        </w:rPr>
+      </w:pPr>
+    </w:p>
+    <w:p>
+      <w:pPr>
+        <w:spacing w:line="360" w:lineRule="auto"/>
+        <w:rPr>
+          <w:rFonts w:ascii="宋体" w:eastAsia="宋体" w:hAnsi="宋体"/>
+          <w:sz w:val="24"/>
+          <w:szCs w:val="24"/>
+        </w:rPr>
+      </w:pPr>
+    </w:p>
+    <w:p>
+      <w:pPr>
+        <w:spacing w:line="360" w:lineRule="auto"/>
+        <w:rPr>
+          <w:rFonts w:ascii="宋体" w:eastAsia="宋体" w:hAnsi="宋体"/>
+          <w:sz w:val="24"/>
+          <w:szCs w:val="24"/>
+        </w:rPr>
+      </w:pPr>
+    </w:p>
+    <w:p>
+      <w:pPr>
+        <w:spacing w:line="360" w:lineRule="auto"/>
+        <w:rPr>
+          <w:rFonts w:ascii="宋体" w:eastAsia="宋体" w:hAnsi="宋体"/>
+          <w:sz w:val="24"/>
+          <w:szCs w:val="24"/>
+        </w:rPr>
+      </w:pPr>
+    </w:p>
+    <w:p>
+      <w:pPr>
+        <w:spacing w:line="360" w:lineRule="auto"/>
+        <w:rPr>
+          <w:rFonts w:ascii="宋体" w:eastAsia="宋体" w:hAnsi="宋体"/>
           <w:sz w:val="24"/>
           <w:szCs w:val="24"/>
         </w:rPr>
@@ -3649,11 +4865,297 @@
       </w:rPr>
     </w:lvl>
   </w:abstractNum>
+  <w:abstractNum w:abstractNumId="2" w15:restartNumberingAfterBreak="0">
+    <w:nsid w:val="6BA445D2"/>
+    <w:multiLevelType w:val="hybridMultilevel"/>
+    <w:tmpl w:val="A792F4DC"/>
+    <w:lvl w:ilvl="0" w:tplc="21400744">
+      <w:start w:val="1"/>
+      <w:numFmt w:val="bullet"/>
+      <w:lvlText w:val=""/>
+      <w:lvlJc w:val="left"/>
+      <w:pPr>
+        <w:tabs>
+          <w:tab w:val="num" w:pos="720"/>
+        </w:tabs>
+        <w:ind w:left="720" w:hanging="360"/>
+      </w:pPr>
+      <w:rPr>
+        <w:rFonts w:ascii="Wingdings" w:hAnsi="Wingdings" w:hint="default"/>
+      </w:rPr>
+    </w:lvl>
+    <w:lvl w:ilvl="1" w:tplc="FF2CE25C" w:tentative="1">
+      <w:start w:val="1"/>
+      <w:numFmt w:val="bullet"/>
+      <w:lvlText w:val=""/>
+      <w:lvlJc w:val="left"/>
+      <w:pPr>
+        <w:tabs>
+          <w:tab w:val="num" w:pos="1440"/>
+        </w:tabs>
+        <w:ind w:left="1440" w:hanging="360"/>
+      </w:pPr>
+      <w:rPr>
+        <w:rFonts w:ascii="Wingdings" w:hAnsi="Wingdings" w:hint="default"/>
+      </w:rPr>
+    </w:lvl>
+    <w:lvl w:ilvl="2" w:tplc="7A50BD24" w:tentative="1">
+      <w:start w:val="1"/>
+      <w:numFmt w:val="bullet"/>
+      <w:lvlText w:val=""/>
+      <w:lvlJc w:val="left"/>
+      <w:pPr>
+        <w:tabs>
+          <w:tab w:val="num" w:pos="2160"/>
+        </w:tabs>
+        <w:ind w:left="2160" w:hanging="360"/>
+      </w:pPr>
+      <w:rPr>
+        <w:rFonts w:ascii="Wingdings" w:hAnsi="Wingdings" w:hint="default"/>
+      </w:rPr>
+    </w:lvl>
+    <w:lvl w:ilvl="3" w:tplc="90BCE30C" w:tentative="1">
+      <w:start w:val="1"/>
+      <w:numFmt w:val="bullet"/>
+      <w:lvlText w:val=""/>
+      <w:lvlJc w:val="left"/>
+      <w:pPr>
+        <w:tabs>
+          <w:tab w:val="num" w:pos="2880"/>
+        </w:tabs>
+        <w:ind w:left="2880" w:hanging="360"/>
+      </w:pPr>
+      <w:rPr>
+        <w:rFonts w:ascii="Wingdings" w:hAnsi="Wingdings" w:hint="default"/>
+      </w:rPr>
+    </w:lvl>
+    <w:lvl w:ilvl="4" w:tplc="F560FDE4" w:tentative="1">
+      <w:start w:val="1"/>
+      <w:numFmt w:val="bullet"/>
+      <w:lvlText w:val=""/>
+      <w:lvlJc w:val="left"/>
+      <w:pPr>
+        <w:tabs>
+          <w:tab w:val="num" w:pos="3600"/>
+        </w:tabs>
+        <w:ind w:left="3600" w:hanging="360"/>
+      </w:pPr>
+      <w:rPr>
+        <w:rFonts w:ascii="Wingdings" w:hAnsi="Wingdings" w:hint="default"/>
+      </w:rPr>
+    </w:lvl>
+    <w:lvl w:ilvl="5" w:tplc="A82C0EC8" w:tentative="1">
+      <w:start w:val="1"/>
+      <w:numFmt w:val="bullet"/>
+      <w:lvlText w:val=""/>
+      <w:lvlJc w:val="left"/>
+      <w:pPr>
+        <w:tabs>
+          <w:tab w:val="num" w:pos="4320"/>
+        </w:tabs>
+        <w:ind w:left="4320" w:hanging="360"/>
+      </w:pPr>
+      <w:rPr>
+        <w:rFonts w:ascii="Wingdings" w:hAnsi="Wingdings" w:hint="default"/>
+      </w:rPr>
+    </w:lvl>
+    <w:lvl w:ilvl="6" w:tplc="50BEFC20" w:tentative="1">
+      <w:start w:val="1"/>
+      <w:numFmt w:val="bullet"/>
+      <w:lvlText w:val=""/>
+      <w:lvlJc w:val="left"/>
+      <w:pPr>
+        <w:tabs>
+          <w:tab w:val="num" w:pos="5040"/>
+        </w:tabs>
+        <w:ind w:left="5040" w:hanging="360"/>
+      </w:pPr>
+      <w:rPr>
+        <w:rFonts w:ascii="Wingdings" w:hAnsi="Wingdings" w:hint="default"/>
+      </w:rPr>
+    </w:lvl>
+    <w:lvl w:ilvl="7" w:tplc="E8EA149A" w:tentative="1">
+      <w:start w:val="1"/>
+      <w:numFmt w:val="bullet"/>
+      <w:lvlText w:val=""/>
+      <w:lvlJc w:val="left"/>
+      <w:pPr>
+        <w:tabs>
+          <w:tab w:val="num" w:pos="5760"/>
+        </w:tabs>
+        <w:ind w:left="5760" w:hanging="360"/>
+      </w:pPr>
+      <w:rPr>
+        <w:rFonts w:ascii="Wingdings" w:hAnsi="Wingdings" w:hint="default"/>
+      </w:rPr>
+    </w:lvl>
+    <w:lvl w:ilvl="8" w:tplc="9AE6D894" w:tentative="1">
+      <w:start w:val="1"/>
+      <w:numFmt w:val="bullet"/>
+      <w:lvlText w:val=""/>
+      <w:lvlJc w:val="left"/>
+      <w:pPr>
+        <w:tabs>
+          <w:tab w:val="num" w:pos="6480"/>
+        </w:tabs>
+        <w:ind w:left="6480" w:hanging="360"/>
+      </w:pPr>
+      <w:rPr>
+        <w:rFonts w:ascii="Wingdings" w:hAnsi="Wingdings" w:hint="default"/>
+      </w:rPr>
+    </w:lvl>
+  </w:abstractNum>
+  <w:abstractNum w:abstractNumId="3" w15:restartNumberingAfterBreak="0">
+    <w:nsid w:val="752F4C92"/>
+    <w:multiLevelType w:val="hybridMultilevel"/>
+    <w:tmpl w:val="985EC79E"/>
+    <w:lvl w:ilvl="0" w:tplc="B2BC7FE4">
+      <w:start w:val="1"/>
+      <w:numFmt w:val="bullet"/>
+      <w:lvlText w:val="•"/>
+      <w:lvlJc w:val="left"/>
+      <w:pPr>
+        <w:tabs>
+          <w:tab w:val="num" w:pos="720"/>
+        </w:tabs>
+        <w:ind w:left="720" w:hanging="360"/>
+      </w:pPr>
+      <w:rPr>
+        <w:rFonts w:ascii="Arial" w:hAnsi="Arial" w:hint="default"/>
+      </w:rPr>
+    </w:lvl>
+    <w:lvl w:ilvl="1" w:tplc="D5DCEF5E" w:tentative="1">
+      <w:start w:val="1"/>
+      <w:numFmt w:val="bullet"/>
+      <w:lvlText w:val="•"/>
+      <w:lvlJc w:val="left"/>
+      <w:pPr>
+        <w:tabs>
+          <w:tab w:val="num" w:pos="1440"/>
+        </w:tabs>
+        <w:ind w:left="1440" w:hanging="360"/>
+      </w:pPr>
+      <w:rPr>
+        <w:rFonts w:ascii="Arial" w:hAnsi="Arial" w:hint="default"/>
+      </w:rPr>
+    </w:lvl>
+    <w:lvl w:ilvl="2" w:tplc="B382FF98" w:tentative="1">
+      <w:start w:val="1"/>
+      <w:numFmt w:val="bullet"/>
+      <w:lvlText w:val="•"/>
+      <w:lvlJc w:val="left"/>
+      <w:pPr>
+        <w:tabs>
+          <w:tab w:val="num" w:pos="2160"/>
+        </w:tabs>
+        <w:ind w:left="2160" w:hanging="360"/>
+      </w:pPr>
+      <w:rPr>
+        <w:rFonts w:ascii="Arial" w:hAnsi="Arial" w:hint="default"/>
+      </w:rPr>
+    </w:lvl>
+    <w:lvl w:ilvl="3" w:tplc="03CE6CCE" w:tentative="1">
+      <w:start w:val="1"/>
+      <w:numFmt w:val="bullet"/>
+      <w:lvlText w:val="•"/>
+      <w:lvlJc w:val="left"/>
+      <w:pPr>
+        <w:tabs>
+          <w:tab w:val="num" w:pos="2880"/>
+        </w:tabs>
+        <w:ind w:left="2880" w:hanging="360"/>
+      </w:pPr>
+      <w:rPr>
+        <w:rFonts w:ascii="Arial" w:hAnsi="Arial" w:hint="default"/>
+      </w:rPr>
+    </w:lvl>
+    <w:lvl w:ilvl="4" w:tplc="9A2E81E2" w:tentative="1">
+      <w:start w:val="1"/>
+      <w:numFmt w:val="bullet"/>
+      <w:lvlText w:val="•"/>
+      <w:lvlJc w:val="left"/>
+      <w:pPr>
+        <w:tabs>
+          <w:tab w:val="num" w:pos="3600"/>
+        </w:tabs>
+        <w:ind w:left="3600" w:hanging="360"/>
+      </w:pPr>
+      <w:rPr>
+        <w:rFonts w:ascii="Arial" w:hAnsi="Arial" w:hint="default"/>
+      </w:rPr>
+    </w:lvl>
+    <w:lvl w:ilvl="5" w:tplc="3D009818" w:tentative="1">
+      <w:start w:val="1"/>
+      <w:numFmt w:val="bullet"/>
+      <w:lvlText w:val="•"/>
+      <w:lvlJc w:val="left"/>
+      <w:pPr>
+        <w:tabs>
+          <w:tab w:val="num" w:pos="4320"/>
+        </w:tabs>
+        <w:ind w:left="4320" w:hanging="360"/>
+      </w:pPr>
+      <w:rPr>
+        <w:rFonts w:ascii="Arial" w:hAnsi="Arial" w:hint="default"/>
+      </w:rPr>
+    </w:lvl>
+    <w:lvl w:ilvl="6" w:tplc="3E60605A" w:tentative="1">
+      <w:start w:val="1"/>
+      <w:numFmt w:val="bullet"/>
+      <w:lvlText w:val="•"/>
+      <w:lvlJc w:val="left"/>
+      <w:pPr>
+        <w:tabs>
+          <w:tab w:val="num" w:pos="5040"/>
+        </w:tabs>
+        <w:ind w:left="5040" w:hanging="360"/>
+      </w:pPr>
+      <w:rPr>
+        <w:rFonts w:ascii="Arial" w:hAnsi="Arial" w:hint="default"/>
+      </w:rPr>
+    </w:lvl>
+    <w:lvl w:ilvl="7" w:tplc="F98C1CB0" w:tentative="1">
+      <w:start w:val="1"/>
+      <w:numFmt w:val="bullet"/>
+      <w:lvlText w:val="•"/>
+      <w:lvlJc w:val="left"/>
+      <w:pPr>
+        <w:tabs>
+          <w:tab w:val="num" w:pos="5760"/>
+        </w:tabs>
+        <w:ind w:left="5760" w:hanging="360"/>
+      </w:pPr>
+      <w:rPr>
+        <w:rFonts w:ascii="Arial" w:hAnsi="Arial" w:hint="default"/>
+      </w:rPr>
+    </w:lvl>
+    <w:lvl w:ilvl="8" w:tplc="CDAA9DEE" w:tentative="1">
+      <w:start w:val="1"/>
+      <w:numFmt w:val="bullet"/>
+      <w:lvlText w:val="•"/>
+      <w:lvlJc w:val="left"/>
+      <w:pPr>
+        <w:tabs>
+          <w:tab w:val="num" w:pos="6480"/>
+        </w:tabs>
+        <w:ind w:left="6480" w:hanging="360"/>
+      </w:pPr>
+      <w:rPr>
+        <w:rFonts w:ascii="Arial" w:hAnsi="Arial" w:hint="default"/>
+      </w:rPr>
+    </w:lvl>
+  </w:abstractNum>
   <w:num w:numId="1">
     <w:abstractNumId w:val="1"/>
   </w:num>
   <w:num w:numId="2">
     <w:abstractNumId w:val="0"/>
+  </w:num>
+  <w:num w:numId="3">
+    <w:abstractNumId w:val="2"/>
+  </w:num>
+  <w:num w:numId="4">
+    <w:abstractNumId w:val="3"/>
   </w:num>
 </w:numbering>
 </file>
